--- a/Lab 01/LAB 01 Explorer Azure Synapse Analytics.docx
+++ b/Lab 01/LAB 01 Explorer Azure Synapse Analytics.docx
@@ -370,21 +370,7 @@
           <w:rFonts w:ascii="Segoe UI Semibold" w:hAnsi="Segoe UI Semibold" w:cs="Segoe UI Semibold"/>
         </w:rPr>
         <w:lastRenderedPageBreak/>
-        <w:t xml:space="preserve">Le cloud </w:t>
-      </w:r>
-      <w:proofErr w:type="spellStart"/>
-      <w:r>
-        <w:rPr>
-          <w:rFonts w:ascii="Segoe UI Semibold" w:hAnsi="Segoe UI Semibold" w:cs="Segoe UI Semibold"/>
-        </w:rPr>
-        <w:t>shell</w:t>
-      </w:r>
-      <w:proofErr w:type="spellEnd"/>
-      <w:r>
-        <w:rPr>
-          <w:rFonts w:ascii="Segoe UI Semibold" w:hAnsi="Segoe UI Semibold" w:cs="Segoe UI Semibold"/>
-        </w:rPr>
-        <w:t xml:space="preserve"> fournit une interface de ligne de commande dans un volet au bas du portail Azure, comme illustré ici :</w:t>
+        <w:t>Le cloud shell fournit une interface de ligne de commande dans un volet au bas du portail Azure, comme illustré ici :</w:t>
       </w:r>
     </w:p>
     <w:p>
@@ -457,21 +443,7 @@
         <w:rPr>
           <w:rFonts w:ascii="Segoe UI Semibold" w:hAnsi="Segoe UI Semibold" w:cs="Segoe UI Semibold"/>
         </w:rPr>
-        <w:t xml:space="preserve">Si vous avez déjà créé un cloud </w:t>
-      </w:r>
-      <w:proofErr w:type="spellStart"/>
-      <w:r>
-        <w:rPr>
-          <w:rFonts w:ascii="Segoe UI Semibold" w:hAnsi="Segoe UI Semibold" w:cs="Segoe UI Semibold"/>
-        </w:rPr>
-        <w:t>shell</w:t>
-      </w:r>
-      <w:proofErr w:type="spellEnd"/>
-      <w:r>
-        <w:rPr>
-          <w:rFonts w:ascii="Segoe UI Semibold" w:hAnsi="Segoe UI Semibold" w:cs="Segoe UI Semibold"/>
-        </w:rPr>
-        <w:t xml:space="preserve"> qui utilise un environnement </w:t>
+        <w:t xml:space="preserve">Si vous avez déjà créé un cloud shell qui utilise un environnement </w:t>
       </w:r>
       <w:r>
         <w:rPr>
@@ -484,21 +456,7 @@
         <w:rPr>
           <w:rFonts w:ascii="Segoe UI Semibold" w:hAnsi="Segoe UI Semibold" w:cs="Segoe UI Semibold"/>
         </w:rPr>
-        <w:t xml:space="preserve">, utilisez le menu déroulant en haut à gauche du volet cloud </w:t>
-      </w:r>
-      <w:proofErr w:type="spellStart"/>
-      <w:r>
-        <w:rPr>
-          <w:rFonts w:ascii="Segoe UI Semibold" w:hAnsi="Segoe UI Semibold" w:cs="Segoe UI Semibold"/>
-        </w:rPr>
-        <w:t>shell</w:t>
-      </w:r>
-      <w:proofErr w:type="spellEnd"/>
-      <w:r>
-        <w:rPr>
-          <w:rFonts w:ascii="Segoe UI Semibold" w:hAnsi="Segoe UI Semibold" w:cs="Segoe UI Semibold"/>
-        </w:rPr>
-        <w:t xml:space="preserve"> pour le remplacer par </w:t>
+        <w:t xml:space="preserve">, utilisez le menu déroulant en haut à gauche du volet cloud shell pour le remplacer par </w:t>
       </w:r>
       <w:r>
         <w:rPr>
@@ -526,21 +484,7 @@
         <w:rPr>
           <w:rFonts w:ascii="Segoe UI Semibold" w:hAnsi="Segoe UI Semibold" w:cs="Segoe UI Semibold"/>
         </w:rPr>
-        <w:t xml:space="preserve">Notez que vous pouvez redimensionner le cloud </w:t>
-      </w:r>
-      <w:proofErr w:type="spellStart"/>
-      <w:r>
-        <w:rPr>
-          <w:rFonts w:ascii="Segoe UI Semibold" w:hAnsi="Segoe UI Semibold" w:cs="Segoe UI Semibold"/>
-        </w:rPr>
-        <w:t>shell</w:t>
-      </w:r>
-      <w:proofErr w:type="spellEnd"/>
-      <w:r>
-        <w:rPr>
-          <w:rFonts w:ascii="Segoe UI Semibold" w:hAnsi="Segoe UI Semibold" w:cs="Segoe UI Semibold"/>
-        </w:rPr>
-        <w:t xml:space="preserve"> en faisant glisser la barre de séparation en haut du volet ou en utilisant les icônes —, </w:t>
+        <w:t xml:space="preserve">Notez que vous pouvez redimensionner le cloud shell en faisant glisser la barre de séparation en haut du volet ou en utilisant les icônes —, </w:t>
       </w:r>
       <w:r>
         <w:rPr>
@@ -604,7 +548,7 @@
           <w:szCs w:val="22"/>
           <w:lang w:val="en-US"/>
         </w:rPr>
-        <w:t xml:space="preserve">rm -r dp-203 </w:t>
+        <w:t xml:space="preserve">rm -r </w:t>
       </w:r>
       <w:r>
         <w:rPr>
@@ -613,6 +557,24 @@
           <w:szCs w:val="22"/>
           <w:lang w:val="en-US"/>
         </w:rPr>
+        <w:t>synapse</w:t>
+      </w:r>
+      <w:r>
+        <w:rPr>
+          <w:rFonts w:ascii="Courier New" w:hAnsi="Courier New" w:cs="Courier New"/>
+          <w:sz w:val="22"/>
+          <w:szCs w:val="22"/>
+          <w:lang w:val="en-US"/>
+        </w:rPr>
+        <w:t xml:space="preserve"> </w:t>
+      </w:r>
+      <w:r>
+        <w:rPr>
+          <w:rFonts w:ascii="Courier New" w:hAnsi="Courier New" w:cs="Courier New"/>
+          <w:sz w:val="22"/>
+          <w:szCs w:val="22"/>
+          <w:lang w:val="en-US"/>
+        </w:rPr>
         <w:t>–</w:t>
       </w:r>
       <w:r>
@@ -643,7 +605,70 @@
           <w:szCs w:val="22"/>
           <w:lang w:val="en-US"/>
         </w:rPr>
-        <w:t>git clone https://github.com/MicrosoftLearning/dp-203-azure-data-engineer dp-203</w:t>
+        <w:t xml:space="preserve">git clone </w:t>
+      </w:r>
+      <w:r>
+        <w:rPr>
+          <w:rFonts w:ascii="Courier New" w:hAnsi="Courier New" w:cs="Courier New"/>
+          <w:sz w:val="22"/>
+          <w:szCs w:val="22"/>
+          <w:lang w:val="en-US"/>
+        </w:rPr>
+        <w:t>https://github.com/SBSsbs/Azure-</w:t>
+      </w:r>
+      <w:r>
+        <w:rPr>
+          <w:rFonts w:ascii="Courier New" w:hAnsi="Courier New" w:cs="Courier New"/>
+          <w:sz w:val="22"/>
+          <w:szCs w:val="22"/>
+          <w:lang w:val="en-US"/>
+        </w:rPr>
+        <w:t>Synapse</w:t>
+      </w:r>
+      <w:r>
+        <w:rPr>
+          <w:rFonts w:ascii="Courier New" w:hAnsi="Courier New" w:cs="Courier New"/>
+          <w:sz w:val="22"/>
+          <w:szCs w:val="22"/>
+          <w:lang w:val="en-US"/>
+        </w:rPr>
+        <w:t>-</w:t>
+      </w:r>
+      <w:r>
+        <w:rPr>
+          <w:rFonts w:ascii="Courier New" w:hAnsi="Courier New" w:cs="Courier New"/>
+          <w:sz w:val="22"/>
+          <w:szCs w:val="22"/>
+          <w:lang w:val="en-US"/>
+        </w:rPr>
+        <w:t>Analytics</w:t>
+      </w:r>
+      <w:r>
+        <w:rPr>
+          <w:rFonts w:ascii="Courier New" w:hAnsi="Courier New" w:cs="Courier New"/>
+          <w:sz w:val="22"/>
+          <w:szCs w:val="22"/>
+          <w:lang w:val="en-US"/>
+        </w:rPr>
+        <w:t>.git</w:t>
+      </w:r>
+      <w:r>
+        <w:rPr>
+          <w:rFonts w:ascii="Courier New" w:hAnsi="Courier New" w:cs="Courier New"/>
+          <w:sz w:val="22"/>
+          <w:szCs w:val="22"/>
+          <w:lang w:val="en-US"/>
+        </w:rPr>
+        <w:t xml:space="preserve"> synaps</w:t>
+      </w:r>
+      <w:r>
+        <w:rPr>
+          <w:rFonts w:ascii="Courier New" w:hAnsi="Courier New" w:cs="Courier New"/>
+          <w:sz w:val="22"/>
+          <w:szCs w:val="22"/>
+          <w:lang w:val="en-US"/>
+        </w:rPr>
+        <w:t>e</w:t>
       </w:r>
     </w:p>
     <w:p>
@@ -755,27 +780,7 @@
           <w:szCs w:val="22"/>
           <w:lang w:val="en-US"/>
         </w:rPr>
-        <w:t>cd dp-203/</w:t>
-      </w:r>
-      <w:proofErr w:type="spellStart"/>
-      <w:r>
-        <w:rPr>
-          <w:rFonts w:ascii="Courier New" w:hAnsi="Courier New" w:cs="Courier New"/>
-          <w:sz w:val="22"/>
-          <w:szCs w:val="22"/>
-          <w:lang w:val="en-US"/>
-        </w:rPr>
-        <w:t>Allfiles</w:t>
-      </w:r>
-      <w:proofErr w:type="spellEnd"/>
-      <w:r>
-        <w:rPr>
-          <w:rFonts w:ascii="Courier New" w:hAnsi="Courier New" w:cs="Courier New"/>
-          <w:sz w:val="22"/>
-          <w:szCs w:val="22"/>
-          <w:lang w:val="en-US"/>
-        </w:rPr>
-        <w:t>/labs/01</w:t>
+        <w:t>cd dp-203/Allfiles/labs/01</w:t>
       </w:r>
     </w:p>
     <w:p>
@@ -1114,23 +1119,7 @@
           <w:rFonts w:ascii="Segoe UI Semibold" w:hAnsi="Segoe UI Semibold" w:cs="Segoe UI Semibold"/>
           <w:color w:val="FF0000"/>
         </w:rPr>
-        <w:t xml:space="preserve"> (</w:t>
-      </w:r>
-      <w:proofErr w:type="spellStart"/>
-      <w:r>
-        <w:rPr>
-          <w:rFonts w:ascii="Segoe UI Semibold" w:hAnsi="Segoe UI Semibold" w:cs="Segoe UI Semibold"/>
-          <w:color w:val="FF0000"/>
-        </w:rPr>
-        <w:t>Dedicated</w:t>
-      </w:r>
-      <w:proofErr w:type="spellEnd"/>
-      <w:r>
-        <w:rPr>
-          <w:rFonts w:ascii="Segoe UI Semibold" w:hAnsi="Segoe UI Semibold" w:cs="Segoe UI Semibold"/>
-          <w:color w:val="FF0000"/>
-        </w:rPr>
-        <w:t xml:space="preserve"> SQL pool)</w:t>
+        <w:t xml:space="preserve"> (Dedicated SQL pool)</w:t>
       </w:r>
       <w:r>
         <w:rPr>
@@ -1215,7 +1204,6 @@
         </w:rPr>
         <w:t xml:space="preserve">Sélectionnez votre espace de travail Synapse et, dans sa page </w:t>
       </w:r>
-      <w:proofErr w:type="spellStart"/>
       <w:r>
         <w:rPr>
           <w:rStyle w:val="lev"/>
@@ -1224,7 +1212,6 @@
         </w:rPr>
         <w:t>Overview</w:t>
       </w:r>
-      <w:proofErr w:type="spellEnd"/>
       <w:r>
         <w:rPr>
           <w:rFonts w:ascii="Segoe UI Semibold" w:hAnsi="Segoe UI Semibold" w:cs="Segoe UI Semibold"/>
@@ -1590,7 +1577,6 @@
         </w:rPr>
         <w:t xml:space="preserve">Un onglet </w:t>
       </w:r>
-      <w:proofErr w:type="spellStart"/>
       <w:r>
         <w:rPr>
           <w:rFonts w:ascii="Segoe UI Semibold" w:hAnsi="Segoe UI Semibold" w:cs="Segoe UI Semibold"/>
@@ -1612,7 +1598,6 @@
         </w:rPr>
         <w:t>nked</w:t>
       </w:r>
-      <w:proofErr w:type="spellEnd"/>
       <w:r>
         <w:rPr>
           <w:rFonts w:ascii="Segoe UI Semibold" w:hAnsi="Segoe UI Semibold" w:cs="Segoe UI Semibold"/>
@@ -1708,7 +1693,6 @@
         </w:rPr>
         <w:t xml:space="preserve">Affichez la page </w:t>
       </w:r>
-      <w:proofErr w:type="spellStart"/>
       <w:r>
         <w:rPr>
           <w:rStyle w:val="lev"/>
@@ -1717,7 +1701,6 @@
         </w:rPr>
         <w:t>Develop</w:t>
       </w:r>
-      <w:proofErr w:type="spellEnd"/>
       <w:r>
         <w:rPr>
           <w:rFonts w:ascii="Segoe UI Semibold" w:hAnsi="Segoe UI Semibold" w:cs="Segoe UI Semibold"/>
@@ -1742,7 +1725,6 @@
         </w:rPr>
         <w:t xml:space="preserve">Affichez la page </w:t>
       </w:r>
-      <w:proofErr w:type="spellStart"/>
       <w:r>
         <w:rPr>
           <w:rStyle w:val="lev"/>
@@ -1751,7 +1733,6 @@
         </w:rPr>
         <w:t>Integrate</w:t>
       </w:r>
-      <w:proofErr w:type="spellEnd"/>
       <w:r>
         <w:rPr>
           <w:rFonts w:ascii="Segoe UI Semibold" w:hAnsi="Segoe UI Semibold" w:cs="Segoe UI Semibold"/>
@@ -1941,7 +1922,6 @@
           <w:rFonts w:ascii="Segoe UI Semibold" w:hAnsi="Segoe UI Semibold" w:cs="Segoe UI Semibold"/>
         </w:rPr>
       </w:pPr>
-      <w:proofErr w:type="spellStart"/>
       <w:r>
         <w:rPr>
           <w:rFonts w:ascii="Segoe UI Semibold" w:hAnsi="Segoe UI Semibold" w:cs="Segoe UI Semibold"/>
@@ -1949,7 +1929,6 @@
         </w:rPr>
         <w:t>sqlxxxxxxx</w:t>
       </w:r>
-      <w:proofErr w:type="spellEnd"/>
       <w:r>
         <w:rPr>
           <w:rFonts w:ascii="Segoe UI Semibold" w:hAnsi="Segoe UI Semibold" w:cs="Segoe UI Semibold"/>
@@ -1997,7 +1976,6 @@
           <w:rFonts w:ascii="Segoe UI Semibold" w:hAnsi="Segoe UI Semibold" w:cs="Segoe UI Semibold"/>
         </w:rPr>
       </w:pPr>
-      <w:proofErr w:type="spellStart"/>
       <w:r>
         <w:rPr>
           <w:rFonts w:ascii="Segoe UI Semibold" w:hAnsi="Segoe UI Semibold" w:cs="Segoe UI Semibold"/>
@@ -2005,7 +1983,6 @@
         </w:rPr>
         <w:t>sparkxxxxxxx</w:t>
       </w:r>
-      <w:proofErr w:type="spellEnd"/>
       <w:r>
         <w:rPr>
           <w:rFonts w:ascii="Segoe UI Semibold" w:hAnsi="Segoe UI Semibold" w:cs="Segoe UI Semibold"/>
@@ -2053,7 +2030,6 @@
           <w:rFonts w:ascii="Segoe UI Semibold" w:hAnsi="Segoe UI Semibold" w:cs="Segoe UI Semibold"/>
         </w:rPr>
       </w:pPr>
-      <w:proofErr w:type="spellStart"/>
       <w:r>
         <w:rPr>
           <w:rFonts w:ascii="Segoe UI Semibold" w:hAnsi="Segoe UI Semibold" w:cs="Segoe UI Semibold"/>
@@ -2062,28 +2038,18 @@
         <w:lastRenderedPageBreak/>
         <w:t>adxxxxxxxx</w:t>
       </w:r>
-      <w:proofErr w:type="spellEnd"/>
       <w:r>
         <w:rPr>
           <w:rFonts w:ascii="Segoe UI Semibold" w:hAnsi="Segoe UI Semibold" w:cs="Segoe UI Semibold"/>
         </w:rPr>
         <w:t xml:space="preserve"> : un pool d'explorateurs de données que vous pouvez utiliser pour analyser les données à l'aide du langage de requête </w:t>
       </w:r>
-      <w:proofErr w:type="spellStart"/>
-      <w:r>
-        <w:rPr>
-          <w:rFonts w:ascii="Segoe UI Semibold" w:hAnsi="Segoe UI Semibold" w:cs="Segoe UI Semibold"/>
-          <w:color w:val="FF0000"/>
-        </w:rPr>
-        <w:t>Kusto</w:t>
-      </w:r>
-      <w:proofErr w:type="spellEnd"/>
-      <w:r>
-        <w:rPr>
-          <w:rFonts w:ascii="Segoe UI Semibold" w:hAnsi="Segoe UI Semibold" w:cs="Segoe UI Semibold"/>
-          <w:color w:val="FF0000"/>
-        </w:rPr>
-        <w:t xml:space="preserve"> (KQL)</w:t>
+      <w:r>
+        <w:rPr>
+          <w:rFonts w:ascii="Segoe UI Semibold" w:hAnsi="Segoe UI Semibold" w:cs="Segoe UI Semibold"/>
+          <w:color w:val="FF0000"/>
+        </w:rPr>
+        <w:t>Kusto (KQL)</w:t>
       </w:r>
       <w:r>
         <w:rPr>
@@ -2282,7 +2248,6 @@
         </w:rPr>
         <w:t xml:space="preserve">, sélectionnez </w:t>
       </w:r>
-      <w:proofErr w:type="spellStart"/>
       <w:r>
         <w:rPr>
           <w:rStyle w:val="lev"/>
@@ -2291,7 +2256,6 @@
         </w:rPr>
         <w:t>Ingest</w:t>
       </w:r>
-      <w:proofErr w:type="spellEnd"/>
       <w:r>
         <w:rPr>
           <w:rFonts w:ascii="Segoe UI Semibold" w:hAnsi="Segoe UI Semibold" w:cs="Segoe UI Semibold"/>
@@ -2450,58 +2414,28 @@
         </w:rPr>
         <w:t xml:space="preserve">, assurez-vous que </w:t>
       </w:r>
-      <w:proofErr w:type="spellStart"/>
       <w:r>
         <w:rPr>
           <w:rStyle w:val="lev"/>
           <w:rFonts w:ascii="Segoe UI Semibold" w:hAnsi="Segoe UI Semibold" w:cs="Segoe UI Semibold"/>
           <w:color w:val="FF0000"/>
         </w:rPr>
-        <w:t>Built-in</w:t>
-      </w:r>
-      <w:proofErr w:type="spellEnd"/>
+        <w:t>Built-in copy task</w:t>
+      </w:r>
+      <w:r>
+        <w:rPr>
+          <w:rFonts w:ascii="Segoe UI Semibold" w:hAnsi="Segoe UI Semibold" w:cs="Segoe UI Semibold"/>
+        </w:rPr>
+        <w:t xml:space="preserve"> et </w:t>
+      </w:r>
       <w:r>
         <w:rPr>
           <w:rStyle w:val="lev"/>
           <w:rFonts w:ascii="Segoe UI Semibold" w:hAnsi="Segoe UI Semibold" w:cs="Segoe UI Semibold"/>
           <w:color w:val="FF0000"/>
         </w:rPr>
-        <w:t xml:space="preserve"> copy </w:t>
-      </w:r>
-      <w:proofErr w:type="spellStart"/>
-      <w:r>
-        <w:rPr>
-          <w:rStyle w:val="lev"/>
-          <w:rFonts w:ascii="Segoe UI Semibold" w:hAnsi="Segoe UI Semibold" w:cs="Segoe UI Semibold"/>
-          <w:color w:val="FF0000"/>
-        </w:rPr>
-        <w:t>task</w:t>
-      </w:r>
-      <w:proofErr w:type="spellEnd"/>
-      <w:r>
-        <w:rPr>
-          <w:rFonts w:ascii="Segoe UI Semibold" w:hAnsi="Segoe UI Semibold" w:cs="Segoe UI Semibold"/>
-        </w:rPr>
-        <w:t xml:space="preserve"> et </w:t>
-      </w:r>
-      <w:r>
-        <w:rPr>
-          <w:rStyle w:val="lev"/>
-          <w:rFonts w:ascii="Segoe UI Semibold" w:hAnsi="Segoe UI Semibold" w:cs="Segoe UI Semibold"/>
-          <w:color w:val="FF0000"/>
-        </w:rPr>
-        <w:t xml:space="preserve">Run once </w:t>
-      </w:r>
-      <w:proofErr w:type="spellStart"/>
-      <w:r>
-        <w:rPr>
-          <w:rStyle w:val="lev"/>
-          <w:rFonts w:ascii="Segoe UI Semibold" w:hAnsi="Segoe UI Semibold" w:cs="Segoe UI Semibold"/>
-          <w:color w:val="FF0000"/>
-        </w:rPr>
-        <w:t>now</w:t>
-      </w:r>
-      <w:proofErr w:type="spellEnd"/>
+        <w:t>Run once now</w:t>
+      </w:r>
       <w:r>
         <w:rPr>
           <w:rFonts w:ascii="Segoe UI Semibold" w:hAnsi="Segoe UI Semibold" w:cs="Segoe UI Semibold"/>
@@ -2663,21 +2597,12 @@
         </w:rPr>
         <w:t xml:space="preserve">Connexion : Créez une nouvelle connexion et dans le volet </w:t>
       </w:r>
-      <w:proofErr w:type="spellStart"/>
-      <w:r>
-        <w:rPr>
-          <w:rFonts w:ascii="Segoe UI Semibold" w:hAnsi="Segoe UI Semibold" w:cs="Segoe UI Semibold"/>
-          <w:color w:val="FF0000"/>
-        </w:rPr>
-        <w:t>linked</w:t>
-      </w:r>
-      <w:proofErr w:type="spellEnd"/>
-      <w:r>
-        <w:rPr>
-          <w:rFonts w:ascii="Segoe UI Semibold" w:hAnsi="Segoe UI Semibold" w:cs="Segoe UI Semibold"/>
-          <w:color w:val="FF0000"/>
-        </w:rPr>
-        <w:t xml:space="preserve"> services</w:t>
+      <w:r>
+        <w:rPr>
+          <w:rFonts w:ascii="Segoe UI Semibold" w:hAnsi="Segoe UI Semibold" w:cs="Segoe UI Semibold"/>
+          <w:color w:val="FF0000"/>
+        </w:rPr>
+        <w:t>linked services</w:t>
       </w:r>
       <w:r>
         <w:rPr>
@@ -2804,14 +2729,7 @@
         <w:rPr>
           <w:rFonts w:ascii="Segoe UI Semibold" w:hAnsi="Segoe UI Semibold" w:cs="Segoe UI Semibold"/>
         </w:rPr>
-        <w:t xml:space="preserve">Nom : </w:t>
-      </w:r>
-      <w:proofErr w:type="spellStart"/>
-      <w:r>
-        <w:rPr>
-          <w:rFonts w:ascii="Segoe UI Semibold" w:hAnsi="Segoe UI Semibold" w:cs="Segoe UI Semibold"/>
-        </w:rPr>
-        <w:t>Produ</w:t>
+        <w:t>Nom : Produ</w:t>
       </w:r>
       <w:r>
         <w:rPr>
@@ -2825,7 +2743,6 @@
         </w:rPr>
         <w:t>ts</w:t>
       </w:r>
-      <w:proofErr w:type="spellEnd"/>
     </w:p>
     <w:p>
       <w:pPr>
@@ -2872,7 +2789,6 @@
         </w:rPr>
         <w:t xml:space="preserve">Connectez-vous via le runtime d'intégration : </w:t>
       </w:r>
-      <w:proofErr w:type="spellStart"/>
       <w:r>
         <w:rPr>
           <w:rFonts w:ascii="Segoe UI Semibold" w:hAnsi="Segoe UI Semibold" w:cs="Segoe UI Semibold"/>
@@ -2880,7 +2796,6 @@
         </w:rPr>
         <w:t>AutoResolveIntegrationRuntime</w:t>
       </w:r>
-      <w:proofErr w:type="spellEnd"/>
     </w:p>
     <w:p>
       <w:pPr>
@@ -3546,21 +3461,7 @@
         <w:rPr>
           <w:rFonts w:ascii="Segoe UI Semibold" w:hAnsi="Segoe UI Semibold" w:cs="Segoe UI Semibold"/>
         </w:rPr>
-        <w:t xml:space="preserve">Type de destination : Azure Data Lake Storage </w:t>
-      </w:r>
-      <w:proofErr w:type="spellStart"/>
-      <w:r>
-        <w:rPr>
-          <w:rFonts w:ascii="Segoe UI Semibold" w:hAnsi="Segoe UI Semibold" w:cs="Segoe UI Semibold"/>
-        </w:rPr>
-        <w:t>Gen</w:t>
-      </w:r>
-      <w:proofErr w:type="spellEnd"/>
-      <w:r>
-        <w:rPr>
-          <w:rFonts w:ascii="Segoe UI Semibold" w:hAnsi="Segoe UI Semibold" w:cs="Segoe UI Semibold"/>
-        </w:rPr>
-        <w:t xml:space="preserve"> 2</w:t>
+        <w:t>Type de destination : Azure Data Lake Storage Gen 2</w:t>
       </w:r>
     </w:p>
     <w:p>
@@ -3658,16 +3559,8 @@
         <w:rPr>
           <w:rFonts w:ascii="Segoe UI Semibold" w:hAnsi="Segoe UI Semibold" w:cs="Segoe UI Semibold"/>
         </w:rPr>
-        <w:t>Chemin du dossier : files/</w:t>
-      </w:r>
-      <w:proofErr w:type="spellStart"/>
-      <w:r>
-        <w:rPr>
-          <w:rFonts w:ascii="Segoe UI Semibold" w:hAnsi="Segoe UI Semibold" w:cs="Segoe UI Semibold"/>
-        </w:rPr>
-        <w:t>product_data</w:t>
-      </w:r>
-      <w:proofErr w:type="spellEnd"/>
+        <w:t>Chemin du dossier : files/product_data</w:t>
+      </w:r>
     </w:p>
     <w:p>
       <w:pPr>
@@ -4333,17 +4226,8 @@
           <w:rFonts w:ascii="Segoe UI Semibold" w:hAnsi="Segoe UI Semibold" w:cs="Segoe UI Semibold"/>
           <w:color w:val="FF0000"/>
         </w:rPr>
-        <w:t xml:space="preserve">Copy </w:t>
-      </w:r>
-      <w:proofErr w:type="spellStart"/>
-      <w:r>
-        <w:rPr>
-          <w:rFonts w:ascii="Segoe UI Semibold" w:hAnsi="Segoe UI Semibold" w:cs="Segoe UI Semibold"/>
-          <w:color w:val="FF0000"/>
-        </w:rPr>
-        <w:t>products</w:t>
-      </w:r>
-      <w:proofErr w:type="spellEnd"/>
+        <w:t>Copy products</w:t>
+      </w:r>
       <w:r>
         <w:rPr>
           <w:rFonts w:ascii="Segoe UI Semibold" w:hAnsi="Segoe UI Semibold" w:cs="Segoe UI Semibold"/>
@@ -4375,17 +4259,8 @@
           <w:rFonts w:ascii="Segoe UI Semibold" w:hAnsi="Segoe UI Semibold" w:cs="Segoe UI Semibold"/>
           <w:color w:val="FF0000"/>
         </w:rPr>
-        <w:t xml:space="preserve"> </w:t>
-      </w:r>
-      <w:proofErr w:type="spellStart"/>
-      <w:r>
-        <w:rPr>
-          <w:rFonts w:ascii="Segoe UI Semibold" w:hAnsi="Segoe UI Semibold" w:cs="Segoe UI Semibold"/>
-          <w:color w:val="FF0000"/>
-        </w:rPr>
-        <w:t>Refresh</w:t>
-      </w:r>
-      <w:proofErr w:type="spellEnd"/>
+        <w:t xml:space="preserve"> Refresh</w:t>
+      </w:r>
       <w:r>
         <w:rPr>
           <w:rFonts w:ascii="Segoe UI Semibold" w:hAnsi="Segoe UI Semibold" w:cs="Segoe UI Semibold"/>
@@ -4556,7 +4431,6 @@
         </w:rPr>
         <w:t xml:space="preserve">, sélectionnez l'onglet </w:t>
       </w:r>
-      <w:proofErr w:type="spellStart"/>
       <w:r>
         <w:rPr>
           <w:rFonts w:ascii="Segoe UI Semibold" w:hAnsi="Segoe UI Semibold" w:cs="Segoe UI Semibold"/>
@@ -4571,7 +4445,6 @@
         </w:rPr>
         <w:t>nked</w:t>
       </w:r>
-      <w:proofErr w:type="spellEnd"/>
       <w:r>
         <w:rPr>
           <w:rFonts w:ascii="Segoe UI Semibold" w:hAnsi="Segoe UI Semibold" w:cs="Segoe UI Semibold"/>
@@ -4603,7 +4476,6 @@
         </w:rPr>
         <w:t xml:space="preserve"> produit jusqu'à ce que vous voyiez le stockage des fichiers pour votre espace de travail Synapse. Sélectionnez ensuite le stockage de fichiers pour vérifier qu'un dossier nommé </w:t>
       </w:r>
-      <w:proofErr w:type="spellStart"/>
       <w:r>
         <w:rPr>
           <w:rFonts w:ascii="Segoe UI Semibold" w:hAnsi="Segoe UI Semibold" w:cs="Segoe UI Semibold"/>
@@ -4611,7 +4483,6 @@
         </w:rPr>
         <w:t>product_data</w:t>
       </w:r>
-      <w:proofErr w:type="spellEnd"/>
       <w:r>
         <w:rPr>
           <w:rFonts w:ascii="Segoe UI Semibold" w:hAnsi="Segoe UI Semibold" w:cs="Segoe UI Semibold"/>
@@ -5534,21 +5405,12 @@
         </w:rPr>
         <w:t xml:space="preserve">ans la liste </w:t>
       </w:r>
-      <w:proofErr w:type="spellStart"/>
-      <w:r>
-        <w:rPr>
-          <w:rFonts w:ascii="Segoe UI Semibold" w:hAnsi="Segoe UI Semibold" w:cs="Segoe UI Semibold"/>
-          <w:color w:val="FF0000"/>
-        </w:rPr>
-        <w:t>Connect</w:t>
-      </w:r>
-      <w:proofErr w:type="spellEnd"/>
-      <w:r>
-        <w:rPr>
-          <w:rFonts w:ascii="Segoe UI Semibold" w:hAnsi="Segoe UI Semibold" w:cs="Segoe UI Semibold"/>
-          <w:color w:val="FF0000"/>
-        </w:rPr>
-        <w:t xml:space="preserve"> to</w:t>
+      <w:r>
+        <w:rPr>
+          <w:rFonts w:ascii="Segoe UI Semibold" w:hAnsi="Segoe UI Semibold" w:cs="Segoe UI Semibold"/>
+          <w:color w:val="FF0000"/>
+        </w:rPr>
+        <w:t>Connect to</w:t>
       </w:r>
       <w:r>
         <w:rPr>
@@ -5569,7 +5431,6 @@
         </w:rPr>
         <w:t xml:space="preserve">, assurez-vous que </w:t>
       </w:r>
-      <w:proofErr w:type="spellStart"/>
       <w:r>
         <w:rPr>
           <w:rFonts w:ascii="Segoe UI Semibold" w:hAnsi="Segoe UI Semibold" w:cs="Segoe UI Semibold"/>
@@ -5577,7 +5438,6 @@
         </w:rPr>
         <w:t>Built-in</w:t>
       </w:r>
-      <w:proofErr w:type="spellEnd"/>
       <w:r>
         <w:rPr>
           <w:rFonts w:ascii="Segoe UI Semibold" w:hAnsi="Segoe UI Semibold" w:cs="Segoe UI Semibold"/>
@@ -5789,7 +5649,6 @@
         </w:rPr>
         <w:t xml:space="preserve"> comme illustré ici (en remplaçant </w:t>
       </w:r>
-      <w:proofErr w:type="spellStart"/>
       <w:r>
         <w:rPr>
           <w:rFonts w:ascii="Segoe UI Semibold" w:hAnsi="Segoe UI Semibold" w:cs="Segoe UI Semibold"/>
@@ -5797,7 +5656,6 @@
         </w:rPr>
         <w:t>datalakexxxxxxx</w:t>
       </w:r>
-      <w:proofErr w:type="spellEnd"/>
       <w:r>
         <w:rPr>
           <w:rFonts w:ascii="Segoe UI Semibold" w:hAnsi="Segoe UI Semibold" w:cs="Segoe UI Semibold"/>
@@ -6280,7 +6138,6 @@
         </w:rPr>
         <w:t>[</w:t>
       </w:r>
-      <w:proofErr w:type="spellStart"/>
       <w:r>
         <w:rPr>
           <w:rStyle w:val="hljs-keyword"/>
@@ -6289,7 +6146,6 @@
         </w:rPr>
         <w:t>result</w:t>
       </w:r>
-      <w:proofErr w:type="spellEnd"/>
       <w:r>
         <w:rPr>
           <w:rStyle w:val="CodeHTML"/>
@@ -6390,7 +6246,6 @@
         </w:rPr>
         <w:t xml:space="preserve">Modifiez la requête comme suit (en remplaçant </w:t>
       </w:r>
-      <w:proofErr w:type="spellStart"/>
       <w:r>
         <w:rPr>
           <w:rFonts w:ascii="Segoe UI Semibold" w:hAnsi="Segoe UI Semibold" w:cs="Segoe UI Semibold"/>
@@ -6398,7 +6253,6 @@
         </w:rPr>
         <w:t>datalakexxxxxxx</w:t>
       </w:r>
-      <w:proofErr w:type="spellEnd"/>
       <w:r>
         <w:rPr>
           <w:rFonts w:ascii="Segoe UI Semibold" w:hAnsi="Segoe UI Semibold" w:cs="Segoe UI Semibold"/>
@@ -6509,19 +6363,8 @@
           <w:szCs w:val="22"/>
           <w:lang w:val="en-US"/>
         </w:rPr>
-        <w:t xml:space="preserve"> </w:t>
-      </w:r>
-      <w:proofErr w:type="spellStart"/>
-      <w:r>
-        <w:rPr>
-          <w:rStyle w:val="CodeHTML"/>
-          <w:sz w:val="22"/>
-          <w:szCs w:val="22"/>
-          <w:lang w:val="en-US"/>
-        </w:rPr>
-        <w:t>ProductCount</w:t>
-      </w:r>
-      <w:proofErr w:type="spellEnd"/>
+        <w:t xml:space="preserve"> ProductCount</w:t>
+      </w:r>
     </w:p>
     <w:p>
       <w:pPr>
@@ -7087,33 +6930,8 @@
           <w:rFonts w:ascii="Segoe UI Semibold" w:hAnsi="Segoe UI Semibold" w:cs="Segoe UI Semibold"/>
           <w:color w:val="FF0000"/>
         </w:rPr>
-        <w:t xml:space="preserve">Count </w:t>
-      </w:r>
-      <w:proofErr w:type="spellStart"/>
-      <w:r>
-        <w:rPr>
-          <w:rFonts w:ascii="Segoe UI Semibold" w:hAnsi="Segoe UI Semibold" w:cs="Segoe UI Semibold"/>
-          <w:color w:val="FF0000"/>
-        </w:rPr>
-        <w:t>Products</w:t>
-      </w:r>
-      <w:proofErr w:type="spellEnd"/>
-      <w:r>
-        <w:rPr>
-          <w:rFonts w:ascii="Segoe UI Semibold" w:hAnsi="Segoe UI Semibold" w:cs="Segoe UI Semibold"/>
-          <w:color w:val="FF0000"/>
-        </w:rPr>
-        <w:t xml:space="preserve"> by </w:t>
-      </w:r>
-      <w:proofErr w:type="spellStart"/>
-      <w:r>
-        <w:rPr>
-          <w:rFonts w:ascii="Segoe UI Semibold" w:hAnsi="Segoe UI Semibold" w:cs="Segoe UI Semibold"/>
-          <w:color w:val="FF0000"/>
-        </w:rPr>
-        <w:t>Category</w:t>
-      </w:r>
-      <w:proofErr w:type="spellEnd"/>
+        <w:t>Count Products by Category</w:t>
+      </w:r>
       <w:r>
         <w:rPr>
           <w:rFonts w:ascii="Segoe UI Semibold" w:hAnsi="Segoe UI Semibold" w:cs="Segoe UI Semibold"/>
@@ -7174,33 +6992,8 @@
           <w:rFonts w:ascii="Segoe UI Semibold" w:hAnsi="Segoe UI Semibold" w:cs="Segoe UI Semibold"/>
           <w:color w:val="FF0000"/>
         </w:rPr>
-        <w:t xml:space="preserve">Count </w:t>
-      </w:r>
-      <w:proofErr w:type="spellStart"/>
-      <w:r>
-        <w:rPr>
-          <w:rFonts w:ascii="Segoe UI Semibold" w:hAnsi="Segoe UI Semibold" w:cs="Segoe UI Semibold"/>
-          <w:color w:val="FF0000"/>
-        </w:rPr>
-        <w:t>Products</w:t>
-      </w:r>
-      <w:proofErr w:type="spellEnd"/>
-      <w:r>
-        <w:rPr>
-          <w:rFonts w:ascii="Segoe UI Semibold" w:hAnsi="Segoe UI Semibold" w:cs="Segoe UI Semibold"/>
-          <w:color w:val="FF0000"/>
-        </w:rPr>
-        <w:t xml:space="preserve"> by </w:t>
-      </w:r>
-      <w:proofErr w:type="spellStart"/>
-      <w:r>
-        <w:rPr>
-          <w:rFonts w:ascii="Segoe UI Semibold" w:hAnsi="Segoe UI Semibold" w:cs="Segoe UI Semibold"/>
-          <w:color w:val="FF0000"/>
-        </w:rPr>
-        <w:t>Category</w:t>
-      </w:r>
-      <w:proofErr w:type="spellEnd"/>
+        <w:t>Count Products by Category</w:t>
+      </w:r>
       <w:r>
         <w:rPr>
           <w:rFonts w:ascii="Segoe UI Semibold" w:hAnsi="Segoe UI Semibold" w:cs="Segoe UI Semibold"/>
@@ -7243,33 +7036,8 @@
           <w:rFonts w:ascii="Segoe UI Semibold" w:hAnsi="Segoe UI Semibold" w:cs="Segoe UI Semibold"/>
           <w:color w:val="FF0000"/>
         </w:rPr>
-        <w:t xml:space="preserve">Count </w:t>
-      </w:r>
-      <w:proofErr w:type="spellStart"/>
-      <w:r>
-        <w:rPr>
-          <w:rFonts w:ascii="Segoe UI Semibold" w:hAnsi="Segoe UI Semibold" w:cs="Segoe UI Semibold"/>
-          <w:color w:val="FF0000"/>
-        </w:rPr>
-        <w:t>Products</w:t>
-      </w:r>
-      <w:proofErr w:type="spellEnd"/>
-      <w:r>
-        <w:rPr>
-          <w:rFonts w:ascii="Segoe UI Semibold" w:hAnsi="Segoe UI Semibold" w:cs="Segoe UI Semibold"/>
-          <w:color w:val="FF0000"/>
-        </w:rPr>
-        <w:t xml:space="preserve"> by </w:t>
-      </w:r>
-      <w:proofErr w:type="spellStart"/>
-      <w:r>
-        <w:rPr>
-          <w:rFonts w:ascii="Segoe UI Semibold" w:hAnsi="Segoe UI Semibold" w:cs="Segoe UI Semibold"/>
-          <w:color w:val="FF0000"/>
-        </w:rPr>
-        <w:t>Category</w:t>
-      </w:r>
-      <w:proofErr w:type="spellEnd"/>
+        <w:t>Count Products by Category</w:t>
+      </w:r>
       <w:r>
         <w:rPr>
           <w:rFonts w:ascii="Segoe UI Semibold" w:hAnsi="Segoe UI Semibold" w:cs="Segoe UI Semibold"/>
@@ -7299,33 +7067,8 @@
           <w:rFonts w:ascii="Segoe UI Semibold" w:hAnsi="Segoe UI Semibold" w:cs="Segoe UI Semibold"/>
           <w:color w:val="FF0000"/>
         </w:rPr>
-        <w:t xml:space="preserve">Count </w:t>
-      </w:r>
-      <w:proofErr w:type="spellStart"/>
-      <w:r>
-        <w:rPr>
-          <w:rFonts w:ascii="Segoe UI Semibold" w:hAnsi="Segoe UI Semibold" w:cs="Segoe UI Semibold"/>
-          <w:color w:val="FF0000"/>
-        </w:rPr>
-        <w:t>Products</w:t>
-      </w:r>
-      <w:proofErr w:type="spellEnd"/>
-      <w:r>
-        <w:rPr>
-          <w:rFonts w:ascii="Segoe UI Semibold" w:hAnsi="Segoe UI Semibold" w:cs="Segoe UI Semibold"/>
-          <w:color w:val="FF0000"/>
-        </w:rPr>
-        <w:t xml:space="preserve"> by </w:t>
-      </w:r>
-      <w:proofErr w:type="spellStart"/>
-      <w:r>
-        <w:rPr>
-          <w:rFonts w:ascii="Segoe UI Semibold" w:hAnsi="Segoe UI Semibold" w:cs="Segoe UI Semibold"/>
-          <w:color w:val="FF0000"/>
-        </w:rPr>
-        <w:t>Category</w:t>
-      </w:r>
-      <w:proofErr w:type="spellEnd"/>
+        <w:t>Count Products by Category</w:t>
+      </w:r>
       <w:r>
         <w:rPr>
           <w:rFonts w:ascii="Segoe UI Semibold" w:hAnsi="Segoe UI Semibold" w:cs="Segoe UI Semibold"/>
@@ -7447,16 +7190,8 @@
         <w:rPr>
           <w:rFonts w:ascii="Segoe UI Semibold" w:hAnsi="Segoe UI Semibold" w:cs="Segoe UI Semibold"/>
         </w:rPr>
-        <w:t xml:space="preserve">Colonnes de légende (série) : </w:t>
-      </w:r>
-      <w:proofErr w:type="spellStart"/>
-      <w:r>
-        <w:rPr>
-          <w:rFonts w:ascii="Segoe UI Semibold" w:hAnsi="Segoe UI Semibold" w:cs="Segoe UI Semibold"/>
-        </w:rPr>
-        <w:t>ProductCount</w:t>
-      </w:r>
-      <w:proofErr w:type="spellEnd"/>
+        <w:t>Colonnes de légende (série) : ProductCount</w:t>
+      </w:r>
     </w:p>
     <w:p>
       <w:pPr>
@@ -7763,7 +7498,6 @@
         </w:rPr>
         <w:t xml:space="preserve">, parcourez le dossier </w:t>
       </w:r>
-      <w:proofErr w:type="spellStart"/>
       <w:r>
         <w:rPr>
           <w:rFonts w:ascii="Segoe UI Semibold" w:hAnsi="Segoe UI Semibold" w:cs="Segoe UI Semibold"/>
@@ -7771,7 +7505,6 @@
         </w:rPr>
         <w:t>product_data</w:t>
       </w:r>
-      <w:proofErr w:type="spellEnd"/>
       <w:r>
         <w:rPr>
           <w:rFonts w:ascii="Segoe UI Semibold" w:hAnsi="Segoe UI Semibold" w:cs="Segoe UI Semibold"/>
@@ -7827,17 +7560,8 @@
           <w:rFonts w:ascii="Segoe UI Semibold" w:hAnsi="Segoe UI Semibold" w:cs="Segoe UI Semibold"/>
           <w:color w:val="FF0000"/>
         </w:rPr>
-        <w:t xml:space="preserve">Charger dans </w:t>
-      </w:r>
-      <w:proofErr w:type="spellStart"/>
-      <w:r>
-        <w:rPr>
-          <w:rFonts w:ascii="Segoe UI Semibold" w:hAnsi="Segoe UI Semibold" w:cs="Segoe UI Semibold"/>
-          <w:color w:val="FF0000"/>
-        </w:rPr>
-        <w:t>DataFrame</w:t>
-      </w:r>
-      <w:proofErr w:type="spellEnd"/>
+        <w:t>Charger dans DataFrame</w:t>
+      </w:r>
       <w:r>
         <w:rPr>
           <w:rFonts w:ascii="Segoe UI Semibold" w:hAnsi="Segoe UI Semibold" w:cs="Segoe UI Semibold"/>
@@ -7949,38 +7673,20 @@
           <w:rFonts w:ascii="Segoe UI Semibold" w:hAnsi="Segoe UI Semibold" w:cs="Segoe UI Semibold"/>
           <w:color w:val="FF0000"/>
         </w:rPr>
-        <w:t xml:space="preserve">Spark </w:t>
-      </w:r>
-      <w:proofErr w:type="spellStart"/>
-      <w:r>
-        <w:rPr>
-          <w:rFonts w:ascii="Segoe UI Semibold" w:hAnsi="Segoe UI Semibold" w:cs="Segoe UI Semibold"/>
-          <w:color w:val="FF0000"/>
-        </w:rPr>
-        <w:t>xxxxxxxx</w:t>
-      </w:r>
-      <w:proofErr w:type="spellEnd"/>
+        <w:t>Spark xxxxxxxx</w:t>
+      </w:r>
       <w:r>
         <w:rPr>
           <w:rFonts w:ascii="Segoe UI Semibold" w:hAnsi="Segoe UI Semibold" w:cs="Segoe UI Semibold"/>
         </w:rPr>
         <w:t xml:space="preserve"> et assurez-vous que la langue est définie sur </w:t>
       </w:r>
-      <w:proofErr w:type="spellStart"/>
-      <w:r>
-        <w:rPr>
-          <w:rFonts w:ascii="Segoe UI Semibold" w:hAnsi="Segoe UI Semibold" w:cs="Segoe UI Semibold"/>
-          <w:color w:val="FF0000"/>
-        </w:rPr>
-        <w:t>PySpark</w:t>
-      </w:r>
-      <w:proofErr w:type="spellEnd"/>
-      <w:r>
-        <w:rPr>
-          <w:rFonts w:ascii="Segoe UI Semibold" w:hAnsi="Segoe UI Semibold" w:cs="Segoe UI Semibold"/>
-          <w:color w:val="FF0000"/>
-        </w:rPr>
-        <w:t xml:space="preserve"> (Python)</w:t>
+      <w:r>
+        <w:rPr>
+          <w:rFonts w:ascii="Segoe UI Semibold" w:hAnsi="Segoe UI Semibold" w:cs="Segoe UI Semibold"/>
+          <w:color w:val="FF0000"/>
+        </w:rPr>
+        <w:t>PySpark (Python)</w:t>
       </w:r>
       <w:r>
         <w:rPr>
@@ -8083,10 +7789,14 @@
           <w:szCs w:val="20"/>
           <w:lang w:eastAsia="fr-FR"/>
         </w:rPr>
-        <w:t>%%</w:t>
-      </w:r>
-      <w:proofErr w:type="spellStart"/>
-      <w:r>
+        <w:t>%%pyspark</w:t>
+      </w:r>
+    </w:p>
+    <w:p>
+      <w:pPr>
+        <w:shd w:val="clear" w:color="auto" w:fill="FFFFFE"/>
+        <w:spacing w:after="0" w:line="255" w:lineRule="atLeast"/>
+        <w:ind w:left="1416"/>
         <w:rPr>
           <w:rFonts w:ascii="Consolas" w:eastAsia="Times New Roman" w:hAnsi="Consolas" w:cs="Times New Roman"/>
           <w:color w:val="000000"/>
@@ -8094,15 +7804,8 @@
           <w:szCs w:val="20"/>
           <w:lang w:eastAsia="fr-FR"/>
         </w:rPr>
-        <w:t>pyspark</w:t>
-      </w:r>
-      <w:proofErr w:type="spellEnd"/>
-    </w:p>
-    <w:p>
-      <w:pPr>
-        <w:shd w:val="clear" w:color="auto" w:fill="FFFFFE"/>
-        <w:spacing w:after="0" w:line="255" w:lineRule="atLeast"/>
-        <w:ind w:left="1416"/>
+      </w:pPr>
+      <w:r>
         <w:rPr>
           <w:rFonts w:ascii="Consolas" w:eastAsia="Times New Roman" w:hAnsi="Consolas" w:cs="Times New Roman"/>
           <w:color w:val="000000"/>
@@ -8110,7 +7813,18 @@
           <w:szCs w:val="20"/>
           <w:lang w:eastAsia="fr-FR"/>
         </w:rPr>
-      </w:pPr>
+        <w:t>df = spark.read.load(</w:t>
+      </w:r>
+      <w:r>
+        <w:rPr>
+          <w:rFonts w:ascii="Consolas" w:eastAsia="Times New Roman" w:hAnsi="Consolas" w:cs="Times New Roman"/>
+          <w:color w:val="A31515"/>
+          <w:sz w:val="20"/>
+          <w:szCs w:val="20"/>
+          <w:lang w:eastAsia="fr-FR"/>
+        </w:rPr>
+        <w:t>'abfss://files@datalakeex24n6q.dfs.core.windows.net/product_data/produits.csv'</w:t>
+      </w:r>
       <w:r>
         <w:rPr>
           <w:rFonts w:ascii="Consolas" w:eastAsia="Times New Roman" w:hAnsi="Consolas" w:cs="Times New Roman"/>
@@ -8119,7 +7833,27 @@
           <w:szCs w:val="20"/>
           <w:lang w:eastAsia="fr-FR"/>
         </w:rPr>
-        <w:t>df = spark.read.load(</w:t>
+        <w:t>, </w:t>
+      </w:r>
+      <w:r>
+        <w:rPr>
+          <w:rFonts w:ascii="Consolas" w:eastAsia="Times New Roman" w:hAnsi="Consolas" w:cs="Times New Roman"/>
+          <w:color w:val="001080"/>
+          <w:sz w:val="20"/>
+          <w:szCs w:val="20"/>
+          <w:lang w:eastAsia="fr-FR"/>
+        </w:rPr>
+        <w:t>format</w:t>
+      </w:r>
+      <w:r>
+        <w:rPr>
+          <w:rFonts w:ascii="Consolas" w:eastAsia="Times New Roman" w:hAnsi="Consolas" w:cs="Times New Roman"/>
+          <w:color w:val="000000"/>
+          <w:sz w:val="20"/>
+          <w:szCs w:val="20"/>
+          <w:lang w:eastAsia="fr-FR"/>
+        </w:rPr>
+        <w:t>=</w:t>
       </w:r>
       <w:r>
         <w:rPr>
@@ -8129,46 +7863,6 @@
           <w:szCs w:val="20"/>
           <w:lang w:eastAsia="fr-FR"/>
         </w:rPr>
-        <w:t>'abfss://files@datalakeex24n6q.dfs.core.windows.net/product_data/produits.csv'</w:t>
-      </w:r>
-      <w:r>
-        <w:rPr>
-          <w:rFonts w:ascii="Consolas" w:eastAsia="Times New Roman" w:hAnsi="Consolas" w:cs="Times New Roman"/>
-          <w:color w:val="000000"/>
-          <w:sz w:val="20"/>
-          <w:szCs w:val="20"/>
-          <w:lang w:eastAsia="fr-FR"/>
-        </w:rPr>
-        <w:t>, </w:t>
-      </w:r>
-      <w:r>
-        <w:rPr>
-          <w:rFonts w:ascii="Consolas" w:eastAsia="Times New Roman" w:hAnsi="Consolas" w:cs="Times New Roman"/>
-          <w:color w:val="001080"/>
-          <w:sz w:val="20"/>
-          <w:szCs w:val="20"/>
-          <w:lang w:eastAsia="fr-FR"/>
-        </w:rPr>
-        <w:t>format</w:t>
-      </w:r>
-      <w:r>
-        <w:rPr>
-          <w:rFonts w:ascii="Consolas" w:eastAsia="Times New Roman" w:hAnsi="Consolas" w:cs="Times New Roman"/>
-          <w:color w:val="000000"/>
-          <w:sz w:val="20"/>
-          <w:szCs w:val="20"/>
-          <w:lang w:eastAsia="fr-FR"/>
-        </w:rPr>
-        <w:t>=</w:t>
-      </w:r>
-      <w:r>
-        <w:rPr>
-          <w:rFonts w:ascii="Consolas" w:eastAsia="Times New Roman" w:hAnsi="Consolas" w:cs="Times New Roman"/>
-          <w:color w:val="A31515"/>
-          <w:sz w:val="20"/>
-          <w:szCs w:val="20"/>
-          <w:lang w:eastAsia="fr-FR"/>
-        </w:rPr>
         <w:t>'csv'</w:t>
       </w:r>
     </w:p>
@@ -8265,29 +7959,7 @@
           <w:szCs w:val="20"/>
           <w:lang w:val="en-US" w:eastAsia="fr-FR"/>
         </w:rPr>
-        <w:t>display(</w:t>
-      </w:r>
-      <w:proofErr w:type="spellStart"/>
-      <w:r>
-        <w:rPr>
-          <w:rFonts w:ascii="Consolas" w:eastAsia="Times New Roman" w:hAnsi="Consolas" w:cs="Times New Roman"/>
-          <w:color w:val="000000"/>
-          <w:sz w:val="20"/>
-          <w:szCs w:val="20"/>
-          <w:lang w:val="en-US" w:eastAsia="fr-FR"/>
-        </w:rPr>
-        <w:t>df.limit</w:t>
-      </w:r>
-      <w:proofErr w:type="spellEnd"/>
-      <w:r>
-        <w:rPr>
-          <w:rFonts w:ascii="Consolas" w:eastAsia="Times New Roman" w:hAnsi="Consolas" w:cs="Times New Roman"/>
-          <w:color w:val="000000"/>
-          <w:sz w:val="20"/>
-          <w:szCs w:val="20"/>
-          <w:lang w:val="en-US" w:eastAsia="fr-FR"/>
-        </w:rPr>
-        <w:t>(</w:t>
+        <w:t>display(df.limit(</w:t>
       </w:r>
       <w:r>
         <w:rPr>
@@ -8696,7 +8368,6 @@
         </w:rPr>
         <w:t xml:space="preserve">      </w:t>
       </w:r>
-      <w:proofErr w:type="spellStart"/>
       <w:r>
         <w:rPr>
           <w:rFonts w:ascii="Courier New" w:hAnsi="Courier New" w:cs="Courier New"/>
@@ -8704,19 +8375,19 @@
           <w:szCs w:val="22"/>
           <w:lang w:val="en-US"/>
         </w:rPr>
-        <w:t>df_counts</w:t>
-      </w:r>
-      <w:proofErr w:type="spellEnd"/>
-      <w:r>
+        <w:t>df_counts = df.groupby(df.Category).count()</w:t>
+      </w:r>
+    </w:p>
+    <w:p>
+      <w:pPr>
+        <w:pStyle w:val="NormalWeb"/>
+        <w:spacing w:before="0" w:beforeAutospacing="0" w:after="0" w:afterAutospacing="0"/>
         <w:rPr>
           <w:rFonts w:ascii="Courier New" w:hAnsi="Courier New" w:cs="Courier New"/>
           <w:sz w:val="22"/>
           <w:szCs w:val="22"/>
-          <w:lang w:val="en-US"/>
-        </w:rPr>
-        <w:t xml:space="preserve"> = </w:t>
-      </w:r>
-      <w:proofErr w:type="spellStart"/>
+        </w:rPr>
+      </w:pPr>
       <w:r>
         <w:rPr>
           <w:rFonts w:ascii="Courier New" w:hAnsi="Courier New" w:cs="Courier New"/>
@@ -8724,9 +8395,8 @@
           <w:szCs w:val="22"/>
           <w:lang w:val="en-US"/>
         </w:rPr>
-        <w:t>df.groupby</w:t>
-      </w:r>
-      <w:proofErr w:type="spellEnd"/>
+        <w:t xml:space="preserve">      </w:t>
+      </w:r>
       <w:r>
         <w:rPr>
           <w:rFonts w:ascii="Courier New" w:hAnsi="Courier New" w:cs="Courier New"/>
@@ -8734,82 +8404,15 @@
           <w:szCs w:val="22"/>
           <w:lang w:val="en-US"/>
         </w:rPr>
-        <w:t>(</w:t>
-      </w:r>
-      <w:proofErr w:type="spellStart"/>
+        <w:t>display</w:t>
+      </w:r>
       <w:r>
         <w:rPr>
           <w:rFonts w:ascii="Courier New" w:hAnsi="Courier New" w:cs="Courier New"/>
           <w:sz w:val="22"/>
           <w:szCs w:val="22"/>
-          <w:lang w:val="en-US"/>
-        </w:rPr>
-        <w:t>df.Category</w:t>
-      </w:r>
-      <w:proofErr w:type="spellEnd"/>
-      <w:r>
-        <w:rPr>
-          <w:rFonts w:ascii="Courier New" w:hAnsi="Courier New" w:cs="Courier New"/>
-          <w:sz w:val="22"/>
-          <w:szCs w:val="22"/>
-          <w:lang w:val="en-US"/>
-        </w:rPr>
-        <w:t>).count()</w:t>
-      </w:r>
-    </w:p>
-    <w:p>
-      <w:pPr>
-        <w:pStyle w:val="NormalWeb"/>
-        <w:spacing w:before="0" w:beforeAutospacing="0" w:after="0" w:afterAutospacing="0"/>
-        <w:rPr>
-          <w:rFonts w:ascii="Courier New" w:hAnsi="Courier New" w:cs="Courier New"/>
-          <w:sz w:val="22"/>
-          <w:szCs w:val="22"/>
-        </w:rPr>
-      </w:pPr>
-      <w:r>
-        <w:rPr>
-          <w:rFonts w:ascii="Courier New" w:hAnsi="Courier New" w:cs="Courier New"/>
-          <w:sz w:val="22"/>
-          <w:szCs w:val="22"/>
-          <w:lang w:val="en-US"/>
-        </w:rPr>
-        <w:t xml:space="preserve">      </w:t>
-      </w:r>
-      <w:r>
-        <w:rPr>
-          <w:rFonts w:ascii="Courier New" w:hAnsi="Courier New" w:cs="Courier New"/>
-          <w:sz w:val="22"/>
-          <w:szCs w:val="22"/>
-          <w:lang w:val="en-US"/>
-        </w:rPr>
-        <w:t>display</w:t>
-      </w:r>
-      <w:r>
-        <w:rPr>
-          <w:rFonts w:ascii="Courier New" w:hAnsi="Courier New" w:cs="Courier New"/>
-          <w:sz w:val="22"/>
-          <w:szCs w:val="22"/>
-        </w:rPr>
-        <w:t>(</w:t>
-      </w:r>
-      <w:proofErr w:type="spellStart"/>
-      <w:r>
-        <w:rPr>
-          <w:rFonts w:ascii="Courier New" w:hAnsi="Courier New" w:cs="Courier New"/>
-          <w:sz w:val="22"/>
-          <w:szCs w:val="22"/>
-        </w:rPr>
-        <w:t>df_counts</w:t>
-      </w:r>
-      <w:proofErr w:type="spellEnd"/>
-      <w:r>
-        <w:rPr>
-          <w:rFonts w:ascii="Courier New" w:hAnsi="Courier New" w:cs="Courier New"/>
-          <w:sz w:val="22"/>
-          <w:szCs w:val="22"/>
-        </w:rPr>
-        <w:t>)</w:t>
+        </w:rPr>
+        <w:t>(df_counts)</w:t>
       </w:r>
     </w:p>
     <w:p>
@@ -9251,17 +8854,8 @@
           <w:rFonts w:ascii="Segoe UI Semibold" w:hAnsi="Segoe UI Semibold" w:cs="Segoe UI Semibold"/>
           <w:color w:val="FF0000"/>
         </w:rPr>
-        <w:t xml:space="preserve">pool SQL dédié </w:t>
-      </w:r>
-      <w:proofErr w:type="spellStart"/>
-      <w:r>
-        <w:rPr>
-          <w:rFonts w:ascii="Segoe UI Semibold" w:hAnsi="Segoe UI Semibold" w:cs="Segoe UI Semibold"/>
-          <w:color w:val="FF0000"/>
-        </w:rPr>
-        <w:t>sqlxxxxxxx</w:t>
-      </w:r>
-      <w:proofErr w:type="spellEnd"/>
+        <w:t>pool SQL dédié sqlxxxxxxx</w:t>
+      </w:r>
     </w:p>
     <w:p>
       <w:pPr>
@@ -9489,7 +9083,6 @@
         </w:rPr>
         <w:t xml:space="preserve">, développez les bases de données SQL et vérifiez que </w:t>
       </w:r>
-      <w:proofErr w:type="spellStart"/>
       <w:r>
         <w:rPr>
           <w:rFonts w:ascii="Segoe UI Semibold" w:hAnsi="Segoe UI Semibold" w:cs="Segoe UI Semibold"/>
@@ -9497,7 +9090,6 @@
         </w:rPr>
         <w:t>sqlxxxxxxx</w:t>
       </w:r>
-      <w:proofErr w:type="spellEnd"/>
       <w:r>
         <w:rPr>
           <w:rFonts w:ascii="Segoe UI Semibold" w:hAnsi="Segoe UI Semibold" w:cs="Segoe UI Semibold"/>
@@ -9589,7 +9181,6 @@
         </w:rPr>
         <w:t xml:space="preserve">Développez la base de données </w:t>
       </w:r>
-      <w:proofErr w:type="spellStart"/>
       <w:r>
         <w:rPr>
           <w:rFonts w:ascii="Segoe UI Semibold" w:hAnsi="Segoe UI Semibold" w:cs="Segoe UI Semibold"/>
@@ -9597,7 +9188,6 @@
         </w:rPr>
         <w:t>sqlxxxxxxx</w:t>
       </w:r>
-      <w:proofErr w:type="spellEnd"/>
       <w:r>
         <w:rPr>
           <w:rFonts w:ascii="Segoe UI Semibold" w:hAnsi="Segoe UI Semibold" w:cs="Segoe UI Semibold"/>
@@ -9617,7 +9207,6 @@
         </w:rPr>
         <w:t xml:space="preserve">, puis dans le menu … de la table </w:t>
       </w:r>
-      <w:proofErr w:type="spellStart"/>
       <w:r>
         <w:rPr>
           <w:rFonts w:ascii="Segoe UI Semibold" w:hAnsi="Segoe UI Semibold" w:cs="Segoe UI Semibold"/>
@@ -9625,7 +9214,6 @@
         </w:rPr>
         <w:t>FactInternetSales</w:t>
       </w:r>
-      <w:proofErr w:type="spellEnd"/>
       <w:r>
         <w:rPr>
           <w:rFonts w:ascii="Segoe UI Semibold" w:hAnsi="Segoe UI Semibold" w:cs="Segoe UI Semibold"/>
@@ -9774,55 +9362,167 @@
           <w:rStyle w:val="CodeHTML"/>
           <w:lang w:val="en-US"/>
         </w:rPr>
+        <w:t xml:space="preserve"> d.CalendarYear, d.MonthNumberOfYear, d.EnglishMonthName,</w:t>
+      </w:r>
+    </w:p>
+    <w:p>
+      <w:pPr>
+        <w:pStyle w:val="PrformatHTML"/>
+        <w:rPr>
+          <w:rStyle w:val="CodeHTML"/>
+          <w:lang w:val="en-US"/>
+        </w:rPr>
+      </w:pPr>
+      <w:r>
+        <w:rPr>
+          <w:rStyle w:val="CodeHTML"/>
+          <w:lang w:val="en-US"/>
+        </w:rPr>
+        <w:t xml:space="preserve">        p.EnglishProductName </w:t>
+      </w:r>
+      <w:r>
+        <w:rPr>
+          <w:rStyle w:val="hljs-keyword"/>
+          <w:lang w:val="en-US"/>
+        </w:rPr>
+        <w:t>AS</w:t>
+      </w:r>
+      <w:r>
+        <w:rPr>
+          <w:rStyle w:val="CodeHTML"/>
+          <w:lang w:val="en-US"/>
+        </w:rPr>
+        <w:t xml:space="preserve"> Product, </w:t>
+      </w:r>
+      <w:r>
+        <w:rPr>
+          <w:rStyle w:val="hljs-keyword"/>
+          <w:lang w:val="en-US"/>
+        </w:rPr>
+        <w:t>SUM</w:t>
+      </w:r>
+      <w:r>
+        <w:rPr>
+          <w:rStyle w:val="CodeHTML"/>
+          <w:lang w:val="en-US"/>
+        </w:rPr>
+        <w:t xml:space="preserve">(o.OrderQuantity) </w:t>
+      </w:r>
+      <w:r>
+        <w:rPr>
+          <w:rStyle w:val="hljs-keyword"/>
+          <w:lang w:val="en-US"/>
+        </w:rPr>
+        <w:t>AS</w:t>
+      </w:r>
+      <w:r>
+        <w:rPr>
+          <w:rStyle w:val="CodeHTML"/>
+          <w:lang w:val="en-US"/>
+        </w:rPr>
+        <w:t xml:space="preserve"> UnitsSold</w:t>
+      </w:r>
+    </w:p>
+    <w:p>
+      <w:pPr>
+        <w:pStyle w:val="PrformatHTML"/>
+        <w:rPr>
+          <w:rStyle w:val="CodeHTML"/>
+          <w:lang w:val="en-US"/>
+        </w:rPr>
+      </w:pPr>
+      <w:r>
+        <w:rPr>
+          <w:rStyle w:val="CodeHTML"/>
+          <w:lang w:val="en-US"/>
+        </w:rPr>
         <w:t xml:space="preserve"> </w:t>
       </w:r>
-      <w:proofErr w:type="spellStart"/>
+      <w:r>
+        <w:rPr>
+          <w:rStyle w:val="hljs-keyword"/>
+          <w:lang w:val="en-US"/>
+        </w:rPr>
+        <w:t>FROM</w:t>
+      </w:r>
       <w:r>
         <w:rPr>
           <w:rStyle w:val="CodeHTML"/>
           <w:lang w:val="en-US"/>
         </w:rPr>
-        <w:t>d.CalendarYear</w:t>
-      </w:r>
-      <w:proofErr w:type="spellEnd"/>
+        <w:t xml:space="preserve"> dbo.FactInternetSales </w:t>
+      </w:r>
+      <w:r>
+        <w:rPr>
+          <w:rStyle w:val="hljs-keyword"/>
+          <w:lang w:val="en-US"/>
+        </w:rPr>
+        <w:t>AS</w:t>
+      </w:r>
       <w:r>
         <w:rPr>
           <w:rStyle w:val="CodeHTML"/>
           <w:lang w:val="en-US"/>
         </w:rPr>
-        <w:t xml:space="preserve">, </w:t>
-      </w:r>
-      <w:proofErr w:type="spellStart"/>
-      <w:r>
+        <w:t xml:space="preserve"> o</w:t>
+      </w:r>
+    </w:p>
+    <w:p>
+      <w:pPr>
+        <w:pStyle w:val="PrformatHTML"/>
         <w:rPr>
           <w:rStyle w:val="CodeHTML"/>
           <w:lang w:val="en-US"/>
         </w:rPr>
-        <w:t>d.MonthNumberOfYear</w:t>
-      </w:r>
-      <w:proofErr w:type="spellEnd"/>
+      </w:pPr>
       <w:r>
         <w:rPr>
           <w:rStyle w:val="CodeHTML"/>
           <w:lang w:val="en-US"/>
         </w:rPr>
-        <w:t xml:space="preserve">, </w:t>
-      </w:r>
-      <w:proofErr w:type="spellStart"/>
+        <w:t xml:space="preserve"> </w:t>
+      </w:r>
+      <w:r>
+        <w:rPr>
+          <w:rStyle w:val="hljs-keyword"/>
+          <w:lang w:val="en-US"/>
+        </w:rPr>
+        <w:t>JOIN</w:t>
+      </w:r>
       <w:r>
         <w:rPr>
           <w:rStyle w:val="CodeHTML"/>
           <w:lang w:val="en-US"/>
         </w:rPr>
-        <w:t>d.EnglishMonthName</w:t>
-      </w:r>
-      <w:proofErr w:type="spellEnd"/>
+        <w:t xml:space="preserve"> dbo.DimDate </w:t>
+      </w:r>
+      <w:r>
+        <w:rPr>
+          <w:rStyle w:val="hljs-keyword"/>
+          <w:lang w:val="en-US"/>
+        </w:rPr>
+        <w:t>AS</w:t>
+      </w:r>
       <w:r>
         <w:rPr>
           <w:rStyle w:val="CodeHTML"/>
           <w:lang w:val="en-US"/>
         </w:rPr>
-        <w:t>,</w:t>
+        <w:t xml:space="preserve"> d </w:t>
+      </w:r>
+      <w:r>
+        <w:rPr>
+          <w:rStyle w:val="hljs-keyword"/>
+          <w:lang w:val="en-US"/>
+        </w:rPr>
+        <w:t>ON</w:t>
+      </w:r>
+      <w:r>
+        <w:rPr>
+          <w:rStyle w:val="CodeHTML"/>
+          <w:lang w:val="en-US"/>
+        </w:rPr>
+        <w:t xml:space="preserve"> o.OrderDateKey = d.DateKey</w:t>
       </w:r>
     </w:p>
     <w:p>
@@ -9838,22 +9538,64 @@
           <w:rStyle w:val="CodeHTML"/>
           <w:lang w:val="en-US"/>
         </w:rPr>
-        <w:t xml:space="preserve">        </w:t>
-      </w:r>
-      <w:proofErr w:type="spellStart"/>
+        <w:t xml:space="preserve"> </w:t>
+      </w:r>
+      <w:r>
+        <w:rPr>
+          <w:rStyle w:val="hljs-keyword"/>
+          <w:lang w:val="en-US"/>
+        </w:rPr>
+        <w:t>JOIN</w:t>
+      </w:r>
       <w:r>
         <w:rPr>
           <w:rStyle w:val="CodeHTML"/>
           <w:lang w:val="en-US"/>
         </w:rPr>
-        <w:t>p.EnglishProductName</w:t>
-      </w:r>
-      <w:proofErr w:type="spellEnd"/>
+        <w:t xml:space="preserve"> dbo.DimProduct </w:t>
+      </w:r>
+      <w:r>
+        <w:rPr>
+          <w:rStyle w:val="hljs-keyword"/>
+          <w:lang w:val="en-US"/>
+        </w:rPr>
+        <w:t>AS</w:t>
+      </w:r>
       <w:r>
         <w:rPr>
           <w:rStyle w:val="CodeHTML"/>
           <w:lang w:val="en-US"/>
         </w:rPr>
+        <w:t xml:space="preserve"> p </w:t>
+      </w:r>
+      <w:r>
+        <w:rPr>
+          <w:rStyle w:val="hljs-keyword"/>
+          <w:lang w:val="en-US"/>
+        </w:rPr>
+        <w:t>ON</w:t>
+      </w:r>
+      <w:r>
+        <w:rPr>
+          <w:rStyle w:val="CodeHTML"/>
+          <w:lang w:val="en-US"/>
+        </w:rPr>
+        <w:t xml:space="preserve"> o.ProductKey = p.ProductKey</w:t>
+      </w:r>
+    </w:p>
+    <w:p>
+      <w:pPr>
+        <w:pStyle w:val="PrformatHTML"/>
+        <w:rPr>
+          <w:rStyle w:val="CodeHTML"/>
+          <w:lang w:val="en-US"/>
+        </w:rPr>
+      </w:pPr>
+      <w:r>
+        <w:rPr>
+          <w:rStyle w:val="CodeHTML"/>
+          <w:lang w:val="en-US"/>
+        </w:rPr>
         <w:t xml:space="preserve"> </w:t>
       </w:r>
       <w:r>
@@ -9861,471 +9603,65 @@
           <w:rStyle w:val="hljs-keyword"/>
           <w:lang w:val="en-US"/>
         </w:rPr>
-        <w:t>AS</w:t>
+        <w:t>GROUP</w:t>
       </w:r>
       <w:r>
         <w:rPr>
           <w:rStyle w:val="CodeHTML"/>
           <w:lang w:val="en-US"/>
         </w:rPr>
-        <w:t xml:space="preserve"> Product, </w:t>
+        <w:t xml:space="preserve"> </w:t>
       </w:r>
       <w:r>
         <w:rPr>
           <w:rStyle w:val="hljs-keyword"/>
           <w:lang w:val="en-US"/>
         </w:rPr>
-        <w:t>SUM</w:t>
+        <w:t>BY</w:t>
       </w:r>
       <w:r>
         <w:rPr>
           <w:rStyle w:val="CodeHTML"/>
           <w:lang w:val="en-US"/>
         </w:rPr>
-        <w:t>(</w:t>
-      </w:r>
-      <w:proofErr w:type="spellStart"/>
+        <w:t xml:space="preserve"> d.CalendarYear, d.MonthNumberOfYear, d.EnglishMonthName, p.EnglishProductName</w:t>
+      </w:r>
+    </w:p>
+    <w:p>
+      <w:pPr>
+        <w:pStyle w:val="PrformatHTML"/>
+      </w:pPr>
       <w:r>
         <w:rPr>
           <w:rStyle w:val="CodeHTML"/>
           <w:lang w:val="en-US"/>
         </w:rPr>
-        <w:t>o.OrderQuantity</w:t>
-      </w:r>
-      <w:proofErr w:type="spellEnd"/>
+        <w:t xml:space="preserve"> </w:t>
+      </w:r>
+      <w:r>
+        <w:rPr>
+          <w:rStyle w:val="hljs-keyword"/>
+        </w:rPr>
+        <w:t>ORDER</w:t>
+      </w:r>
       <w:r>
         <w:rPr>
           <w:rStyle w:val="CodeHTML"/>
-          <w:lang w:val="en-US"/>
-        </w:rPr>
-        <w:t xml:space="preserve">) </w:t>
+        </w:rPr>
+        <w:t xml:space="preserve"> </w:t>
       </w:r>
       <w:r>
         <w:rPr>
           <w:rStyle w:val="hljs-keyword"/>
-          <w:lang w:val="en-US"/>
-        </w:rPr>
-        <w:t>AS</w:t>
+        </w:rPr>
+        <w:t>BY</w:t>
       </w:r>
       <w:r>
         <w:rPr>
           <w:rStyle w:val="CodeHTML"/>
-          <w:lang w:val="en-US"/>
-        </w:rPr>
-        <w:t xml:space="preserve"> </w:t>
-      </w:r>
-      <w:proofErr w:type="spellStart"/>
-      <w:r>
-        <w:rPr>
-          <w:rStyle w:val="CodeHTML"/>
-          <w:lang w:val="en-US"/>
-        </w:rPr>
-        <w:t>UnitsSold</w:t>
-      </w:r>
-      <w:proofErr w:type="spellEnd"/>
-    </w:p>
-    <w:p>
-      <w:pPr>
-        <w:pStyle w:val="PrformatHTML"/>
-        <w:rPr>
-          <w:rStyle w:val="CodeHTML"/>
-          <w:lang w:val="en-US"/>
-        </w:rPr>
-      </w:pPr>
-      <w:r>
-        <w:rPr>
-          <w:rStyle w:val="CodeHTML"/>
-          <w:lang w:val="en-US"/>
-        </w:rPr>
-        <w:t xml:space="preserve"> </w:t>
-      </w:r>
-      <w:r>
-        <w:rPr>
-          <w:rStyle w:val="hljs-keyword"/>
-          <w:lang w:val="en-US"/>
-        </w:rPr>
-        <w:t>FROM</w:t>
-      </w:r>
-      <w:r>
-        <w:rPr>
-          <w:rStyle w:val="CodeHTML"/>
-          <w:lang w:val="en-US"/>
-        </w:rPr>
-        <w:t xml:space="preserve"> </w:t>
-      </w:r>
-      <w:proofErr w:type="spellStart"/>
-      <w:r>
-        <w:rPr>
-          <w:rStyle w:val="CodeHTML"/>
-          <w:lang w:val="en-US"/>
-        </w:rPr>
-        <w:t>dbo.FactInternetSales</w:t>
-      </w:r>
-      <w:proofErr w:type="spellEnd"/>
-      <w:r>
-        <w:rPr>
-          <w:rStyle w:val="CodeHTML"/>
-          <w:lang w:val="en-US"/>
-        </w:rPr>
-        <w:t xml:space="preserve"> </w:t>
-      </w:r>
-      <w:r>
-        <w:rPr>
-          <w:rStyle w:val="hljs-keyword"/>
-          <w:lang w:val="en-US"/>
-        </w:rPr>
-        <w:t>AS</w:t>
-      </w:r>
-      <w:r>
-        <w:rPr>
-          <w:rStyle w:val="CodeHTML"/>
-          <w:lang w:val="en-US"/>
-        </w:rPr>
-        <w:t xml:space="preserve"> o</w:t>
-      </w:r>
-    </w:p>
-    <w:p>
-      <w:pPr>
-        <w:pStyle w:val="PrformatHTML"/>
-        <w:rPr>
-          <w:rStyle w:val="CodeHTML"/>
-          <w:lang w:val="en-US"/>
-        </w:rPr>
-      </w:pPr>
-      <w:r>
-        <w:rPr>
-          <w:rStyle w:val="CodeHTML"/>
-          <w:lang w:val="en-US"/>
-        </w:rPr>
-        <w:t xml:space="preserve"> </w:t>
-      </w:r>
-      <w:r>
-        <w:rPr>
-          <w:rStyle w:val="hljs-keyword"/>
-          <w:lang w:val="en-US"/>
-        </w:rPr>
-        <w:t>JOIN</w:t>
-      </w:r>
-      <w:r>
-        <w:rPr>
-          <w:rStyle w:val="CodeHTML"/>
-          <w:lang w:val="en-US"/>
-        </w:rPr>
-        <w:t xml:space="preserve"> </w:t>
-      </w:r>
-      <w:proofErr w:type="spellStart"/>
-      <w:r>
-        <w:rPr>
-          <w:rStyle w:val="CodeHTML"/>
-          <w:lang w:val="en-US"/>
-        </w:rPr>
-        <w:t>dbo.DimDate</w:t>
-      </w:r>
-      <w:proofErr w:type="spellEnd"/>
-      <w:r>
-        <w:rPr>
-          <w:rStyle w:val="CodeHTML"/>
-          <w:lang w:val="en-US"/>
-        </w:rPr>
-        <w:t xml:space="preserve"> </w:t>
-      </w:r>
-      <w:r>
-        <w:rPr>
-          <w:rStyle w:val="hljs-keyword"/>
-          <w:lang w:val="en-US"/>
-        </w:rPr>
-        <w:t>AS</w:t>
-      </w:r>
-      <w:r>
-        <w:rPr>
-          <w:rStyle w:val="CodeHTML"/>
-          <w:lang w:val="en-US"/>
-        </w:rPr>
-        <w:t xml:space="preserve"> d </w:t>
-      </w:r>
-      <w:r>
-        <w:rPr>
-          <w:rStyle w:val="hljs-keyword"/>
-          <w:lang w:val="en-US"/>
-        </w:rPr>
-        <w:t>ON</w:t>
-      </w:r>
-      <w:r>
-        <w:rPr>
-          <w:rStyle w:val="CodeHTML"/>
-          <w:lang w:val="en-US"/>
-        </w:rPr>
-        <w:t xml:space="preserve"> </w:t>
-      </w:r>
-      <w:proofErr w:type="spellStart"/>
-      <w:r>
-        <w:rPr>
-          <w:rStyle w:val="CodeHTML"/>
-          <w:lang w:val="en-US"/>
-        </w:rPr>
-        <w:t>o.OrderDateKey</w:t>
-      </w:r>
-      <w:proofErr w:type="spellEnd"/>
-      <w:r>
-        <w:rPr>
-          <w:rStyle w:val="CodeHTML"/>
-          <w:lang w:val="en-US"/>
-        </w:rPr>
-        <w:t xml:space="preserve"> = </w:t>
-      </w:r>
-      <w:proofErr w:type="spellStart"/>
-      <w:r>
-        <w:rPr>
-          <w:rStyle w:val="CodeHTML"/>
-          <w:lang w:val="en-US"/>
-        </w:rPr>
-        <w:t>d.DateKey</w:t>
-      </w:r>
-      <w:proofErr w:type="spellEnd"/>
-    </w:p>
-    <w:p>
-      <w:pPr>
-        <w:pStyle w:val="PrformatHTML"/>
-        <w:rPr>
-          <w:rStyle w:val="CodeHTML"/>
-          <w:lang w:val="en-US"/>
-        </w:rPr>
-      </w:pPr>
-      <w:r>
-        <w:rPr>
-          <w:rStyle w:val="CodeHTML"/>
-          <w:lang w:val="en-US"/>
-        </w:rPr>
-        <w:t xml:space="preserve"> </w:t>
-      </w:r>
-      <w:r>
-        <w:rPr>
-          <w:rStyle w:val="hljs-keyword"/>
-          <w:lang w:val="en-US"/>
-        </w:rPr>
-        <w:t>JOIN</w:t>
-      </w:r>
-      <w:r>
-        <w:rPr>
-          <w:rStyle w:val="CodeHTML"/>
-          <w:lang w:val="en-US"/>
-        </w:rPr>
-        <w:t xml:space="preserve"> </w:t>
-      </w:r>
-      <w:proofErr w:type="spellStart"/>
-      <w:r>
-        <w:rPr>
-          <w:rStyle w:val="CodeHTML"/>
-          <w:lang w:val="en-US"/>
-        </w:rPr>
-        <w:t>dbo.DimProduct</w:t>
-      </w:r>
-      <w:proofErr w:type="spellEnd"/>
-      <w:r>
-        <w:rPr>
-          <w:rStyle w:val="CodeHTML"/>
-          <w:lang w:val="en-US"/>
-        </w:rPr>
-        <w:t xml:space="preserve"> </w:t>
-      </w:r>
-      <w:r>
-        <w:rPr>
-          <w:rStyle w:val="hljs-keyword"/>
-          <w:lang w:val="en-US"/>
-        </w:rPr>
-        <w:t>AS</w:t>
-      </w:r>
-      <w:r>
-        <w:rPr>
-          <w:rStyle w:val="CodeHTML"/>
-          <w:lang w:val="en-US"/>
-        </w:rPr>
-        <w:t xml:space="preserve"> p </w:t>
-      </w:r>
-      <w:r>
-        <w:rPr>
-          <w:rStyle w:val="hljs-keyword"/>
-          <w:lang w:val="en-US"/>
-        </w:rPr>
-        <w:t>ON</w:t>
-      </w:r>
-      <w:r>
-        <w:rPr>
-          <w:rStyle w:val="CodeHTML"/>
-          <w:lang w:val="en-US"/>
-        </w:rPr>
-        <w:t xml:space="preserve"> </w:t>
-      </w:r>
-      <w:proofErr w:type="spellStart"/>
-      <w:r>
-        <w:rPr>
-          <w:rStyle w:val="CodeHTML"/>
-          <w:lang w:val="en-US"/>
-        </w:rPr>
-        <w:t>o.ProductKey</w:t>
-      </w:r>
-      <w:proofErr w:type="spellEnd"/>
-      <w:r>
-        <w:rPr>
-          <w:rStyle w:val="CodeHTML"/>
-          <w:lang w:val="en-US"/>
-        </w:rPr>
-        <w:t xml:space="preserve"> = </w:t>
-      </w:r>
-      <w:proofErr w:type="spellStart"/>
-      <w:r>
-        <w:rPr>
-          <w:rStyle w:val="CodeHTML"/>
-          <w:lang w:val="en-US"/>
-        </w:rPr>
-        <w:t>p.ProductKey</w:t>
-      </w:r>
-      <w:proofErr w:type="spellEnd"/>
-    </w:p>
-    <w:p>
-      <w:pPr>
-        <w:pStyle w:val="PrformatHTML"/>
-        <w:rPr>
-          <w:rStyle w:val="CodeHTML"/>
-          <w:lang w:val="en-US"/>
-        </w:rPr>
-      </w:pPr>
-      <w:r>
-        <w:rPr>
-          <w:rStyle w:val="CodeHTML"/>
-          <w:lang w:val="en-US"/>
-        </w:rPr>
-        <w:t xml:space="preserve"> </w:t>
-      </w:r>
-      <w:r>
-        <w:rPr>
-          <w:rStyle w:val="hljs-keyword"/>
-          <w:lang w:val="en-US"/>
-        </w:rPr>
-        <w:t>GROUP</w:t>
-      </w:r>
-      <w:r>
-        <w:rPr>
-          <w:rStyle w:val="CodeHTML"/>
-          <w:lang w:val="en-US"/>
-        </w:rPr>
-        <w:t xml:space="preserve"> </w:t>
-      </w:r>
-      <w:r>
-        <w:rPr>
-          <w:rStyle w:val="hljs-keyword"/>
-          <w:lang w:val="en-US"/>
-        </w:rPr>
-        <w:t>BY</w:t>
-      </w:r>
-      <w:r>
-        <w:rPr>
-          <w:rStyle w:val="CodeHTML"/>
-          <w:lang w:val="en-US"/>
-        </w:rPr>
-        <w:t xml:space="preserve"> </w:t>
-      </w:r>
-      <w:proofErr w:type="spellStart"/>
-      <w:r>
-        <w:rPr>
-          <w:rStyle w:val="CodeHTML"/>
-          <w:lang w:val="en-US"/>
-        </w:rPr>
-        <w:t>d.CalendarYear</w:t>
-      </w:r>
-      <w:proofErr w:type="spellEnd"/>
-      <w:r>
-        <w:rPr>
-          <w:rStyle w:val="CodeHTML"/>
-          <w:lang w:val="en-US"/>
-        </w:rPr>
-        <w:t xml:space="preserve">, </w:t>
-      </w:r>
-      <w:proofErr w:type="spellStart"/>
-      <w:r>
-        <w:rPr>
-          <w:rStyle w:val="CodeHTML"/>
-          <w:lang w:val="en-US"/>
-        </w:rPr>
-        <w:t>d.MonthNumberOfYear</w:t>
-      </w:r>
-      <w:proofErr w:type="spellEnd"/>
-      <w:r>
-        <w:rPr>
-          <w:rStyle w:val="CodeHTML"/>
-          <w:lang w:val="en-US"/>
-        </w:rPr>
-        <w:t xml:space="preserve">, </w:t>
-      </w:r>
-      <w:proofErr w:type="spellStart"/>
-      <w:r>
-        <w:rPr>
-          <w:rStyle w:val="CodeHTML"/>
-          <w:lang w:val="en-US"/>
-        </w:rPr>
-        <w:t>d.EnglishMonthName</w:t>
-      </w:r>
-      <w:proofErr w:type="spellEnd"/>
-      <w:r>
-        <w:rPr>
-          <w:rStyle w:val="CodeHTML"/>
-          <w:lang w:val="en-US"/>
-        </w:rPr>
-        <w:t xml:space="preserve">, </w:t>
-      </w:r>
-      <w:proofErr w:type="spellStart"/>
-      <w:r>
-        <w:rPr>
-          <w:rStyle w:val="CodeHTML"/>
-          <w:lang w:val="en-US"/>
-        </w:rPr>
-        <w:t>p.EnglishProductName</w:t>
-      </w:r>
-      <w:proofErr w:type="spellEnd"/>
-    </w:p>
-    <w:p>
-      <w:pPr>
-        <w:pStyle w:val="PrformatHTML"/>
-      </w:pPr>
-      <w:r>
-        <w:rPr>
-          <w:rStyle w:val="CodeHTML"/>
-          <w:lang w:val="en-US"/>
-        </w:rPr>
-        <w:t xml:space="preserve"> </w:t>
-      </w:r>
-      <w:r>
-        <w:rPr>
-          <w:rStyle w:val="hljs-keyword"/>
-        </w:rPr>
-        <w:t>ORDER</w:t>
-      </w:r>
-      <w:r>
-        <w:rPr>
-          <w:rStyle w:val="CodeHTML"/>
-        </w:rPr>
-        <w:t xml:space="preserve"> </w:t>
-      </w:r>
-      <w:r>
-        <w:rPr>
-          <w:rStyle w:val="hljs-keyword"/>
-        </w:rPr>
-        <w:t>BY</w:t>
-      </w:r>
-      <w:r>
-        <w:rPr>
-          <w:rStyle w:val="CodeHTML"/>
-        </w:rPr>
-        <w:t xml:space="preserve"> </w:t>
-      </w:r>
-      <w:proofErr w:type="spellStart"/>
-      <w:r>
-        <w:rPr>
-          <w:rStyle w:val="CodeHTML"/>
-        </w:rPr>
-        <w:t>d.MonthNumberOfYear</w:t>
-      </w:r>
-      <w:proofErr w:type="spellEnd"/>
+        </w:rPr>
+        <w:t xml:space="preserve"> d.MonthNumberOfYear</w:t>
+      </w:r>
     </w:p>
     <w:p>
       <w:pPr>
@@ -10498,41 +9834,13 @@
         </w:rPr>
         <w:t xml:space="preserve">, modifiez le nom de la requête en </w:t>
       </w:r>
-      <w:proofErr w:type="spellStart"/>
       <w:r>
         <w:rPr>
           <w:rStyle w:val="lev"/>
           <w:rFonts w:ascii="Segoe UI Semibold" w:hAnsi="Segoe UI Semibold" w:cs="Segoe UI Semibold"/>
           <w:color w:val="FF0000"/>
         </w:rPr>
-        <w:t>Aggregate</w:t>
-      </w:r>
-      <w:proofErr w:type="spellEnd"/>
-      <w:r>
-        <w:rPr>
-          <w:rStyle w:val="lev"/>
-          <w:rFonts w:ascii="Segoe UI Semibold" w:hAnsi="Segoe UI Semibold" w:cs="Segoe UI Semibold"/>
-          <w:color w:val="FF0000"/>
-        </w:rPr>
-        <w:t xml:space="preserve"> </w:t>
-      </w:r>
-      <w:proofErr w:type="spellStart"/>
-      <w:r>
-        <w:rPr>
-          <w:rStyle w:val="lev"/>
-          <w:rFonts w:ascii="Segoe UI Semibold" w:hAnsi="Segoe UI Semibold" w:cs="Segoe UI Semibold"/>
-          <w:color w:val="FF0000"/>
-        </w:rPr>
-        <w:t>product</w:t>
-      </w:r>
-      <w:proofErr w:type="spellEnd"/>
-      <w:r>
-        <w:rPr>
-          <w:rStyle w:val="lev"/>
-          <w:rFonts w:ascii="Segoe UI Semibold" w:hAnsi="Segoe UI Semibold" w:cs="Segoe UI Semibold"/>
-          <w:color w:val="FF0000"/>
-        </w:rPr>
-        <w:t xml:space="preserve"> sales</w:t>
+        <w:t>Aggregate product sales</w:t>
       </w:r>
       <w:r>
         <w:rPr>
@@ -10599,7 +9907,6 @@
         </w:rPr>
         <w:t xml:space="preserve">Fermez le volet de requête, puis affichez la page </w:t>
       </w:r>
-      <w:proofErr w:type="spellStart"/>
       <w:r>
         <w:rPr>
           <w:rStyle w:val="lev"/>
@@ -10608,7 +9915,6 @@
         </w:rPr>
         <w:t>Develop</w:t>
       </w:r>
-      <w:proofErr w:type="spellEnd"/>
       <w:r>
         <w:rPr>
           <w:rFonts w:ascii="Segoe UI Semibold" w:hAnsi="Segoe UI Semibold" w:cs="Segoe UI Semibold"/>
@@ -10653,7 +9959,6 @@
         </w:rPr>
         <w:t xml:space="preserve">, sélectionnez la ligne du pool SQL dédié </w:t>
       </w:r>
-      <w:proofErr w:type="spellStart"/>
       <w:r>
         <w:rPr>
           <w:rFonts w:ascii="Segoe UI Semibold" w:hAnsi="Segoe UI Semibold" w:cs="Segoe UI Semibold"/>
@@ -10661,7 +9966,6 @@
         </w:rPr>
         <w:t>sqlxxxxxxx</w:t>
       </w:r>
-      <w:proofErr w:type="spellEnd"/>
       <w:r>
         <w:rPr>
           <w:rFonts w:ascii="Segoe UI Semibold" w:hAnsi="Segoe UI Semibold" w:cs="Segoe UI Semibold"/>
@@ -10715,41 +10019,18 @@
         </w:rPr>
         <w:t xml:space="preserve">Azure Synapse Data Explorer fournit un environnement d'exécution que vous pouvez utiliser pour stocker et interroger des données à l'aide du langage de requête </w:t>
       </w:r>
-      <w:proofErr w:type="spellStart"/>
-      <w:r>
-        <w:rPr>
-          <w:rFonts w:ascii="Segoe UI Semibold" w:hAnsi="Segoe UI Semibold" w:cs="Segoe UI Semibold"/>
-          <w:color w:val="FF0000"/>
-        </w:rPr>
-        <w:t>Kusto</w:t>
-      </w:r>
-      <w:proofErr w:type="spellEnd"/>
-      <w:r>
-        <w:rPr>
-          <w:rFonts w:ascii="Segoe UI Semibold" w:hAnsi="Segoe UI Semibold" w:cs="Segoe UI Semibold"/>
-          <w:color w:val="FF0000"/>
-        </w:rPr>
-        <w:t xml:space="preserve"> (KQL)</w:t>
-      </w:r>
-      <w:r>
-        <w:rPr>
-          <w:rFonts w:ascii="Segoe UI Semibold" w:hAnsi="Segoe UI Semibold" w:cs="Segoe UI Semibold"/>
-        </w:rPr>
-        <w:t xml:space="preserve">. </w:t>
-      </w:r>
-      <w:proofErr w:type="spellStart"/>
-      <w:r>
-        <w:rPr>
-          <w:rFonts w:ascii="Segoe UI Semibold" w:hAnsi="Segoe UI Semibold" w:cs="Segoe UI Semibold"/>
-        </w:rPr>
-        <w:t>Kusto</w:t>
-      </w:r>
-      <w:proofErr w:type="spellEnd"/>
-      <w:r>
-        <w:rPr>
-          <w:rFonts w:ascii="Segoe UI Semibold" w:hAnsi="Segoe UI Semibold" w:cs="Segoe UI Semibold"/>
-        </w:rPr>
-        <w:t xml:space="preserve"> est optimisé pour les données qui incluent un composant de série chronologique, telles que les données en temps réel provenant de fichiers journaux ou d'appareils IoT.</w:t>
+      <w:r>
+        <w:rPr>
+          <w:rFonts w:ascii="Segoe UI Semibold" w:hAnsi="Segoe UI Semibold" w:cs="Segoe UI Semibold"/>
+          <w:color w:val="FF0000"/>
+        </w:rPr>
+        <w:t>Kusto (KQL)</w:t>
+      </w:r>
+      <w:r>
+        <w:rPr>
+          <w:rFonts w:ascii="Segoe UI Semibold" w:hAnsi="Segoe UI Semibold" w:cs="Segoe UI Semibold"/>
+        </w:rPr>
+        <w:t>. Kusto est optimisé pour les données qui incluent un composant de série chronologique, telles que les données en temps réel provenant de fichiers journaux ou d'appareils IoT.</w:t>
       </w:r>
     </w:p>
     <w:p>
@@ -10824,7 +10105,6 @@
         </w:rPr>
         <w:t xml:space="preserve">, sélectionnez la ligne du pool </w:t>
       </w:r>
-      <w:proofErr w:type="spellStart"/>
       <w:r>
         <w:rPr>
           <w:rFonts w:ascii="Segoe UI Semibold" w:hAnsi="Segoe UI Semibold" w:cs="Segoe UI Semibold"/>
@@ -10832,7 +10112,6 @@
         </w:rPr>
         <w:t>adxxxxxxxx</w:t>
       </w:r>
-      <w:proofErr w:type="spellEnd"/>
       <w:r>
         <w:rPr>
           <w:rFonts w:ascii="Segoe UI Semibold" w:hAnsi="Segoe UI Semibold" w:cs="Segoe UI Semibold"/>
@@ -10960,7 +10239,6 @@
         </w:rPr>
         <w:t xml:space="preserve"> et vérifiez que </w:t>
       </w:r>
-      <w:proofErr w:type="spellStart"/>
       <w:r>
         <w:rPr>
           <w:rFonts w:ascii="Segoe UI Semibold" w:hAnsi="Segoe UI Semibold" w:cs="Segoe UI Semibold"/>
@@ -10968,7 +10246,6 @@
         </w:rPr>
         <w:t>adxxxxxxxx</w:t>
       </w:r>
-      <w:proofErr w:type="spellEnd"/>
       <w:r>
         <w:rPr>
           <w:rFonts w:ascii="Segoe UI Semibold" w:hAnsi="Segoe UI Semibold" w:cs="Segoe UI Semibold"/>
@@ -11059,7 +10336,6 @@
         </w:rPr>
         <w:t xml:space="preserve"> dans le pool </w:t>
       </w:r>
-      <w:proofErr w:type="spellStart"/>
       <w:r>
         <w:rPr>
           <w:rFonts w:ascii="Segoe UI Semibold" w:hAnsi="Segoe UI Semibold" w:cs="Segoe UI Semibold"/>
@@ -11067,7 +10343,6 @@
         </w:rPr>
         <w:t>adxxxxxxxx</w:t>
       </w:r>
-      <w:proofErr w:type="spellEnd"/>
       <w:r>
         <w:rPr>
           <w:rFonts w:ascii="Segoe UI Semibold" w:hAnsi="Segoe UI Semibold" w:cs="Segoe UI Semibold"/>
@@ -11178,7 +10453,6 @@
         </w:rPr>
         <w:t xml:space="preserve">Passez à la page </w:t>
       </w:r>
-      <w:proofErr w:type="spellStart"/>
       <w:r>
         <w:rPr>
           <w:rStyle w:val="lev"/>
@@ -11187,7 +10461,6 @@
         </w:rPr>
         <w:t>Develop</w:t>
       </w:r>
-      <w:proofErr w:type="spellEnd"/>
       <w:r>
         <w:rPr>
           <w:rFonts w:ascii="Segoe UI Semibold" w:hAnsi="Segoe UI Semibold" w:cs="Segoe UI Semibold"/>
@@ -11213,21 +10486,12 @@
         </w:rPr>
         <w:t xml:space="preserve">, sélectionnez </w:t>
       </w:r>
-      <w:proofErr w:type="spellStart"/>
-      <w:r>
-        <w:rPr>
-          <w:rFonts w:ascii="Segoe UI Semibold" w:hAnsi="Segoe UI Semibold" w:cs="Segoe UI Semibold"/>
-          <w:color w:val="FF0000"/>
-        </w:rPr>
-        <w:t>ingest</w:t>
-      </w:r>
-      <w:proofErr w:type="spellEnd"/>
-      <w:r>
-        <w:rPr>
-          <w:rFonts w:ascii="Segoe UI Semibold" w:hAnsi="Segoe UI Semibold" w:cs="Segoe UI Semibold"/>
-          <w:color w:val="FF0000"/>
-        </w:rPr>
-        <w:t>-data.</w:t>
+      <w:r>
+        <w:rPr>
+          <w:rFonts w:ascii="Segoe UI Semibold" w:hAnsi="Segoe UI Semibold" w:cs="Segoe UI Semibold"/>
+          <w:color w:val="FF0000"/>
+        </w:rPr>
+        <w:t>ingest-data.</w:t>
       </w:r>
       <w:r>
         <w:rPr>
@@ -11258,17 +10522,8 @@
           <w:rFonts w:ascii="Segoe UI Semibold" w:hAnsi="Segoe UI Semibold" w:cs="Segoe UI Semibold"/>
           <w:color w:val="FF0000"/>
         </w:rPr>
-        <w:t>.</w:t>
-      </w:r>
-      <w:proofErr w:type="spellStart"/>
-      <w:r>
-        <w:rPr>
-          <w:rFonts w:ascii="Segoe UI Semibold" w:hAnsi="Segoe UI Semibold" w:cs="Segoe UI Semibold"/>
-          <w:color w:val="FF0000"/>
-        </w:rPr>
-        <w:t>create</w:t>
-      </w:r>
-      <w:proofErr w:type="spellEnd"/>
+        <w:t>.create</w:t>
+      </w:r>
       <w:r>
         <w:rPr>
           <w:rFonts w:ascii="Segoe UI Semibold" w:hAnsi="Segoe UI Semibold" w:cs="Segoe UI Semibold"/>
@@ -11311,24 +10566,14 @@
           <w:rFonts w:ascii="Segoe UI Semibold" w:hAnsi="Segoe UI Semibold" w:cs="Segoe UI Semibold"/>
           <w:color w:val="FF0000"/>
         </w:rPr>
-        <w:t>.</w:t>
-      </w:r>
-      <w:proofErr w:type="spellStart"/>
-      <w:r>
-        <w:rPr>
-          <w:rFonts w:ascii="Segoe UI Semibold" w:hAnsi="Segoe UI Semibold" w:cs="Segoe UI Semibold"/>
-          <w:color w:val="FF0000"/>
-        </w:rPr>
-        <w:t>ingest</w:t>
-      </w:r>
-      <w:proofErr w:type="spellEnd"/>
+        <w:t>.ingest</w:t>
+      </w:r>
       <w:r>
         <w:rPr>
           <w:rFonts w:ascii="Segoe UI Semibold" w:hAnsi="Segoe UI Semibold" w:cs="Segoe UI Semibold"/>
         </w:rPr>
         <w:t xml:space="preserve"> </w:t>
       </w:r>
-      <w:proofErr w:type="spellStart"/>
       <w:r>
         <w:rPr>
           <w:rFonts w:ascii="Segoe UI Semibold" w:hAnsi="Segoe UI Semibold" w:cs="Segoe UI Semibold"/>
@@ -11336,7 +10581,6 @@
         </w:rPr>
         <w:t>into</w:t>
       </w:r>
-      <w:proofErr w:type="spellEnd"/>
       <w:r>
         <w:rPr>
           <w:rFonts w:ascii="Segoe UI Semibold" w:hAnsi="Segoe UI Semibold" w:cs="Segoe UI Semibold"/>
@@ -11361,21 +10605,12 @@
         </w:rPr>
         <w:t xml:space="preserve">Dans le volet </w:t>
       </w:r>
-      <w:proofErr w:type="spellStart"/>
-      <w:r>
-        <w:rPr>
-          <w:rFonts w:ascii="Segoe UI Semibold" w:hAnsi="Segoe UI Semibold" w:cs="Segoe UI Semibold"/>
-          <w:color w:val="FF0000"/>
-        </w:rPr>
-        <w:t>ingest</w:t>
-      </w:r>
-      <w:proofErr w:type="spellEnd"/>
-      <w:r>
-        <w:rPr>
-          <w:rFonts w:ascii="Segoe UI Semibold" w:hAnsi="Segoe UI Semibold" w:cs="Segoe UI Semibold"/>
-          <w:color w:val="FF0000"/>
-        </w:rPr>
-        <w:t>-data</w:t>
+      <w:r>
+        <w:rPr>
+          <w:rFonts w:ascii="Segoe UI Semibold" w:hAnsi="Segoe UI Semibold" w:cs="Segoe UI Semibold"/>
+          <w:color w:val="FF0000"/>
+        </w:rPr>
+        <w:t>ingest-data</w:t>
       </w:r>
       <w:r>
         <w:rPr>
@@ -11383,21 +10618,12 @@
         </w:rPr>
         <w:t xml:space="preserve">, dans la liste </w:t>
       </w:r>
-      <w:proofErr w:type="spellStart"/>
-      <w:r>
-        <w:rPr>
-          <w:rFonts w:ascii="Segoe UI Semibold" w:hAnsi="Segoe UI Semibold" w:cs="Segoe UI Semibold"/>
-          <w:color w:val="FF0000"/>
-        </w:rPr>
-        <w:t>Connect</w:t>
-      </w:r>
-      <w:proofErr w:type="spellEnd"/>
-      <w:r>
-        <w:rPr>
-          <w:rFonts w:ascii="Segoe UI Semibold" w:hAnsi="Segoe UI Semibold" w:cs="Segoe UI Semibold"/>
-          <w:color w:val="FF0000"/>
-        </w:rPr>
-        <w:t xml:space="preserve"> to</w:t>
+      <w:r>
+        <w:rPr>
+          <w:rFonts w:ascii="Segoe UI Semibold" w:hAnsi="Segoe UI Semibold" w:cs="Segoe UI Semibold"/>
+          <w:color w:val="FF0000"/>
+        </w:rPr>
+        <w:t>Connect to</w:t>
       </w:r>
       <w:r>
         <w:rPr>
@@ -11405,7 +10631,6 @@
         </w:rPr>
         <w:t xml:space="preserve">, sélectionnez votre pool </w:t>
       </w:r>
-      <w:proofErr w:type="spellStart"/>
       <w:r>
         <w:rPr>
           <w:rFonts w:ascii="Segoe UI Semibold" w:hAnsi="Segoe UI Semibold" w:cs="Segoe UI Semibold"/>
@@ -11413,7 +10638,6 @@
         </w:rPr>
         <w:t>adxxxxxxxx</w:t>
       </w:r>
-      <w:proofErr w:type="spellEnd"/>
       <w:r>
         <w:rPr>
           <w:rFonts w:ascii="Segoe UI Semibold" w:hAnsi="Segoe UI Semibold" w:cs="Segoe UI Semibold"/>
@@ -11524,17 +10748,8 @@
           <w:rFonts w:ascii="Segoe UI Semibold" w:hAnsi="Segoe UI Semibold" w:cs="Segoe UI Semibold"/>
           <w:color w:val="FF0000"/>
         </w:rPr>
-        <w:t>.</w:t>
-      </w:r>
-      <w:proofErr w:type="spellStart"/>
-      <w:r>
-        <w:rPr>
-          <w:rFonts w:ascii="Segoe UI Semibold" w:hAnsi="Segoe UI Semibold" w:cs="Segoe UI Semibold"/>
-          <w:color w:val="FF0000"/>
-        </w:rPr>
-        <w:t>create</w:t>
-      </w:r>
-      <w:proofErr w:type="spellEnd"/>
+        <w:t>.create</w:t>
+      </w:r>
       <w:r>
         <w:rPr>
           <w:rFonts w:ascii="Segoe UI Semibold" w:hAnsi="Segoe UI Semibold" w:cs="Segoe UI Semibold"/>
@@ -11603,39 +10818,7 @@
           <w:rFonts w:ascii="Segoe UI Semibold" w:hAnsi="Segoe UI Semibold" w:cs="Segoe UI Semibold"/>
           <w:color w:val="FF0000"/>
         </w:rPr>
-        <w:t>.</w:t>
-      </w:r>
-      <w:proofErr w:type="spellStart"/>
-      <w:r>
-        <w:rPr>
-          <w:rFonts w:ascii="Segoe UI Semibold" w:hAnsi="Segoe UI Semibold" w:cs="Segoe UI Semibold"/>
-          <w:color w:val="FF0000"/>
-        </w:rPr>
-        <w:t>ingest</w:t>
-      </w:r>
-      <w:proofErr w:type="spellEnd"/>
-      <w:r>
-        <w:rPr>
-          <w:rFonts w:ascii="Segoe UI Semibold" w:hAnsi="Segoe UI Semibold" w:cs="Segoe UI Semibold"/>
-          <w:color w:val="FF0000"/>
-        </w:rPr>
-        <w:t xml:space="preserve"> </w:t>
-      </w:r>
-      <w:proofErr w:type="spellStart"/>
-      <w:r>
-        <w:rPr>
-          <w:rFonts w:ascii="Segoe UI Semibold" w:hAnsi="Segoe UI Semibold" w:cs="Segoe UI Semibold"/>
-          <w:color w:val="FF0000"/>
-        </w:rPr>
-        <w:t>into</w:t>
-      </w:r>
-      <w:proofErr w:type="spellEnd"/>
-      <w:r>
-        <w:rPr>
-          <w:rFonts w:ascii="Segoe UI Semibold" w:hAnsi="Segoe UI Semibold" w:cs="Segoe UI Semibold"/>
-          <w:color w:val="FF0000"/>
-        </w:rPr>
-        <w:t xml:space="preserve"> table</w:t>
+        <w:t>.ingest into table</w:t>
       </w:r>
       <w:r>
         <w:rPr>
@@ -11701,27 +10884,7 @@
           <w:sz w:val="28"/>
           <w:szCs w:val="28"/>
         </w:rPr>
-        <w:t xml:space="preserve">Utiliser le langage de requête </w:t>
-      </w:r>
-      <w:proofErr w:type="spellStart"/>
-      <w:r>
-        <w:rPr>
-          <w:rFonts w:ascii="Segoe UI Semibold" w:hAnsi="Segoe UI Semibold" w:cs="Segoe UI Semibold"/>
-          <w:color w:val="00B0F0"/>
-          <w:sz w:val="28"/>
-          <w:szCs w:val="28"/>
-        </w:rPr>
-        <w:t>Kusto</w:t>
-      </w:r>
-      <w:proofErr w:type="spellEnd"/>
-      <w:r>
-        <w:rPr>
-          <w:rFonts w:ascii="Segoe UI Semibold" w:hAnsi="Segoe UI Semibold" w:cs="Segoe UI Semibold"/>
-          <w:color w:val="00B0F0"/>
-          <w:sz w:val="28"/>
-          <w:szCs w:val="28"/>
-        </w:rPr>
-        <w:t xml:space="preserve"> pour interroger la table</w:t>
+        <w:t>Utiliser le langage de requête Kusto pour interroger la table</w:t>
       </w:r>
     </w:p>
     <w:p>
@@ -12030,25 +11193,7 @@
           <w:sz w:val="22"/>
           <w:szCs w:val="22"/>
         </w:rPr>
-        <w:t xml:space="preserve"> | </w:t>
-      </w:r>
-      <w:proofErr w:type="spellStart"/>
-      <w:r>
-        <w:rPr>
-          <w:rStyle w:val="CodeHTML"/>
-          <w:sz w:val="22"/>
-          <w:szCs w:val="22"/>
-        </w:rPr>
-        <w:t>take</w:t>
-      </w:r>
-      <w:proofErr w:type="spellEnd"/>
-      <w:r>
-        <w:rPr>
-          <w:rStyle w:val="CodeHTML"/>
-          <w:sz w:val="22"/>
-          <w:szCs w:val="22"/>
-        </w:rPr>
-        <w:t xml:space="preserve"> 1000</w:t>
+        <w:t xml:space="preserve"> | take 1000</w:t>
       </w:r>
     </w:p>
     <w:p>
@@ -12354,51 +11499,7 @@
           <w:szCs w:val="22"/>
           <w:lang w:val="en-US"/>
         </w:rPr>
-        <w:t xml:space="preserve"> | where </w:t>
-      </w:r>
-      <w:proofErr w:type="spellStart"/>
-      <w:r>
-        <w:rPr>
-          <w:rStyle w:val="CodeHTML"/>
-          <w:rFonts w:ascii="Segoe UI Semibold" w:hAnsi="Segoe UI Semibold" w:cs="Segoe UI Semibold"/>
-          <w:sz w:val="22"/>
-          <w:szCs w:val="22"/>
-          <w:lang w:val="en-US"/>
-        </w:rPr>
-        <w:t>datetime_part</w:t>
-      </w:r>
-      <w:proofErr w:type="spellEnd"/>
-      <w:r>
-        <w:rPr>
-          <w:rStyle w:val="CodeHTML"/>
-          <w:rFonts w:ascii="Segoe UI Semibold" w:hAnsi="Segoe UI Semibold" w:cs="Segoe UI Semibold"/>
-          <w:sz w:val="22"/>
-          <w:szCs w:val="22"/>
-          <w:lang w:val="en-US"/>
-        </w:rPr>
-        <w:t xml:space="preserve">('year', </w:t>
-      </w:r>
-      <w:proofErr w:type="spellStart"/>
-      <w:r>
-        <w:rPr>
-          <w:rStyle w:val="CodeHTML"/>
-          <w:rFonts w:ascii="Segoe UI Semibold" w:hAnsi="Segoe UI Semibold" w:cs="Segoe UI Semibold"/>
-          <w:sz w:val="22"/>
-          <w:szCs w:val="22"/>
-          <w:lang w:val="en-US"/>
-        </w:rPr>
-        <w:t>OrderDate</w:t>
-      </w:r>
-      <w:proofErr w:type="spellEnd"/>
-      <w:r>
-        <w:rPr>
-          <w:rStyle w:val="CodeHTML"/>
-          <w:rFonts w:ascii="Segoe UI Semibold" w:hAnsi="Segoe UI Semibold" w:cs="Segoe UI Semibold"/>
-          <w:sz w:val="22"/>
-          <w:szCs w:val="22"/>
-          <w:lang w:val="en-US"/>
-        </w:rPr>
-        <w:t>) &gt; 2020</w:t>
+        <w:t xml:space="preserve"> | where datetime_part('year', OrderDate) &gt; 2020</w:t>
       </w:r>
     </w:p>
     <w:p>
@@ -12492,25 +11593,7 @@
           <w:rFonts w:ascii="Segoe UI Semibold" w:hAnsi="Segoe UI Semibold" w:cs="Segoe UI Semibold"/>
           <w:lang w:val="en-US"/>
         </w:rPr>
-        <w:t xml:space="preserve"> | where </w:t>
-      </w:r>
-      <w:proofErr w:type="spellStart"/>
-      <w:r>
-        <w:rPr>
-          <w:rStyle w:val="CodeHTML"/>
-          <w:rFonts w:ascii="Segoe UI Semibold" w:hAnsi="Segoe UI Semibold" w:cs="Segoe UI Semibold"/>
-          <w:lang w:val="en-US"/>
-        </w:rPr>
-        <w:t>OrderDate</w:t>
-      </w:r>
-      <w:proofErr w:type="spellEnd"/>
-      <w:r>
-        <w:rPr>
-          <w:rStyle w:val="CodeHTML"/>
-          <w:rFonts w:ascii="Segoe UI Semibold" w:hAnsi="Segoe UI Semibold" w:cs="Segoe UI Semibold"/>
-          <w:lang w:val="en-US"/>
-        </w:rPr>
-        <w:t xml:space="preserve"> between (datetime(2020-01-01 00:00:00) .. datetime(2020-12-31 23:59:59))</w:t>
+        <w:t xml:space="preserve"> | where OrderDate between (datetime(2020-01-01 00:00:00) .. datetime(2020-12-31 23:59:59))</w:t>
       </w:r>
     </w:p>
     <w:p>
@@ -12529,43 +11612,7 @@
           <w:rFonts w:ascii="Segoe UI Semibold" w:hAnsi="Segoe UI Semibold" w:cs="Segoe UI Semibold"/>
           <w:lang w:val="en-US"/>
         </w:rPr>
-        <w:t xml:space="preserve"> | summarize </w:t>
-      </w:r>
-      <w:proofErr w:type="spellStart"/>
-      <w:r>
-        <w:rPr>
-          <w:rStyle w:val="CodeHTML"/>
-          <w:rFonts w:ascii="Segoe UI Semibold" w:hAnsi="Segoe UI Semibold" w:cs="Segoe UI Semibold"/>
-          <w:lang w:val="en-US"/>
-        </w:rPr>
-        <w:t>TotalNetRevenue</w:t>
-      </w:r>
-      <w:proofErr w:type="spellEnd"/>
-      <w:r>
-        <w:rPr>
-          <w:rStyle w:val="CodeHTML"/>
-          <w:rFonts w:ascii="Segoe UI Semibold" w:hAnsi="Segoe UI Semibold" w:cs="Segoe UI Semibold"/>
-          <w:lang w:val="en-US"/>
-        </w:rPr>
-        <w:t xml:space="preserve"> = sum(</w:t>
-      </w:r>
-      <w:proofErr w:type="spellStart"/>
-      <w:r>
-        <w:rPr>
-          <w:rStyle w:val="CodeHTML"/>
-          <w:rFonts w:ascii="Segoe UI Semibold" w:hAnsi="Segoe UI Semibold" w:cs="Segoe UI Semibold"/>
-          <w:lang w:val="en-US"/>
-        </w:rPr>
-        <w:t>UnitPrice</w:t>
-      </w:r>
-      <w:proofErr w:type="spellEnd"/>
-      <w:r>
-        <w:rPr>
-          <w:rStyle w:val="CodeHTML"/>
-          <w:rFonts w:ascii="Segoe UI Semibold" w:hAnsi="Segoe UI Semibold" w:cs="Segoe UI Semibold"/>
-          <w:lang w:val="en-US"/>
-        </w:rPr>
-        <w:t>) by Item</w:t>
+        <w:t xml:space="preserve"> | summarize TotalNetRevenue = sum(UnitPrice) by Item</w:t>
       </w:r>
     </w:p>
     <w:p>
@@ -12590,17 +11637,8 @@
           <w:rStyle w:val="CodeHTML"/>
           <w:rFonts w:ascii="Segoe UI Semibold" w:hAnsi="Segoe UI Semibold" w:cs="Segoe UI Semibold"/>
         </w:rPr>
-        <w:t xml:space="preserve">| sort by Item </w:t>
-      </w:r>
-      <w:proofErr w:type="spellStart"/>
-      <w:r>
-        <w:rPr>
-          <w:rStyle w:val="CodeHTML"/>
-          <w:rFonts w:ascii="Segoe UI Semibold" w:hAnsi="Segoe UI Semibold" w:cs="Segoe UI Semibold"/>
-        </w:rPr>
-        <w:t>asc</w:t>
-      </w:r>
-      <w:proofErr w:type="spellEnd"/>
+        <w:t>| sort by Item asc</w:t>
+      </w:r>
     </w:p>
     <w:p>
       <w:pPr>
@@ -12752,7 +11790,6 @@
         </w:rPr>
         <w:t xml:space="preserve">Fermez le volet de requête, puis affichez la page </w:t>
       </w:r>
-      <w:proofErr w:type="spellStart"/>
       <w:r>
         <w:rPr>
           <w:rStyle w:val="lev"/>
@@ -12761,7 +11798,6 @@
         </w:rPr>
         <w:t>Develop</w:t>
       </w:r>
-      <w:proofErr w:type="spellEnd"/>
       <w:r>
         <w:rPr>
           <w:rFonts w:ascii="Segoe UI Semibold" w:hAnsi="Segoe UI Semibold" w:cs="Segoe UI Semibold"/>
@@ -12806,7 +11842,6 @@
         </w:rPr>
         <w:t xml:space="preserve">, sélectionnez la ligne du pool </w:t>
       </w:r>
-      <w:proofErr w:type="spellStart"/>
       <w:r>
         <w:rPr>
           <w:rFonts w:ascii="Segoe UI Semibold" w:hAnsi="Segoe UI Semibold" w:cs="Segoe UI Semibold"/>
@@ -12814,7 +11849,6 @@
         </w:rPr>
         <w:t>adxxxxxxxx</w:t>
       </w:r>
-      <w:proofErr w:type="spellEnd"/>
       <w:r>
         <w:rPr>
           <w:rFonts w:ascii="Segoe UI Semibold" w:hAnsi="Segoe UI Semibold" w:cs="Segoe UI Semibold"/>
@@ -19222,6 +18256,18 @@
     <w:basedOn w:val="Policepardfaut"/>
     <w:rsid w:val="00D006C9"/>
   </w:style>
+  <w:style w:type="character" w:styleId="Mentionnonrsolue">
+    <w:name w:val="Unresolved Mention"/>
+    <w:basedOn w:val="Policepardfaut"/>
+    <w:uiPriority w:val="99"/>
+    <w:semiHidden/>
+    <w:unhideWhenUsed/>
+    <w:rsid w:val="007979E7"/>
+    <w:rPr>
+      <w:color w:val="605E5C"/>
+      <w:shd w:val="clear" w:color="auto" w:fill="E1DFDD"/>
+    </w:rPr>
+  </w:style>
 </w:styles>
 </file>
 

--- a/Lab 01/LAB 01 Explorer Azure Synapse Analytics.docx
+++ b/Lab 01/LAB 01 Explorer Azure Synapse Analytics.docx
@@ -650,7 +650,7 @@
           <w:szCs w:val="22"/>
           <w:lang w:val="en-US"/>
         </w:rPr>
-        <w:t>.git</w:t>
+        <w:t>.git synaps</w:t>
       </w:r>
       <w:r>
         <w:rPr>
@@ -659,15 +659,6 @@
           <w:szCs w:val="22"/>
           <w:lang w:val="en-US"/>
         </w:rPr>
-        <w:t xml:space="preserve"> synaps</w:t>
-      </w:r>
-      <w:r>
-        <w:rPr>
-          <w:rFonts w:ascii="Courier New" w:hAnsi="Courier New" w:cs="Courier New"/>
-          <w:sz w:val="22"/>
-          <w:szCs w:val="22"/>
-          <w:lang w:val="en-US"/>
-        </w:rPr>
         <w:t>e</w:t>
       </w:r>
     </w:p>
@@ -682,13 +673,14 @@
       <w:r>
         <w:rPr>
           <w:noProof/>
+          <w:lang w:val="en-US"/>
         </w:rPr>
         <w:lastRenderedPageBreak/>
         <w:drawing>
-          <wp:inline distT="0" distB="0" distL="0" distR="0" wp14:anchorId="373689F2" wp14:editId="4256E065">
-            <wp:extent cx="5762625" cy="2495550"/>
-            <wp:effectExtent l="19050" t="0" r="9525" b="0"/>
-            <wp:docPr id="30" name="Image 30"/>
+          <wp:inline distT="0" distB="0" distL="0" distR="0" wp14:anchorId="39D145A9" wp14:editId="241DCC87">
+            <wp:extent cx="5753100" cy="1760220"/>
+            <wp:effectExtent l="0" t="0" r="0" b="0"/>
+            <wp:docPr id="1230642949" name="Image 1"/>
             <wp:cNvGraphicFramePr>
               <a:graphicFrameLocks xmlns:a="http://schemas.openxmlformats.org/drawingml/2006/main" noChangeAspect="1"/>
             </wp:cNvGraphicFramePr>
@@ -696,13 +688,19 @@
               <a:graphicData uri="http://schemas.openxmlformats.org/drawingml/2006/picture">
                 <pic:pic xmlns:pic="http://schemas.openxmlformats.org/drawingml/2006/picture">
                   <pic:nvPicPr>
-                    <pic:cNvPr id="0" name="Picture 30"/>
+                    <pic:cNvPr id="0" name="Picture 1"/>
                     <pic:cNvPicPr>
                       <a:picLocks noChangeAspect="1" noChangeArrowheads="1"/>
                     </pic:cNvPicPr>
                   </pic:nvPicPr>
                   <pic:blipFill>
-                    <a:blip r:embed="rId8" cstate="print"/>
+                    <a:blip r:embed="rId8">
+                      <a:extLst>
+                        <a:ext uri="{28A0092B-C50C-407E-A947-70E740481C1C}">
+                          <a14:useLocalDpi xmlns:a14="http://schemas.microsoft.com/office/drawing/2010/main" val="0"/>
+                        </a:ext>
+                      </a:extLst>
+                    </a:blip>
                     <a:srcRect/>
                     <a:stretch>
                       <a:fillRect/>
@@ -711,17 +709,14 @@
                   <pic:spPr bwMode="auto">
                     <a:xfrm>
                       <a:off x="0" y="0"/>
-                      <a:ext cx="5762625" cy="2495550"/>
+                      <a:ext cx="5753100" cy="1760220"/>
                     </a:xfrm>
                     <a:prstGeom prst="rect">
                       <a:avLst/>
                     </a:prstGeom>
                     <a:noFill/>
-                    <a:ln w="9525">
+                    <a:ln>
                       <a:noFill/>
-                      <a:miter lim="800000"/>
-                      <a:headEnd/>
-                      <a:tailEnd/>
                     </a:ln>
                   </pic:spPr>
                 </pic:pic>
@@ -770,7 +765,6 @@
           <w:rFonts w:ascii="Courier New" w:hAnsi="Courier New" w:cs="Courier New"/>
           <w:sz w:val="22"/>
           <w:szCs w:val="22"/>
-          <w:lang w:val="en-US"/>
         </w:rPr>
       </w:pPr>
       <w:r>
@@ -778,9 +772,8 @@
           <w:rFonts w:ascii="Courier New" w:hAnsi="Courier New" w:cs="Courier New"/>
           <w:sz w:val="22"/>
           <w:szCs w:val="22"/>
-          <w:lang w:val="en-US"/>
-        </w:rPr>
-        <w:t>cd dp-203/Allfiles/labs/01</w:t>
+        </w:rPr>
+        <w:t>cd './synapse/Lab 01/01'</w:t>
       </w:r>
     </w:p>
     <w:p>
@@ -791,7 +784,6 @@
           <w:rFonts w:ascii="Courier New" w:hAnsi="Courier New" w:cs="Courier New"/>
           <w:sz w:val="22"/>
           <w:szCs w:val="22"/>
-          <w:lang w:val="en-US"/>
         </w:rPr>
       </w:pPr>
       <w:r>
@@ -799,7 +791,6 @@
           <w:rFonts w:ascii="Courier New" w:hAnsi="Courier New" w:cs="Courier New"/>
           <w:sz w:val="22"/>
           <w:szCs w:val="22"/>
-          <w:lang w:val="en-US"/>
         </w:rPr>
         <w:t>./setup.ps1</w:t>
       </w:r>
@@ -977,7 +968,6 @@
           <w:rFonts w:ascii="Segoe UI Semibold" w:hAnsi="Segoe UI Semibold" w:cs="Segoe UI Semibold"/>
           <w:noProof/>
         </w:rPr>
-        <w:lastRenderedPageBreak/>
         <w:drawing>
           <wp:inline distT="0" distB="0" distL="0" distR="0" wp14:anchorId="19EB4BD3" wp14:editId="72C89BEA">
             <wp:extent cx="4335198" cy="2533650"/>
@@ -1040,6 +1030,7 @@
         <w:rPr>
           <w:rFonts w:ascii="Segoe UI Semibold" w:hAnsi="Segoe UI Semibold" w:cs="Segoe UI Semibold"/>
         </w:rPr>
+        <w:lastRenderedPageBreak/>
         <w:t>U</w:t>
       </w:r>
       <w:r>
@@ -1295,7 +1286,6 @@
           <w:rFonts w:ascii="Segoe UI Semibold" w:hAnsi="Segoe UI Semibold" w:cs="Segoe UI Semibold"/>
           <w:noProof/>
         </w:rPr>
-        <w:lastRenderedPageBreak/>
         <w:drawing>
           <wp:inline distT="0" distB="0" distL="0" distR="0" wp14:anchorId="4A9FB62F" wp14:editId="6C1D0AB4">
             <wp:extent cx="3489334" cy="2609850"/>
@@ -1409,6 +1399,7 @@
         <w:rPr>
           <w:noProof/>
         </w:rPr>
+        <w:lastRenderedPageBreak/>
         <w:drawing>
           <wp:inline distT="0" distB="0" distL="0" distR="0" wp14:anchorId="31308F3B" wp14:editId="2EF39D61">
             <wp:extent cx="4429125" cy="3786902"/>
@@ -1510,7 +1501,6 @@
         <w:rPr>
           <w:rFonts w:ascii="Segoe UI Semibold" w:hAnsi="Segoe UI Semibold" w:cs="Segoe UI Semibold"/>
         </w:rPr>
-        <w:lastRenderedPageBreak/>
         <w:t xml:space="preserve">Un onglet </w:t>
       </w:r>
       <w:r>
@@ -1691,6 +1681,7 @@
         <w:rPr>
           <w:rFonts w:ascii="Segoe UI Semibold" w:hAnsi="Segoe UI Semibold" w:cs="Segoe UI Semibold"/>
         </w:rPr>
+        <w:lastRenderedPageBreak/>
         <w:t xml:space="preserve">Affichez la page </w:t>
       </w:r>
       <w:r>
@@ -2035,37 +2026,37 @@
           <w:rFonts w:ascii="Segoe UI Semibold" w:hAnsi="Segoe UI Semibold" w:cs="Segoe UI Semibold"/>
           <w:color w:val="FF0000"/>
         </w:rPr>
+        <w:t>adxxxxxxxx</w:t>
+      </w:r>
+      <w:r>
+        <w:rPr>
+          <w:rFonts w:ascii="Segoe UI Semibold" w:hAnsi="Segoe UI Semibold" w:cs="Segoe UI Semibold"/>
+        </w:rPr>
+        <w:t xml:space="preserve"> : un pool d'explorateurs de données que vous pouvez utiliser pour analyser les données à l'aide du langage de requête </w:t>
+      </w:r>
+      <w:r>
+        <w:rPr>
+          <w:rFonts w:ascii="Segoe UI Semibold" w:hAnsi="Segoe UI Semibold" w:cs="Segoe UI Semibold"/>
+          <w:color w:val="FF0000"/>
+        </w:rPr>
+        <w:t>Kusto (KQL)</w:t>
+      </w:r>
+      <w:r>
+        <w:rPr>
+          <w:rFonts w:ascii="Segoe UI Semibold" w:hAnsi="Segoe UI Semibold" w:cs="Segoe UI Semibold"/>
+        </w:rPr>
+        <w:t>.</w:t>
+      </w:r>
+    </w:p>
+    <w:p>
+      <w:pPr>
+        <w:pStyle w:val="NormalWeb"/>
+      </w:pPr>
+      <w:r>
+        <w:rPr>
+          <w:noProof/>
+        </w:rPr>
         <w:lastRenderedPageBreak/>
-        <w:t>adxxxxxxxx</w:t>
-      </w:r>
-      <w:r>
-        <w:rPr>
-          <w:rFonts w:ascii="Segoe UI Semibold" w:hAnsi="Segoe UI Semibold" w:cs="Segoe UI Semibold"/>
-        </w:rPr>
-        <w:t xml:space="preserve"> : un pool d'explorateurs de données que vous pouvez utiliser pour analyser les données à l'aide du langage de requête </w:t>
-      </w:r>
-      <w:r>
-        <w:rPr>
-          <w:rFonts w:ascii="Segoe UI Semibold" w:hAnsi="Segoe UI Semibold" w:cs="Segoe UI Semibold"/>
-          <w:color w:val="FF0000"/>
-        </w:rPr>
-        <w:t>Kusto (KQL)</w:t>
-      </w:r>
-      <w:r>
-        <w:rPr>
-          <w:rFonts w:ascii="Segoe UI Semibold" w:hAnsi="Segoe UI Semibold" w:cs="Segoe UI Semibold"/>
-        </w:rPr>
-        <w:t>.</w:t>
-      </w:r>
-    </w:p>
-    <w:p>
-      <w:pPr>
-        <w:pStyle w:val="NormalWeb"/>
-      </w:pPr>
-      <w:r>
-        <w:rPr>
-          <w:noProof/>
-        </w:rPr>
         <w:drawing>
           <wp:inline distT="0" distB="0" distL="0" distR="0" wp14:anchorId="178B4E51" wp14:editId="56482FE6">
             <wp:extent cx="5781675" cy="3762375"/>
@@ -2307,7 +2298,6 @@
         <w:rPr>
           <w:noProof/>
         </w:rPr>
-        <w:lastRenderedPageBreak/>
         <w:drawing>
           <wp:inline distT="0" distB="0" distL="0" distR="0" wp14:anchorId="2A62666B" wp14:editId="1BFFE4E0">
             <wp:extent cx="3062272" cy="2238375"/>
@@ -2370,6 +2360,7 @@
         <w:rPr>
           <w:rFonts w:ascii="Segoe UI Semibold" w:hAnsi="Segoe UI Semibold" w:cs="Segoe UI Semibold"/>
         </w:rPr>
+        <w:lastRenderedPageBreak/>
         <w:t xml:space="preserve">Dans l'outil </w:t>
       </w:r>
       <w:r>
@@ -2646,7 +2637,6 @@
         <w:rPr>
           <w:noProof/>
         </w:rPr>
-        <w:lastRenderedPageBreak/>
         <w:drawing>
           <wp:inline distT="0" distB="0" distL="0" distR="0" wp14:anchorId="3B239F1E" wp14:editId="609C20FB">
             <wp:extent cx="4676775" cy="3381375"/>
@@ -2729,6 +2719,7 @@
         <w:rPr>
           <w:rFonts w:ascii="Segoe UI Semibold" w:hAnsi="Segoe UI Semibold" w:cs="Segoe UI Semibold"/>
         </w:rPr>
+        <w:lastRenderedPageBreak/>
         <w:t>Nom : Produ</w:t>
       </w:r>
       <w:r>
@@ -2878,7 +2869,6 @@
           <w:rFonts w:ascii="Segoe UI Semibold" w:hAnsi="Segoe UI Semibold" w:cs="Segoe UI Semibold"/>
           <w:noProof/>
         </w:rPr>
-        <w:lastRenderedPageBreak/>
         <w:drawing>
           <wp:inline distT="0" distB="0" distL="0" distR="0" wp14:anchorId="60AA2A47" wp14:editId="7B24D19D">
             <wp:extent cx="3762375" cy="4791075"/>
@@ -3084,6 +3074,7 @@
         <w:rPr>
           <w:rFonts w:ascii="Segoe UI Semibold" w:hAnsi="Segoe UI Semibold" w:cs="Segoe UI Semibold"/>
         </w:rPr>
+        <w:lastRenderedPageBreak/>
         <w:t>Copie binaire : non sélectionnée</w:t>
       </w:r>
     </w:p>
@@ -3196,7 +3187,6 @@
           <w:rFonts w:ascii="Segoe UI Semibold" w:hAnsi="Segoe UI Semibold" w:cs="Segoe UI Semibold"/>
           <w:noProof/>
         </w:rPr>
-        <w:lastRenderedPageBreak/>
         <w:drawing>
           <wp:inline distT="0" distB="0" distL="0" distR="0" wp14:anchorId="4E8A5C7C" wp14:editId="2D0AE2FB">
             <wp:extent cx="5753100" cy="1895475"/>
@@ -3639,6 +3629,7 @@
         <w:rPr>
           <w:rFonts w:ascii="Segoe UI Semibold" w:hAnsi="Segoe UI Semibold" w:cs="Segoe UI Semibold"/>
         </w:rPr>
+        <w:lastRenderedPageBreak/>
         <w:t>Taille du bloc (Mo) : Laisser vide</w:t>
       </w:r>
     </w:p>
@@ -3769,7 +3760,6 @@
         <w:rPr>
           <w:rFonts w:ascii="Segoe UI Semibold" w:hAnsi="Segoe UI Semibold" w:cs="Segoe UI Semibold"/>
         </w:rPr>
-        <w:lastRenderedPageBreak/>
         <w:t>Délimiteur de ligne : saut de ligne (\n)</w:t>
       </w:r>
     </w:p>
@@ -4296,6 +4286,7 @@
         <w:rPr>
           <w:rFonts w:ascii="Segoe UI Semibold" w:hAnsi="Segoe UI Semibold" w:cs="Segoe UI Semibold"/>
         </w:rPr>
+        <w:lastRenderedPageBreak/>
         <w:t xml:space="preserve">Affichez la page </w:t>
       </w:r>
       <w:r>
@@ -4333,7 +4324,6 @@
         <w:rPr>
           <w:noProof/>
         </w:rPr>
-        <w:lastRenderedPageBreak/>
         <w:drawing>
           <wp:inline distT="0" distB="0" distL="0" distR="0" wp14:anchorId="23AFAFEF" wp14:editId="25FD32E0">
             <wp:extent cx="3200400" cy="2877127"/>

--- a/Lab 01/LAB 01 Explorer Azure Synapse Analytics.docx
+++ b/Lab 01/LAB 01 Explorer Azure Synapse Analytics.docx
@@ -765,6 +765,7 @@
           <w:rFonts w:ascii="Courier New" w:hAnsi="Courier New" w:cs="Courier New"/>
           <w:sz w:val="22"/>
           <w:szCs w:val="22"/>
+          <w:lang w:val="en-US"/>
         </w:rPr>
       </w:pPr>
       <w:r>
@@ -772,6 +773,7 @@
           <w:rFonts w:ascii="Courier New" w:hAnsi="Courier New" w:cs="Courier New"/>
           <w:sz w:val="22"/>
           <w:szCs w:val="22"/>
+          <w:lang w:val="en-US"/>
         </w:rPr>
         <w:t>cd './synapse/Lab 01/01'</w:t>
       </w:r>
@@ -784,6 +786,7 @@
           <w:rFonts w:ascii="Courier New" w:hAnsi="Courier New" w:cs="Courier New"/>
           <w:sz w:val="22"/>
           <w:szCs w:val="22"/>
+          <w:lang w:val="en-US"/>
         </w:rPr>
       </w:pPr>
       <w:r>
@@ -791,6 +794,7 @@
           <w:rFonts w:ascii="Courier New" w:hAnsi="Courier New" w:cs="Courier New"/>
           <w:sz w:val="22"/>
           <w:szCs w:val="22"/>
+          <w:lang w:val="en-US"/>
         </w:rPr>
         <w:t>./setup.ps1</w:t>
       </w:r>
@@ -941,7 +945,14 @@
           <w:rFonts w:ascii="Segoe UI Semibold" w:hAnsi="Segoe UI Semibold" w:cs="Segoe UI Semibold"/>
           <w:color w:val="FF0000"/>
         </w:rPr>
-        <w:t>dp203-xxxxxxx</w:t>
+        <w:t>semeh</w:t>
+      </w:r>
+      <w:r>
+        <w:rPr>
+          <w:rFonts w:ascii="Segoe UI Semibold" w:hAnsi="Segoe UI Semibold" w:cs="Segoe UI Semibold"/>
+          <w:color w:val="FF0000"/>
+        </w:rPr>
+        <w:t>-xxxxxxx</w:t>
       </w:r>
       <w:r>
         <w:rPr>
@@ -959,6 +970,109 @@
     <w:p>
       <w:pPr>
         <w:pStyle w:val="NormalWeb"/>
+        <w:numPr>
+          <w:ilvl w:val="0"/>
+          <w:numId w:val="40"/>
+        </w:numPr>
+        <w:rPr>
+          <w:rFonts w:ascii="Segoe UI Semibold" w:hAnsi="Segoe UI Semibold" w:cs="Segoe UI Semibold"/>
+        </w:rPr>
+      </w:pPr>
+      <w:r>
+        <w:rPr>
+          <w:rFonts w:ascii="Segoe UI Semibold" w:hAnsi="Segoe UI Semibold" w:cs="Segoe UI Semibold"/>
+        </w:rPr>
+        <w:t>U</w:t>
+      </w:r>
+      <w:r>
+        <w:rPr>
+          <w:rFonts w:ascii="Segoe UI Semibold" w:hAnsi="Segoe UI Semibold" w:cs="Segoe UI Semibold"/>
+        </w:rPr>
+        <w:t xml:space="preserve">n </w:t>
+      </w:r>
+      <w:r>
+        <w:rPr>
+          <w:rFonts w:ascii="Segoe UI Semibold" w:hAnsi="Segoe UI Semibold" w:cs="Segoe UI Semibold"/>
+          <w:color w:val="FF0000"/>
+        </w:rPr>
+        <w:t>compte de stockage</w:t>
+      </w:r>
+      <w:r>
+        <w:rPr>
+          <w:rFonts w:ascii="Segoe UI Semibold" w:hAnsi="Segoe UI Semibold" w:cs="Segoe UI Semibold"/>
+        </w:rPr>
+        <w:t xml:space="preserve"> pour votre lac de données, un </w:t>
+      </w:r>
+      <w:r>
+        <w:rPr>
+          <w:rFonts w:ascii="Segoe UI Semibold" w:hAnsi="Segoe UI Semibold" w:cs="Segoe UI Semibold"/>
+          <w:color w:val="FF0000"/>
+        </w:rPr>
+        <w:t>pool Apache Spark</w:t>
+      </w:r>
+      <w:r>
+        <w:rPr>
+          <w:rFonts w:ascii="Segoe UI Semibold" w:hAnsi="Segoe UI Semibold" w:cs="Segoe UI Semibold"/>
+          <w:color w:val="FF0000"/>
+        </w:rPr>
+        <w:t xml:space="preserve"> (Apache Spark pool)</w:t>
+      </w:r>
+      <w:r>
+        <w:rPr>
+          <w:rFonts w:ascii="Segoe UI Semibold" w:hAnsi="Segoe UI Semibold" w:cs="Segoe UI Semibold"/>
+        </w:rPr>
+        <w:t xml:space="preserve">, un </w:t>
+      </w:r>
+      <w:r>
+        <w:rPr>
+          <w:rFonts w:ascii="Segoe UI Semibold" w:hAnsi="Segoe UI Semibold" w:cs="Segoe UI Semibold"/>
+          <w:color w:val="FF0000"/>
+        </w:rPr>
+        <w:t>Pool d'explorateur de données</w:t>
+      </w:r>
+      <w:r>
+        <w:rPr>
+          <w:rFonts w:ascii="Segoe UI Semibold" w:hAnsi="Segoe UI Semibold" w:cs="Segoe UI Semibold"/>
+        </w:rPr>
+        <w:t xml:space="preserve"> </w:t>
+      </w:r>
+      <w:r>
+        <w:rPr>
+          <w:rFonts w:ascii="Segoe UI Semibold" w:hAnsi="Segoe UI Semibold" w:cs="Segoe UI Semibold"/>
+          <w:color w:val="FF0000"/>
+        </w:rPr>
+        <w:t xml:space="preserve">(Data Explorer pool) </w:t>
+      </w:r>
+      <w:r>
+        <w:rPr>
+          <w:rFonts w:ascii="Segoe UI Semibold" w:hAnsi="Segoe UI Semibold" w:cs="Segoe UI Semibold"/>
+        </w:rPr>
+        <w:t xml:space="preserve">et un </w:t>
+      </w:r>
+      <w:r>
+        <w:rPr>
+          <w:rFonts w:ascii="Segoe UI Semibold" w:hAnsi="Segoe UI Semibold" w:cs="Segoe UI Semibold"/>
+          <w:color w:val="FF0000"/>
+        </w:rPr>
+        <w:t>pool SQL dédié</w:t>
+      </w:r>
+      <w:r>
+        <w:rPr>
+          <w:rFonts w:ascii="Segoe UI Semibold" w:hAnsi="Segoe UI Semibold" w:cs="Segoe UI Semibold"/>
+          <w:color w:val="FF0000"/>
+        </w:rPr>
+        <w:t xml:space="preserve"> (Dedicated SQL pool)</w:t>
+      </w:r>
+      <w:r>
+        <w:rPr>
+          <w:rFonts w:ascii="Segoe UI Semibold" w:hAnsi="Segoe UI Semibold" w:cs="Segoe UI Semibold"/>
+        </w:rPr>
+        <w:t>.</w:t>
+      </w:r>
+    </w:p>
+    <w:p>
+      <w:pPr>
+        <w:pStyle w:val="NormalWeb"/>
         <w:rPr>
           <w:rFonts w:ascii="Segoe UI Semibold" w:hAnsi="Segoe UI Semibold" w:cs="Segoe UI Semibold"/>
         </w:rPr>
@@ -968,11 +1082,12 @@
           <w:rFonts w:ascii="Segoe UI Semibold" w:hAnsi="Segoe UI Semibold" w:cs="Segoe UI Semibold"/>
           <w:noProof/>
         </w:rPr>
+        <w:lastRenderedPageBreak/>
         <w:drawing>
-          <wp:inline distT="0" distB="0" distL="0" distR="0" wp14:anchorId="19EB4BD3" wp14:editId="72C89BEA">
-            <wp:extent cx="4335198" cy="2533650"/>
-            <wp:effectExtent l="19050" t="0" r="8202" b="0"/>
-            <wp:docPr id="34" name="Image 34"/>
+          <wp:inline distT="0" distB="0" distL="0" distR="0" wp14:anchorId="7A2A9BB2" wp14:editId="5AD36FC7">
+            <wp:extent cx="4572000" cy="2459869"/>
+            <wp:effectExtent l="0" t="0" r="0" b="0"/>
+            <wp:docPr id="1165020966" name="Image 1"/>
             <wp:cNvGraphicFramePr>
               <a:graphicFrameLocks xmlns:a="http://schemas.openxmlformats.org/drawingml/2006/main" noChangeAspect="1"/>
             </wp:cNvGraphicFramePr>
@@ -980,33 +1095,29 @@
               <a:graphicData uri="http://schemas.openxmlformats.org/drawingml/2006/picture">
                 <pic:pic xmlns:pic="http://schemas.openxmlformats.org/drawingml/2006/picture">
                   <pic:nvPicPr>
-                    <pic:cNvPr id="0" name="Picture 34"/>
-                    <pic:cNvPicPr>
-                      <a:picLocks noChangeAspect="1" noChangeArrowheads="1"/>
-                    </pic:cNvPicPr>
+                    <pic:cNvPr id="1165020966" name="Image 1165020966"/>
+                    <pic:cNvPicPr/>
                   </pic:nvPicPr>
                   <pic:blipFill>
-                    <a:blip r:embed="rId9" cstate="print"/>
-                    <a:srcRect/>
+                    <a:blip r:embed="rId9" cstate="print">
+                      <a:extLst>
+                        <a:ext uri="{28A0092B-C50C-407E-A947-70E740481C1C}">
+                          <a14:useLocalDpi xmlns:a14="http://schemas.microsoft.com/office/drawing/2010/main" val="0"/>
+                        </a:ext>
+                      </a:extLst>
+                    </a:blip>
                     <a:stretch>
                       <a:fillRect/>
                     </a:stretch>
                   </pic:blipFill>
-                  <pic:spPr bwMode="auto">
+                  <pic:spPr>
                     <a:xfrm>
                       <a:off x="0" y="0"/>
-                      <a:ext cx="4337117" cy="2534771"/>
+                      <a:ext cx="4582154" cy="2465332"/>
                     </a:xfrm>
                     <a:prstGeom prst="rect">
                       <a:avLst/>
                     </a:prstGeom>
-                    <a:noFill/>
-                    <a:ln w="9525">
-                      <a:noFill/>
-                      <a:miter lim="800000"/>
-                      <a:headEnd/>
-                      <a:tailEnd/>
-                    </a:ln>
                   </pic:spPr>
                 </pic:pic>
               </a:graphicData>
@@ -1030,93 +1141,97 @@
         <w:rPr>
           <w:rFonts w:ascii="Segoe UI Semibold" w:hAnsi="Segoe UI Semibold" w:cs="Segoe UI Semibold"/>
         </w:rPr>
-        <w:lastRenderedPageBreak/>
-        <w:t>U</w:t>
-      </w:r>
-      <w:r>
-        <w:rPr>
-          <w:rFonts w:ascii="Segoe UI Semibold" w:hAnsi="Segoe UI Semibold" w:cs="Segoe UI Semibold"/>
-        </w:rPr>
-        <w:t xml:space="preserve">n </w:t>
-      </w:r>
-      <w:r>
-        <w:rPr>
-          <w:rFonts w:ascii="Segoe UI Semibold" w:hAnsi="Segoe UI Semibold" w:cs="Segoe UI Semibold"/>
-          <w:color w:val="FF0000"/>
-        </w:rPr>
-        <w:t>compte de stockage</w:t>
-      </w:r>
-      <w:r>
-        <w:rPr>
-          <w:rFonts w:ascii="Segoe UI Semibold" w:hAnsi="Segoe UI Semibold" w:cs="Segoe UI Semibold"/>
-        </w:rPr>
-        <w:t xml:space="preserve"> pour votre lac de données, un </w:t>
-      </w:r>
-      <w:r>
-        <w:rPr>
-          <w:rFonts w:ascii="Segoe UI Semibold" w:hAnsi="Segoe UI Semibold" w:cs="Segoe UI Semibold"/>
-          <w:color w:val="FF0000"/>
-        </w:rPr>
-        <w:t>pool Apache Spark</w:t>
-      </w:r>
-      <w:r>
-        <w:rPr>
-          <w:rFonts w:ascii="Segoe UI Semibold" w:hAnsi="Segoe UI Semibold" w:cs="Segoe UI Semibold"/>
-          <w:color w:val="FF0000"/>
-        </w:rPr>
-        <w:t xml:space="preserve"> (Apache Spark pool)</w:t>
-      </w:r>
-      <w:r>
-        <w:rPr>
-          <w:rFonts w:ascii="Segoe UI Semibold" w:hAnsi="Segoe UI Semibold" w:cs="Segoe UI Semibold"/>
-        </w:rPr>
-        <w:t xml:space="preserve">, un </w:t>
-      </w:r>
-      <w:r>
-        <w:rPr>
-          <w:rFonts w:ascii="Segoe UI Semibold" w:hAnsi="Segoe UI Semibold" w:cs="Segoe UI Semibold"/>
-          <w:color w:val="FF0000"/>
-        </w:rPr>
-        <w:t>Pool d'explorateur de données</w:t>
-      </w:r>
-      <w:r>
-        <w:rPr>
-          <w:rFonts w:ascii="Segoe UI Semibold" w:hAnsi="Segoe UI Semibold" w:cs="Segoe UI Semibold"/>
+        <w:t xml:space="preserve">Sélectionnez votre espace de travail Synapse et, dans sa page </w:t>
+      </w:r>
+      <w:r>
+        <w:rPr>
+          <w:rStyle w:val="lev"/>
+          <w:rFonts w:ascii="Segoe UI Semibold" w:hAnsi="Segoe UI Semibold" w:cs="Segoe UI Semibold"/>
+          <w:b w:val="0"/>
+          <w:bCs w:val="0"/>
+          <w:color w:val="FF0000"/>
+        </w:rPr>
+        <w:t>Overview</w:t>
+      </w:r>
+      <w:r>
+        <w:rPr>
+          <w:rFonts w:ascii="Segoe UI Semibold" w:hAnsi="Segoe UI Semibold" w:cs="Segoe UI Semibold"/>
+        </w:rPr>
+        <w:t xml:space="preserve">, dans la carte </w:t>
+      </w:r>
+      <w:r>
+        <w:rPr>
+          <w:rStyle w:val="lev"/>
+          <w:rFonts w:ascii="Segoe UI Semibold" w:hAnsi="Segoe UI Semibold" w:cs="Segoe UI Semibold"/>
+          <w:b w:val="0"/>
+          <w:bCs w:val="0"/>
+          <w:color w:val="FF0000"/>
+        </w:rPr>
+        <w:t>Open</w:t>
+      </w:r>
+      <w:r>
+        <w:rPr>
+          <w:rStyle w:val="lev"/>
+          <w:rFonts w:ascii="Segoe UI Semibold" w:hAnsi="Segoe UI Semibold" w:cs="Segoe UI Semibold"/>
+          <w:b w:val="0"/>
+          <w:bCs w:val="0"/>
         </w:rPr>
         <w:t xml:space="preserve"> </w:t>
       </w:r>
       <w:r>
         <w:rPr>
-          <w:rFonts w:ascii="Segoe UI Semibold" w:hAnsi="Segoe UI Semibold" w:cs="Segoe UI Semibold"/>
-          <w:color w:val="FF0000"/>
-        </w:rPr>
-        <w:t xml:space="preserve">(Data Explorer pool) </w:t>
-      </w:r>
-      <w:r>
-        <w:rPr>
-          <w:rFonts w:ascii="Segoe UI Semibold" w:hAnsi="Segoe UI Semibold" w:cs="Segoe UI Semibold"/>
-        </w:rPr>
-        <w:t xml:space="preserve">et un </w:t>
-      </w:r>
-      <w:r>
-        <w:rPr>
-          <w:rFonts w:ascii="Segoe UI Semibold" w:hAnsi="Segoe UI Semibold" w:cs="Segoe UI Semibold"/>
-          <w:color w:val="FF0000"/>
-        </w:rPr>
-        <w:t>pool SQL dédié</w:t>
-      </w:r>
-      <w:r>
-        <w:rPr>
-          <w:rFonts w:ascii="Segoe UI Semibold" w:hAnsi="Segoe UI Semibold" w:cs="Segoe UI Semibold"/>
-          <w:color w:val="FF0000"/>
-        </w:rPr>
-        <w:t xml:space="preserve"> (Dedicated SQL pool)</w:t>
-      </w:r>
-      <w:r>
-        <w:rPr>
-          <w:rFonts w:ascii="Segoe UI Semibold" w:hAnsi="Segoe UI Semibold" w:cs="Segoe UI Semibold"/>
-        </w:rPr>
-        <w:t>.</w:t>
+          <w:rStyle w:val="lev"/>
+          <w:rFonts w:ascii="Segoe UI Semibold" w:hAnsi="Segoe UI Semibold" w:cs="Segoe UI Semibold"/>
+          <w:b w:val="0"/>
+          <w:bCs w:val="0"/>
+          <w:color w:val="FF0000"/>
+        </w:rPr>
+        <w:t>Synapse</w:t>
+      </w:r>
+      <w:r>
+        <w:rPr>
+          <w:rStyle w:val="lev"/>
+          <w:rFonts w:ascii="Segoe UI Semibold" w:hAnsi="Segoe UI Semibold" w:cs="Segoe UI Semibold"/>
+          <w:b w:val="0"/>
+          <w:bCs w:val="0"/>
+        </w:rPr>
+        <w:t xml:space="preserve"> </w:t>
+      </w:r>
+      <w:r>
+        <w:rPr>
+          <w:rStyle w:val="lev"/>
+          <w:rFonts w:ascii="Segoe UI Semibold" w:hAnsi="Segoe UI Semibold" w:cs="Segoe UI Semibold"/>
+          <w:b w:val="0"/>
+          <w:bCs w:val="0"/>
+          <w:color w:val="FF0000"/>
+        </w:rPr>
+        <w:t>Studio</w:t>
+      </w:r>
+      <w:r>
+        <w:rPr>
+          <w:rFonts w:ascii="Segoe UI Semibold" w:hAnsi="Segoe UI Semibold" w:cs="Segoe UI Semibold"/>
+        </w:rPr>
+        <w:t xml:space="preserve">, sélectionnez </w:t>
+      </w:r>
+      <w:r>
+        <w:rPr>
+          <w:rFonts w:ascii="Segoe UI Semibold" w:hAnsi="Segoe UI Semibold" w:cs="Segoe UI Semibold"/>
+          <w:color w:val="FF0000"/>
+        </w:rPr>
+        <w:t>O</w:t>
+      </w:r>
+      <w:r>
+        <w:rPr>
+          <w:rFonts w:ascii="Segoe UI Semibold" w:hAnsi="Segoe UI Semibold" w:cs="Segoe UI Semibold"/>
+          <w:color w:val="FF0000"/>
+        </w:rPr>
+        <w:t>pen</w:t>
+      </w:r>
+      <w:r>
+        <w:rPr>
+          <w:rFonts w:ascii="Segoe UI Semibold" w:hAnsi="Segoe UI Semibold" w:cs="Segoe UI Semibold"/>
+        </w:rPr>
+        <w:t xml:space="preserve"> pour ouvrir Synapse Studio dans un nouvel onglet du navigateur. </w:t>
       </w:r>
     </w:p>
     <w:p>
@@ -1132,10 +1247,10 @@
           <w:noProof/>
         </w:rPr>
         <w:drawing>
-          <wp:inline distT="0" distB="0" distL="0" distR="0" wp14:anchorId="15125E0A" wp14:editId="7CAE6D30">
-            <wp:extent cx="4514850" cy="2175201"/>
-            <wp:effectExtent l="19050" t="0" r="0" b="0"/>
-            <wp:docPr id="35" name="Image 35"/>
+          <wp:inline distT="0" distB="0" distL="0" distR="0" wp14:anchorId="6FA4E5CB" wp14:editId="3BFFAE6D">
+            <wp:extent cx="5227320" cy="2284648"/>
+            <wp:effectExtent l="0" t="0" r="0" b="0"/>
+            <wp:docPr id="1576283777" name="Image 2"/>
             <wp:cNvGraphicFramePr>
               <a:graphicFrameLocks xmlns:a="http://schemas.openxmlformats.org/drawingml/2006/main" noChangeAspect="1"/>
             </wp:cNvGraphicFramePr>
@@ -1143,33 +1258,29 @@
               <a:graphicData uri="http://schemas.openxmlformats.org/drawingml/2006/picture">
                 <pic:pic xmlns:pic="http://schemas.openxmlformats.org/drawingml/2006/picture">
                   <pic:nvPicPr>
-                    <pic:cNvPr id="0" name="Picture 35"/>
-                    <pic:cNvPicPr>
-                      <a:picLocks noChangeAspect="1" noChangeArrowheads="1"/>
-                    </pic:cNvPicPr>
+                    <pic:cNvPr id="1576283777" name="Image 1576283777"/>
+                    <pic:cNvPicPr/>
                   </pic:nvPicPr>
                   <pic:blipFill>
-                    <a:blip r:embed="rId10" cstate="print"/>
-                    <a:srcRect/>
+                    <a:blip r:embed="rId10" cstate="print">
+                      <a:extLst>
+                        <a:ext uri="{28A0092B-C50C-407E-A947-70E740481C1C}">
+                          <a14:useLocalDpi xmlns:a14="http://schemas.microsoft.com/office/drawing/2010/main" val="0"/>
+                        </a:ext>
+                      </a:extLst>
+                    </a:blip>
                     <a:stretch>
                       <a:fillRect/>
                     </a:stretch>
                   </pic:blipFill>
-                  <pic:spPr bwMode="auto">
+                  <pic:spPr>
                     <a:xfrm>
                       <a:off x="0" y="0"/>
-                      <a:ext cx="4514850" cy="2175201"/>
+                      <a:ext cx="5235307" cy="2288139"/>
                     </a:xfrm>
                     <a:prstGeom prst="rect">
                       <a:avLst/>
                     </a:prstGeom>
-                    <a:noFill/>
-                    <a:ln w="9525">
-                      <a:noFill/>
-                      <a:miter lim="800000"/>
-                      <a:headEnd/>
-                      <a:tailEnd/>
-                    </a:ln>
                   </pic:spPr>
                 </pic:pic>
               </a:graphicData>
@@ -1181,6 +1292,20 @@
     <w:p>
       <w:pPr>
         <w:pStyle w:val="NormalWeb"/>
+        <w:rPr>
+          <w:rFonts w:ascii="Segoe UI Semibold" w:hAnsi="Segoe UI Semibold" w:cs="Segoe UI Semibold"/>
+        </w:rPr>
+      </w:pPr>
+      <w:r>
+        <w:rPr>
+          <w:rFonts w:ascii="Segoe UI Semibold" w:hAnsi="Segoe UI Semibold" w:cs="Segoe UI Semibold"/>
+        </w:rPr>
+        <w:t>Synapse Studio est une interface Web que vous pouvez utiliser pour travailler avec votre espace de travail Synapse Analytics.</w:t>
+      </w:r>
+    </w:p>
+    <w:p>
+      <w:pPr>
+        <w:pStyle w:val="NormalWeb"/>
         <w:numPr>
           <w:ilvl w:val="0"/>
           <w:numId w:val="40"/>
@@ -1193,104 +1318,49 @@
         <w:rPr>
           <w:rFonts w:ascii="Segoe UI Semibold" w:hAnsi="Segoe UI Semibold" w:cs="Segoe UI Semibold"/>
         </w:rPr>
-        <w:t xml:space="preserve">Sélectionnez votre espace de travail Synapse et, dans sa page </w:t>
-      </w:r>
-      <w:r>
-        <w:rPr>
-          <w:rStyle w:val="lev"/>
-          <w:rFonts w:ascii="Segoe UI Semibold" w:hAnsi="Segoe UI Semibold" w:cs="Segoe UI Semibold"/>
-          <w:color w:val="FF0000"/>
-        </w:rPr>
-        <w:t>Overview</w:t>
-      </w:r>
-      <w:r>
-        <w:rPr>
-          <w:rFonts w:ascii="Segoe UI Semibold" w:hAnsi="Segoe UI Semibold" w:cs="Segoe UI Semibold"/>
-        </w:rPr>
-        <w:t xml:space="preserve">, dans la carte </w:t>
-      </w:r>
-      <w:r>
-        <w:rPr>
-          <w:rStyle w:val="lev"/>
-          <w:rFonts w:ascii="Segoe UI Semibold" w:hAnsi="Segoe UI Semibold" w:cs="Segoe UI Semibold"/>
-          <w:color w:val="FF0000"/>
-        </w:rPr>
-        <w:t>Open</w:t>
-      </w:r>
-      <w:r>
-        <w:rPr>
-          <w:rStyle w:val="lev"/>
-          <w:rFonts w:ascii="Segoe UI Semibold" w:hAnsi="Segoe UI Semibold" w:cs="Segoe UI Semibold"/>
-        </w:rPr>
-        <w:t xml:space="preserve"> </w:t>
-      </w:r>
-      <w:r>
-        <w:rPr>
-          <w:rStyle w:val="lev"/>
-          <w:rFonts w:ascii="Segoe UI Semibold" w:hAnsi="Segoe UI Semibold" w:cs="Segoe UI Semibold"/>
-          <w:color w:val="FF0000"/>
-        </w:rPr>
-        <w:t>Synapse</w:t>
-      </w:r>
-      <w:r>
-        <w:rPr>
-          <w:rStyle w:val="lev"/>
-          <w:rFonts w:ascii="Segoe UI Semibold" w:hAnsi="Segoe UI Semibold" w:cs="Segoe UI Semibold"/>
-        </w:rPr>
-        <w:t xml:space="preserve"> </w:t>
-      </w:r>
-      <w:r>
-        <w:rPr>
-          <w:rStyle w:val="lev"/>
-          <w:rFonts w:ascii="Segoe UI Semibold" w:hAnsi="Segoe UI Semibold" w:cs="Segoe UI Semibold"/>
-          <w:color w:val="FF0000"/>
-        </w:rPr>
-        <w:t>Studio</w:t>
-      </w:r>
-      <w:r>
-        <w:rPr>
-          <w:rFonts w:ascii="Segoe UI Semibold" w:hAnsi="Segoe UI Semibold" w:cs="Segoe UI Semibold"/>
-        </w:rPr>
-        <w:t xml:space="preserve">, sélectionnez </w:t>
-      </w:r>
-      <w:r>
-        <w:rPr>
-          <w:rFonts w:ascii="Segoe UI Semibold" w:hAnsi="Segoe UI Semibold" w:cs="Segoe UI Semibold"/>
-          <w:color w:val="FF0000"/>
-        </w:rPr>
-        <w:t>O</w:t>
-      </w:r>
-      <w:r>
-        <w:rPr>
-          <w:rFonts w:ascii="Segoe UI Semibold" w:hAnsi="Segoe UI Semibold" w:cs="Segoe UI Semibold"/>
-          <w:color w:val="FF0000"/>
-        </w:rPr>
-        <w:t>pen</w:t>
-      </w:r>
-      <w:r>
-        <w:rPr>
-          <w:rFonts w:ascii="Segoe UI Semibold" w:hAnsi="Segoe UI Semibold" w:cs="Segoe UI Semibold"/>
-        </w:rPr>
-        <w:t xml:space="preserve"> pour ouvrir Synapse Studio dans un nouvel onglet du navigateur. </w:t>
-      </w:r>
-    </w:p>
-    <w:p>
-      <w:pPr>
-        <w:pStyle w:val="NormalWeb"/>
-        <w:rPr>
-          <w:rFonts w:ascii="Segoe UI Semibold" w:hAnsi="Segoe UI Semibold" w:cs="Segoe UI Semibold"/>
-        </w:rPr>
-      </w:pPr>
-      <w:r>
-        <w:rPr>
-          <w:rFonts w:ascii="Segoe UI Semibold" w:hAnsi="Segoe UI Semibold" w:cs="Segoe UI Semibold"/>
+        <w:t xml:space="preserve">Sur le côté gauche de </w:t>
+      </w:r>
+      <w:r>
+        <w:rPr>
+          <w:rFonts w:ascii="Segoe UI Semibold" w:hAnsi="Segoe UI Semibold" w:cs="Segoe UI Semibold"/>
+          <w:color w:val="FF0000"/>
+        </w:rPr>
+        <w:t>Synapse Studio</w:t>
+      </w:r>
+      <w:r>
+        <w:rPr>
+          <w:rFonts w:ascii="Segoe UI Semibold" w:hAnsi="Segoe UI Semibold" w:cs="Segoe UI Semibold"/>
+        </w:rPr>
+        <w:t xml:space="preserve">, utilisez l'icône </w:t>
+      </w:r>
+      <w:r>
+        <w:rPr>
+          <w:rFonts w:ascii="Segoe UI Semibold" w:hAnsi="Segoe UI Semibold" w:cs="Segoe UI Semibold"/>
+          <w:color w:val="FF0000"/>
+        </w:rPr>
+        <w:t>››</w:t>
+      </w:r>
+      <w:r>
+        <w:rPr>
+          <w:rFonts w:ascii="Segoe UI Semibold" w:hAnsi="Segoe UI Semibold" w:cs="Segoe UI Semibold"/>
+        </w:rPr>
+        <w:t xml:space="preserve"> pour développer le menu - cela révèle les différentes pages de Synapse Studio que vous utiliserez pour gérer les ressources et effectuer des tâches d'analyse de données, comme illustré ici :</w:t>
+      </w:r>
+    </w:p>
+    <w:p>
+      <w:pPr>
+        <w:pStyle w:val="NormalWeb"/>
+      </w:pPr>
+      <w:r>
+        <w:rPr>
           <w:noProof/>
         </w:rPr>
+        <w:lastRenderedPageBreak/>
         <w:drawing>
-          <wp:inline distT="0" distB="0" distL="0" distR="0" wp14:anchorId="4A9FB62F" wp14:editId="6C1D0AB4">
-            <wp:extent cx="3489334" cy="2609850"/>
-            <wp:effectExtent l="19050" t="0" r="0" b="0"/>
-            <wp:docPr id="36" name="Image 36"/>
+          <wp:inline distT="0" distB="0" distL="0" distR="0" wp14:anchorId="5D477390" wp14:editId="6E0E7732">
+            <wp:extent cx="5135880" cy="1951431"/>
+            <wp:effectExtent l="0" t="0" r="0" b="0"/>
+            <wp:docPr id="1583290294" name="Image 3"/>
             <wp:cNvGraphicFramePr>
               <a:graphicFrameLocks xmlns:a="http://schemas.openxmlformats.org/drawingml/2006/main" noChangeAspect="1"/>
             </wp:cNvGraphicFramePr>
@@ -1298,147 +1368,29 @@
               <a:graphicData uri="http://schemas.openxmlformats.org/drawingml/2006/picture">
                 <pic:pic xmlns:pic="http://schemas.openxmlformats.org/drawingml/2006/picture">
                   <pic:nvPicPr>
-                    <pic:cNvPr id="0" name="Picture 36"/>
-                    <pic:cNvPicPr>
-                      <a:picLocks noChangeAspect="1" noChangeArrowheads="1"/>
-                    </pic:cNvPicPr>
+                    <pic:cNvPr id="1583290294" name="Image 1583290294"/>
+                    <pic:cNvPicPr/>
                   </pic:nvPicPr>
                   <pic:blipFill>
-                    <a:blip r:embed="rId11" cstate="print"/>
-                    <a:srcRect/>
+                    <a:blip r:embed="rId11" cstate="print">
+                      <a:extLst>
+                        <a:ext uri="{28A0092B-C50C-407E-A947-70E740481C1C}">
+                          <a14:useLocalDpi xmlns:a14="http://schemas.microsoft.com/office/drawing/2010/main" val="0"/>
+                        </a:ext>
+                      </a:extLst>
+                    </a:blip>
                     <a:stretch>
                       <a:fillRect/>
                     </a:stretch>
                   </pic:blipFill>
-                  <pic:spPr bwMode="auto">
+                  <pic:spPr>
                     <a:xfrm>
                       <a:off x="0" y="0"/>
-                      <a:ext cx="3489334" cy="2609850"/>
+                      <a:ext cx="5144515" cy="1954712"/>
                     </a:xfrm>
                     <a:prstGeom prst="rect">
                       <a:avLst/>
                     </a:prstGeom>
-                    <a:noFill/>
-                    <a:ln w="9525">
-                      <a:noFill/>
-                      <a:miter lim="800000"/>
-                      <a:headEnd/>
-                      <a:tailEnd/>
-                    </a:ln>
-                  </pic:spPr>
-                </pic:pic>
-              </a:graphicData>
-            </a:graphic>
-          </wp:inline>
-        </w:drawing>
-      </w:r>
-    </w:p>
-    <w:p>
-      <w:pPr>
-        <w:pStyle w:val="NormalWeb"/>
-        <w:rPr>
-          <w:rFonts w:ascii="Segoe UI Semibold" w:hAnsi="Segoe UI Semibold" w:cs="Segoe UI Semibold"/>
-        </w:rPr>
-      </w:pPr>
-      <w:r>
-        <w:rPr>
-          <w:rFonts w:ascii="Segoe UI Semibold" w:hAnsi="Segoe UI Semibold" w:cs="Segoe UI Semibold"/>
-        </w:rPr>
-        <w:t>Synapse Studio est une interface Web que vous pouvez utiliser pour travailler avec votre espace de travail Synapse Analytics.</w:t>
-      </w:r>
-    </w:p>
-    <w:p>
-      <w:pPr>
-        <w:pStyle w:val="NormalWeb"/>
-        <w:numPr>
-          <w:ilvl w:val="0"/>
-          <w:numId w:val="40"/>
-        </w:numPr>
-        <w:rPr>
-          <w:rFonts w:ascii="Segoe UI Semibold" w:hAnsi="Segoe UI Semibold" w:cs="Segoe UI Semibold"/>
-        </w:rPr>
-      </w:pPr>
-      <w:r>
-        <w:rPr>
-          <w:rFonts w:ascii="Segoe UI Semibold" w:hAnsi="Segoe UI Semibold" w:cs="Segoe UI Semibold"/>
-        </w:rPr>
-        <w:t xml:space="preserve">Sur le côté gauche de </w:t>
-      </w:r>
-      <w:r>
-        <w:rPr>
-          <w:rFonts w:ascii="Segoe UI Semibold" w:hAnsi="Segoe UI Semibold" w:cs="Segoe UI Semibold"/>
-          <w:color w:val="FF0000"/>
-        </w:rPr>
-        <w:t>Synapse Studio</w:t>
-      </w:r>
-      <w:r>
-        <w:rPr>
-          <w:rFonts w:ascii="Segoe UI Semibold" w:hAnsi="Segoe UI Semibold" w:cs="Segoe UI Semibold"/>
-        </w:rPr>
-        <w:t xml:space="preserve">, utilisez l'icône </w:t>
-      </w:r>
-      <w:r>
-        <w:rPr>
-          <w:rFonts w:ascii="Segoe UI Semibold" w:hAnsi="Segoe UI Semibold" w:cs="Segoe UI Semibold"/>
-          <w:color w:val="FF0000"/>
-        </w:rPr>
-        <w:t>››</w:t>
-      </w:r>
-      <w:r>
-        <w:rPr>
-          <w:rFonts w:ascii="Segoe UI Semibold" w:hAnsi="Segoe UI Semibold" w:cs="Segoe UI Semibold"/>
-        </w:rPr>
-        <w:t xml:space="preserve"> pour développer le menu - cela révèle les différentes pages de Synapse Studio que vous utiliserez pour gérer les ressources et effectuer des tâches d'analyse de données, comme illustré ici :</w:t>
-      </w:r>
-    </w:p>
-    <w:p>
-      <w:pPr>
-        <w:pStyle w:val="NormalWeb"/>
-      </w:pPr>
-      <w:r>
-        <w:rPr>
-          <w:noProof/>
-        </w:rPr>
-        <w:lastRenderedPageBreak/>
-        <w:drawing>
-          <wp:inline distT="0" distB="0" distL="0" distR="0" wp14:anchorId="31308F3B" wp14:editId="2EF39D61">
-            <wp:extent cx="4429125" cy="3786902"/>
-            <wp:effectExtent l="19050" t="0" r="9525" b="0"/>
-            <wp:docPr id="31" name="Image 31" descr="Image showing the expanded Synapse Studio menu to manage resources and perform data analytics tasks"/>
-            <wp:cNvGraphicFramePr>
-              <a:graphicFrameLocks xmlns:a="http://schemas.openxmlformats.org/drawingml/2006/main" noChangeAspect="1"/>
-            </wp:cNvGraphicFramePr>
-            <a:graphic xmlns:a="http://schemas.openxmlformats.org/drawingml/2006/main">
-              <a:graphicData uri="http://schemas.openxmlformats.org/drawingml/2006/picture">
-                <pic:pic xmlns:pic="http://schemas.openxmlformats.org/drawingml/2006/picture">
-                  <pic:nvPicPr>
-                    <pic:cNvPr id="0" name="Picture 31" descr="Image showing the expanded Synapse Studio menu to manage resources and perform data analytics tasks"/>
-                    <pic:cNvPicPr>
-                      <a:picLocks noChangeAspect="1" noChangeArrowheads="1"/>
-                    </pic:cNvPicPr>
-                  </pic:nvPicPr>
-                  <pic:blipFill>
-                    <a:blip r:embed="rId12" cstate="print"/>
-                    <a:srcRect/>
-                    <a:stretch>
-                      <a:fillRect/>
-                    </a:stretch>
-                  </pic:blipFill>
-                  <pic:spPr bwMode="auto">
-                    <a:xfrm>
-                      <a:off x="0" y="0"/>
-                      <a:ext cx="4430016" cy="3787664"/>
-                    </a:xfrm>
-                    <a:prstGeom prst="rect">
-                      <a:avLst/>
-                    </a:prstGeom>
-                    <a:noFill/>
-                    <a:ln w="9525">
-                      <a:noFill/>
-                      <a:miter lim="800000"/>
-                      <a:headEnd/>
-                      <a:tailEnd/>
-                    </a:ln>
                   </pic:spPr>
                 </pic:pic>
               </a:graphicData>
@@ -1634,7 +1586,7 @@
                     </pic:cNvPicPr>
                   </pic:nvPicPr>
                   <pic:blipFill>
-                    <a:blip r:embed="rId13" cstate="print"/>
+                    <a:blip r:embed="rId12" cstate="print"/>
                     <a:srcRect/>
                     <a:stretch>
                       <a:fillRect/>
@@ -1681,22 +1633,79 @@
         <w:rPr>
           <w:rFonts w:ascii="Segoe UI Semibold" w:hAnsi="Segoe UI Semibold" w:cs="Segoe UI Semibold"/>
         </w:rPr>
+        <w:t xml:space="preserve">Affichez la page </w:t>
+      </w:r>
+      <w:r>
+        <w:rPr>
+          <w:rStyle w:val="lev"/>
+          <w:rFonts w:ascii="Segoe UI Semibold" w:hAnsi="Segoe UI Semibold" w:cs="Segoe UI Semibold"/>
+          <w:b w:val="0"/>
+          <w:bCs w:val="0"/>
+          <w:color w:val="FF0000"/>
+        </w:rPr>
+        <w:t>Develop</w:t>
+      </w:r>
+      <w:r>
+        <w:rPr>
+          <w:rFonts w:ascii="Segoe UI Semibold" w:hAnsi="Segoe UI Semibold" w:cs="Segoe UI Semibold"/>
+        </w:rPr>
+        <w:t>. C'est ici que vous pouvez définir des scripts et d'autres actifs utilisés pour développer des solutions de traitement de données.</w:t>
+      </w:r>
+    </w:p>
+    <w:p>
+      <w:pPr>
+        <w:pStyle w:val="NormalWeb"/>
+        <w:rPr>
+          <w:rFonts w:ascii="Segoe UI Semibold" w:hAnsi="Segoe UI Semibold" w:cs="Segoe UI Semibold"/>
+        </w:rPr>
+      </w:pPr>
+      <w:r>
+        <w:rPr>
+          <w:rFonts w:ascii="Segoe UI Semibold" w:hAnsi="Segoe UI Semibold" w:cs="Segoe UI Semibold"/>
+          <w:noProof/>
+        </w:rPr>
         <w:lastRenderedPageBreak/>
-        <w:t xml:space="preserve">Affichez la page </w:t>
-      </w:r>
-      <w:r>
-        <w:rPr>
-          <w:rStyle w:val="lev"/>
-          <w:rFonts w:ascii="Segoe UI Semibold" w:hAnsi="Segoe UI Semibold" w:cs="Segoe UI Semibold"/>
-          <w:color w:val="FF0000"/>
-        </w:rPr>
-        <w:t>Develop</w:t>
-      </w:r>
-      <w:r>
-        <w:rPr>
-          <w:rFonts w:ascii="Segoe UI Semibold" w:hAnsi="Segoe UI Semibold" w:cs="Segoe UI Semibold"/>
-        </w:rPr>
-        <w:t>. C'est ici que vous pouvez définir des scripts et d'autres actifs utilisés pour développer des solutions de traitement de données.</w:t>
+        <w:drawing>
+          <wp:inline distT="0" distB="0" distL="0" distR="0" wp14:anchorId="6FFF8C15" wp14:editId="341C2817">
+            <wp:extent cx="3870960" cy="2229898"/>
+            <wp:effectExtent l="0" t="0" r="0" b="0"/>
+            <wp:docPr id="559456868" name="Image 4"/>
+            <wp:cNvGraphicFramePr>
+              <a:graphicFrameLocks xmlns:a="http://schemas.openxmlformats.org/drawingml/2006/main" noChangeAspect="1"/>
+            </wp:cNvGraphicFramePr>
+            <a:graphic xmlns:a="http://schemas.openxmlformats.org/drawingml/2006/main">
+              <a:graphicData uri="http://schemas.openxmlformats.org/drawingml/2006/picture">
+                <pic:pic xmlns:pic="http://schemas.openxmlformats.org/drawingml/2006/picture">
+                  <pic:nvPicPr>
+                    <pic:cNvPr id="559456868" name="Image 559456868"/>
+                    <pic:cNvPicPr/>
+                  </pic:nvPicPr>
+                  <pic:blipFill>
+                    <a:blip r:embed="rId13">
+                      <a:extLst>
+                        <a:ext uri="{28A0092B-C50C-407E-A947-70E740481C1C}">
+                          <a14:useLocalDpi xmlns:a14="http://schemas.microsoft.com/office/drawing/2010/main" val="0"/>
+                        </a:ext>
+                      </a:extLst>
+                    </a:blip>
+                    <a:stretch>
+                      <a:fillRect/>
+                    </a:stretch>
+                  </pic:blipFill>
+                  <pic:spPr>
+                    <a:xfrm>
+                      <a:off x="0" y="0"/>
+                      <a:ext cx="3882938" cy="2236798"/>
+                    </a:xfrm>
+                    <a:prstGeom prst="rect">
+                      <a:avLst/>
+                    </a:prstGeom>
+                  </pic:spPr>
+                </pic:pic>
+              </a:graphicData>
+            </a:graphic>
+          </wp:inline>
+        </w:drawing>
       </w:r>
     </w:p>
     <w:p>
@@ -1720,6 +1729,8 @@
         <w:rPr>
           <w:rStyle w:val="lev"/>
           <w:rFonts w:ascii="Segoe UI Semibold" w:hAnsi="Segoe UI Semibold" w:cs="Segoe UI Semibold"/>
+          <w:b w:val="0"/>
+          <w:bCs w:val="0"/>
           <w:color w:val="FF0000"/>
         </w:rPr>
         <w:t>Integrate</w:t>
@@ -1742,6 +1753,61 @@
           <w:rFonts w:ascii="Segoe UI Semibold" w:hAnsi="Segoe UI Semibold" w:cs="Segoe UI Semibold"/>
         </w:rPr>
         <w:t xml:space="preserve"> pour transférer et transformer des données entre des sources de données.</w:t>
+      </w:r>
+    </w:p>
+    <w:p>
+      <w:pPr>
+        <w:pStyle w:val="NormalWeb"/>
+        <w:rPr>
+          <w:rFonts w:ascii="Segoe UI Semibold" w:hAnsi="Segoe UI Semibold" w:cs="Segoe UI Semibold"/>
+        </w:rPr>
+      </w:pPr>
+      <w:r>
+        <w:rPr>
+          <w:rFonts w:ascii="Segoe UI Semibold" w:hAnsi="Segoe UI Semibold" w:cs="Segoe UI Semibold"/>
+          <w:noProof/>
+        </w:rPr>
+        <w:drawing>
+          <wp:inline distT="0" distB="0" distL="0" distR="0" wp14:anchorId="13C90F78" wp14:editId="0AC7518C">
+            <wp:extent cx="4968240" cy="2259038"/>
+            <wp:effectExtent l="0" t="0" r="0" b="0"/>
+            <wp:docPr id="969998748" name="Image 5"/>
+            <wp:cNvGraphicFramePr>
+              <a:graphicFrameLocks xmlns:a="http://schemas.openxmlformats.org/drawingml/2006/main" noChangeAspect="1"/>
+            </wp:cNvGraphicFramePr>
+            <a:graphic xmlns:a="http://schemas.openxmlformats.org/drawingml/2006/main">
+              <a:graphicData uri="http://schemas.openxmlformats.org/drawingml/2006/picture">
+                <pic:pic xmlns:pic="http://schemas.openxmlformats.org/drawingml/2006/picture">
+                  <pic:nvPicPr>
+                    <pic:cNvPr id="969998748" name="Image 969998748"/>
+                    <pic:cNvPicPr/>
+                  </pic:nvPicPr>
+                  <pic:blipFill>
+                    <a:blip r:embed="rId14">
+                      <a:extLst>
+                        <a:ext uri="{28A0092B-C50C-407E-A947-70E740481C1C}">
+                          <a14:useLocalDpi xmlns:a14="http://schemas.microsoft.com/office/drawing/2010/main" val="0"/>
+                        </a:ext>
+                      </a:extLst>
+                    </a:blip>
+                    <a:stretch>
+                      <a:fillRect/>
+                    </a:stretch>
+                  </pic:blipFill>
+                  <pic:spPr>
+                    <a:xfrm>
+                      <a:off x="0" y="0"/>
+                      <a:ext cx="4974761" cy="2262003"/>
+                    </a:xfrm>
+                    <a:prstGeom prst="rect">
+                      <a:avLst/>
+                    </a:prstGeom>
+                  </pic:spPr>
+                </pic:pic>
+              </a:graphicData>
+            </a:graphic>
+          </wp:inline>
+        </w:drawing>
       </w:r>
     </w:p>
     <w:p>
@@ -1765,6 +1831,8 @@
         <w:rPr>
           <w:rStyle w:val="lev"/>
           <w:rFonts w:ascii="Segoe UI Semibold" w:hAnsi="Segoe UI Semibold" w:cs="Segoe UI Semibold"/>
+          <w:b w:val="0"/>
+          <w:bCs w:val="0"/>
           <w:color w:val="FF0000"/>
         </w:rPr>
         <w:t>Monitor</w:t>
@@ -1774,6 +1842,62 @@
           <w:rFonts w:ascii="Segoe UI Semibold" w:hAnsi="Segoe UI Semibold" w:cs="Segoe UI Semibold"/>
         </w:rPr>
         <w:t>. C'est ici que vous pouvez observer les travaux de traitement de données pendant leur exécution et afficher leur historique.</w:t>
+      </w:r>
+    </w:p>
+    <w:p>
+      <w:pPr>
+        <w:pStyle w:val="NormalWeb"/>
+        <w:rPr>
+          <w:rFonts w:ascii="Segoe UI Semibold" w:hAnsi="Segoe UI Semibold" w:cs="Segoe UI Semibold"/>
+        </w:rPr>
+      </w:pPr>
+      <w:r>
+        <w:rPr>
+          <w:rFonts w:ascii="Segoe UI Semibold" w:hAnsi="Segoe UI Semibold" w:cs="Segoe UI Semibold"/>
+          <w:noProof/>
+        </w:rPr>
+        <w:lastRenderedPageBreak/>
+        <w:drawing>
+          <wp:inline distT="0" distB="0" distL="0" distR="0" wp14:anchorId="6BB33F21" wp14:editId="53E9E08C">
+            <wp:extent cx="2743200" cy="3451444"/>
+            <wp:effectExtent l="0" t="0" r="0" b="0"/>
+            <wp:docPr id="823622148" name="Image 6"/>
+            <wp:cNvGraphicFramePr>
+              <a:graphicFrameLocks xmlns:a="http://schemas.openxmlformats.org/drawingml/2006/main" noChangeAspect="1"/>
+            </wp:cNvGraphicFramePr>
+            <a:graphic xmlns:a="http://schemas.openxmlformats.org/drawingml/2006/main">
+              <a:graphicData uri="http://schemas.openxmlformats.org/drawingml/2006/picture">
+                <pic:pic xmlns:pic="http://schemas.openxmlformats.org/drawingml/2006/picture">
+                  <pic:nvPicPr>
+                    <pic:cNvPr id="823622148" name="Image 823622148"/>
+                    <pic:cNvPicPr/>
+                  </pic:nvPicPr>
+                  <pic:blipFill>
+                    <a:blip r:embed="rId15">
+                      <a:extLst>
+                        <a:ext uri="{28A0092B-C50C-407E-A947-70E740481C1C}">
+                          <a14:useLocalDpi xmlns:a14="http://schemas.microsoft.com/office/drawing/2010/main" val="0"/>
+                        </a:ext>
+                      </a:extLst>
+                    </a:blip>
+                    <a:stretch>
+                      <a:fillRect/>
+                    </a:stretch>
+                  </pic:blipFill>
+                  <pic:spPr>
+                    <a:xfrm>
+                      <a:off x="0" y="0"/>
+                      <a:ext cx="2746410" cy="3455483"/>
+                    </a:xfrm>
+                    <a:prstGeom prst="rect">
+                      <a:avLst/>
+                    </a:prstGeom>
+                  </pic:spPr>
+                </pic:pic>
+              </a:graphicData>
+            </a:graphic>
+          </wp:inline>
+        </w:drawing>
       </w:r>
     </w:p>
     <w:p>
@@ -1797,6 +1921,8 @@
         <w:rPr>
           <w:rStyle w:val="lev"/>
           <w:rFonts w:ascii="Segoe UI Semibold" w:hAnsi="Segoe UI Semibold" w:cs="Segoe UI Semibold"/>
+          <w:b w:val="0"/>
+          <w:bCs w:val="0"/>
           <w:color w:val="FF0000"/>
         </w:rPr>
         <w:t>Manage</w:t>
@@ -2058,9 +2184,9 @@
         </w:rPr>
         <w:lastRenderedPageBreak/>
         <w:drawing>
-          <wp:inline distT="0" distB="0" distL="0" distR="0" wp14:anchorId="178B4E51" wp14:editId="56482FE6">
-            <wp:extent cx="5781675" cy="3762375"/>
-            <wp:effectExtent l="19050" t="0" r="9525" b="0"/>
+          <wp:inline distT="0" distB="0" distL="0" distR="0" wp14:anchorId="178B4E51" wp14:editId="62303281">
+            <wp:extent cx="5122545" cy="3333452"/>
+            <wp:effectExtent l="0" t="0" r="0" b="0"/>
             <wp:docPr id="38" name="Image 38"/>
             <wp:cNvGraphicFramePr>
               <a:graphicFrameLocks xmlns:a="http://schemas.openxmlformats.org/drawingml/2006/main" noChangeAspect="1"/>
@@ -2075,7 +2201,7 @@
                     </pic:cNvPicPr>
                   </pic:nvPicPr>
                   <pic:blipFill>
-                    <a:blip r:embed="rId14" cstate="print"/>
+                    <a:blip r:embed="rId16" cstate="print"/>
                     <a:srcRect/>
                     <a:stretch>
                       <a:fillRect/>
@@ -2084,7 +2210,7 @@
                   <pic:spPr bwMode="auto">
                     <a:xfrm>
                       <a:off x="0" y="0"/>
-                      <a:ext cx="5781675" cy="3762375"/>
+                      <a:ext cx="5130317" cy="3338510"/>
                     </a:xfrm>
                     <a:prstGeom prst="rect">
                       <a:avLst/>
@@ -2229,6 +2355,8 @@
         <w:rPr>
           <w:rStyle w:val="lev"/>
           <w:rFonts w:ascii="Segoe UI Semibold" w:hAnsi="Segoe UI Semibold" w:cs="Segoe UI Semibold"/>
+          <w:b w:val="0"/>
+          <w:bCs w:val="0"/>
           <w:color w:val="FF0000"/>
         </w:rPr>
         <w:t>Home</w:t>
@@ -2243,6 +2371,8 @@
         <w:rPr>
           <w:rStyle w:val="lev"/>
           <w:rFonts w:ascii="Segoe UI Semibold" w:hAnsi="Segoe UI Semibold" w:cs="Segoe UI Semibold"/>
+          <w:b w:val="0"/>
+          <w:bCs w:val="0"/>
           <w:color w:val="FF0000"/>
         </w:rPr>
         <w:t>Ingest</w:t>
@@ -2263,6 +2393,8 @@
         <w:rPr>
           <w:rStyle w:val="lev"/>
           <w:rFonts w:ascii="Segoe UI Semibold" w:hAnsi="Segoe UI Semibold" w:cs="Segoe UI Semibold"/>
+          <w:b w:val="0"/>
+          <w:bCs w:val="0"/>
           <w:color w:val="FF0000"/>
         </w:rPr>
         <w:t>Copy</w:t>
@@ -2271,6 +2403,8 @@
         <w:rPr>
           <w:rStyle w:val="lev"/>
           <w:rFonts w:ascii="Segoe UI Semibold" w:hAnsi="Segoe UI Semibold" w:cs="Segoe UI Semibold"/>
+          <w:b w:val="0"/>
+          <w:bCs w:val="0"/>
         </w:rPr>
         <w:t xml:space="preserve"> </w:t>
       </w:r>
@@ -2278,6 +2412,8 @@
         <w:rPr>
           <w:rStyle w:val="lev"/>
           <w:rFonts w:ascii="Segoe UI Semibold" w:hAnsi="Segoe UI Semibold" w:cs="Segoe UI Semibold"/>
+          <w:b w:val="0"/>
+          <w:bCs w:val="0"/>
           <w:color w:val="FF0000"/>
         </w:rPr>
         <w:t>Data</w:t>
@@ -2316,7 +2452,7 @@
                     </pic:cNvPicPr>
                   </pic:nvPicPr>
                   <pic:blipFill>
-                    <a:blip r:embed="rId15" cstate="print"/>
+                    <a:blip r:embed="rId17" cstate="print"/>
                     <a:srcRect/>
                     <a:stretch>
                       <a:fillRect/>
@@ -2360,101 +2496,111 @@
         <w:rPr>
           <w:rFonts w:ascii="Segoe UI Semibold" w:hAnsi="Segoe UI Semibold" w:cs="Segoe UI Semibold"/>
         </w:rPr>
+        <w:t xml:space="preserve">Dans l'outil </w:t>
+      </w:r>
+      <w:r>
+        <w:rPr>
+          <w:rStyle w:val="lev"/>
+          <w:rFonts w:ascii="Segoe UI Semibold" w:hAnsi="Segoe UI Semibold" w:cs="Segoe UI Semibold"/>
+          <w:b w:val="0"/>
+          <w:bCs w:val="0"/>
+          <w:color w:val="FF0000"/>
+        </w:rPr>
+        <w:t>Copy</w:t>
+      </w:r>
+      <w:r>
+        <w:rPr>
+          <w:rStyle w:val="lev"/>
+          <w:rFonts w:ascii="Segoe UI Semibold" w:hAnsi="Segoe UI Semibold" w:cs="Segoe UI Semibold"/>
+          <w:b w:val="0"/>
+          <w:bCs w:val="0"/>
+        </w:rPr>
+        <w:t xml:space="preserve"> </w:t>
+      </w:r>
+      <w:r>
+        <w:rPr>
+          <w:rStyle w:val="lev"/>
+          <w:rFonts w:ascii="Segoe UI Semibold" w:hAnsi="Segoe UI Semibold" w:cs="Segoe UI Semibold"/>
+          <w:b w:val="0"/>
+          <w:bCs w:val="0"/>
+          <w:color w:val="FF0000"/>
+        </w:rPr>
+        <w:t>Data</w:t>
+      </w:r>
+      <w:r>
+        <w:rPr>
+          <w:rFonts w:ascii="Segoe UI Semibold" w:hAnsi="Segoe UI Semibold" w:cs="Segoe UI Semibold"/>
+        </w:rPr>
+        <w:t xml:space="preserve">, à l'étape </w:t>
+      </w:r>
+      <w:r>
+        <w:rPr>
+          <w:rFonts w:ascii="Segoe UI Semibold" w:hAnsi="Segoe UI Semibold" w:cs="Segoe UI Semibold"/>
+          <w:color w:val="FF0000"/>
+        </w:rPr>
+        <w:t>Propriétés</w:t>
+      </w:r>
+      <w:r>
+        <w:rPr>
+          <w:rFonts w:ascii="Segoe UI Semibold" w:hAnsi="Segoe UI Semibold" w:cs="Segoe UI Semibold"/>
+        </w:rPr>
+        <w:t xml:space="preserve">, assurez-vous que </w:t>
+      </w:r>
+      <w:r>
+        <w:rPr>
+          <w:rStyle w:val="lev"/>
+          <w:rFonts w:ascii="Segoe UI Semibold" w:hAnsi="Segoe UI Semibold" w:cs="Segoe UI Semibold"/>
+          <w:b w:val="0"/>
+          <w:bCs w:val="0"/>
+          <w:color w:val="FF0000"/>
+        </w:rPr>
+        <w:t>Built-in copy task</w:t>
+      </w:r>
+      <w:r>
+        <w:rPr>
+          <w:rFonts w:ascii="Segoe UI Semibold" w:hAnsi="Segoe UI Semibold" w:cs="Segoe UI Semibold"/>
+        </w:rPr>
+        <w:t xml:space="preserve"> et </w:t>
+      </w:r>
+      <w:r>
+        <w:rPr>
+          <w:rStyle w:val="lev"/>
+          <w:rFonts w:ascii="Segoe UI Semibold" w:hAnsi="Segoe UI Semibold" w:cs="Segoe UI Semibold"/>
+          <w:b w:val="0"/>
+          <w:bCs w:val="0"/>
+          <w:color w:val="FF0000"/>
+        </w:rPr>
+        <w:t>Run once now</w:t>
+      </w:r>
+      <w:r>
+        <w:rPr>
+          <w:rFonts w:ascii="Segoe UI Semibold" w:hAnsi="Segoe UI Semibold" w:cs="Segoe UI Semibold"/>
+        </w:rPr>
+        <w:t xml:space="preserve"> sont sélectionnés, puis cliquez sur </w:t>
+      </w:r>
+      <w:r>
+        <w:rPr>
+          <w:rFonts w:ascii="Segoe UI Semibold" w:hAnsi="Segoe UI Semibold" w:cs="Segoe UI Semibold"/>
+          <w:color w:val="FF0000"/>
+        </w:rPr>
+        <w:t>Suivant &gt;</w:t>
+      </w:r>
+      <w:r>
+        <w:rPr>
+          <w:rFonts w:ascii="Segoe UI Semibold" w:hAnsi="Segoe UI Semibold" w:cs="Segoe UI Semibold"/>
+        </w:rPr>
+        <w:t>.</w:t>
+      </w:r>
+    </w:p>
+    <w:p>
+      <w:pPr>
+        <w:pStyle w:val="NormalWeb"/>
+      </w:pPr>
+      <w:r>
+        <w:rPr>
+          <w:noProof/>
+        </w:rPr>
         <w:lastRenderedPageBreak/>
-        <w:t xml:space="preserve">Dans l'outil </w:t>
-      </w:r>
-      <w:r>
-        <w:rPr>
-          <w:rStyle w:val="lev"/>
-          <w:rFonts w:ascii="Segoe UI Semibold" w:hAnsi="Segoe UI Semibold" w:cs="Segoe UI Semibold"/>
-          <w:color w:val="FF0000"/>
-        </w:rPr>
-        <w:t>Copy</w:t>
-      </w:r>
-      <w:r>
-        <w:rPr>
-          <w:rStyle w:val="lev"/>
-          <w:rFonts w:ascii="Segoe UI Semibold" w:hAnsi="Segoe UI Semibold" w:cs="Segoe UI Semibold"/>
-        </w:rPr>
-        <w:t xml:space="preserve"> </w:t>
-      </w:r>
-      <w:r>
-        <w:rPr>
-          <w:rStyle w:val="lev"/>
-          <w:rFonts w:ascii="Segoe UI Semibold" w:hAnsi="Segoe UI Semibold" w:cs="Segoe UI Semibold"/>
-          <w:color w:val="FF0000"/>
-        </w:rPr>
-        <w:t>Data</w:t>
-      </w:r>
-      <w:r>
-        <w:rPr>
-          <w:rFonts w:ascii="Segoe UI Semibold" w:hAnsi="Segoe UI Semibold" w:cs="Segoe UI Semibold"/>
-        </w:rPr>
-        <w:t xml:space="preserve">, à l'étape </w:t>
-      </w:r>
-      <w:r>
-        <w:rPr>
-          <w:rFonts w:ascii="Segoe UI Semibold" w:hAnsi="Segoe UI Semibold" w:cs="Segoe UI Semibold"/>
-          <w:color w:val="FF0000"/>
-        </w:rPr>
-        <w:t>Propriétés</w:t>
-      </w:r>
-      <w:r>
-        <w:rPr>
-          <w:rFonts w:ascii="Segoe UI Semibold" w:hAnsi="Segoe UI Semibold" w:cs="Segoe UI Semibold"/>
-        </w:rPr>
-        <w:t xml:space="preserve">, assurez-vous que </w:t>
-      </w:r>
-      <w:r>
-        <w:rPr>
-          <w:rStyle w:val="lev"/>
-          <w:rFonts w:ascii="Segoe UI Semibold" w:hAnsi="Segoe UI Semibold" w:cs="Segoe UI Semibold"/>
-          <w:color w:val="FF0000"/>
-        </w:rPr>
-        <w:t>Built-in copy task</w:t>
-      </w:r>
-      <w:r>
-        <w:rPr>
-          <w:rFonts w:ascii="Segoe UI Semibold" w:hAnsi="Segoe UI Semibold" w:cs="Segoe UI Semibold"/>
-        </w:rPr>
-        <w:t xml:space="preserve"> et </w:t>
-      </w:r>
-      <w:r>
-        <w:rPr>
-          <w:rStyle w:val="lev"/>
-          <w:rFonts w:ascii="Segoe UI Semibold" w:hAnsi="Segoe UI Semibold" w:cs="Segoe UI Semibold"/>
-          <w:color w:val="FF0000"/>
-        </w:rPr>
-        <w:t>Run once now</w:t>
-      </w:r>
-      <w:r>
-        <w:rPr>
-          <w:rFonts w:ascii="Segoe UI Semibold" w:hAnsi="Segoe UI Semibold" w:cs="Segoe UI Semibold"/>
-        </w:rPr>
-        <w:t xml:space="preserve"> sont sélectionnés, puis cliquez sur </w:t>
-      </w:r>
-      <w:r>
-        <w:rPr>
-          <w:rFonts w:ascii="Segoe UI Semibold" w:hAnsi="Segoe UI Semibold" w:cs="Segoe UI Semibold"/>
-          <w:color w:val="FF0000"/>
-        </w:rPr>
-        <w:t>Suivant &gt;</w:t>
-      </w:r>
-      <w:r>
-        <w:rPr>
-          <w:rFonts w:ascii="Segoe UI Semibold" w:hAnsi="Segoe UI Semibold" w:cs="Segoe UI Semibold"/>
-        </w:rPr>
-        <w:t>.</w:t>
-      </w:r>
-    </w:p>
-    <w:p>
-      <w:pPr>
-        <w:pStyle w:val="NormalWeb"/>
-      </w:pPr>
-      <w:r>
-        <w:rPr>
-          <w:noProof/>
-        </w:rPr>
         <w:drawing>
           <wp:inline distT="0" distB="0" distL="0" distR="0" wp14:anchorId="42FC1C39" wp14:editId="5CD38F0C">
             <wp:extent cx="3232284" cy="2571750"/>
@@ -2473,7 +2619,7 @@
                     </pic:cNvPicPr>
                   </pic:nvPicPr>
                   <pic:blipFill>
-                    <a:blip r:embed="rId16" cstate="print"/>
+                    <a:blip r:embed="rId18" cstate="print"/>
                     <a:srcRect/>
                     <a:stretch>
                       <a:fillRect/>
@@ -2655,7 +2801,7 @@
                     </pic:cNvPicPr>
                   </pic:nvPicPr>
                   <pic:blipFill>
-                    <a:blip r:embed="rId17" cstate="print"/>
+                    <a:blip r:embed="rId19" cstate="print"/>
                     <a:srcRect/>
                     <a:stretch>
                       <a:fillRect/>
@@ -2719,7 +2865,6 @@
         <w:rPr>
           <w:rFonts w:ascii="Segoe UI Semibold" w:hAnsi="Segoe UI Semibold" w:cs="Segoe UI Semibold"/>
         </w:rPr>
-        <w:lastRenderedPageBreak/>
         <w:t>Nom : Produ</w:t>
       </w:r>
       <w:r>
@@ -2778,6 +2923,7 @@
         <w:rPr>
           <w:rFonts w:ascii="Segoe UI Semibold" w:hAnsi="Segoe UI Semibold" w:cs="Segoe UI Semibold"/>
         </w:rPr>
+        <w:lastRenderedPageBreak/>
         <w:t xml:space="preserve">Connectez-vous via le runtime d'intégration : </w:t>
       </w:r>
       <w:r>
@@ -2805,17 +2951,20 @@
         <w:rPr>
           <w:rFonts w:ascii="Segoe UI Semibold" w:hAnsi="Segoe UI Semibold" w:cs="Segoe UI Semibold"/>
         </w:rPr>
-        <w:t xml:space="preserve">URL de base : </w:t>
-      </w:r>
-      <w:hyperlink r:id="rId18" w:history="1">
-        <w:r>
-          <w:rPr>
-            <w:rStyle w:val="Lienhypertexte"/>
-            <w:rFonts w:ascii="Segoe UI Semibold" w:hAnsi="Segoe UI Semibold" w:cs="Segoe UI Semibold"/>
-          </w:rPr>
-          <w:t>https://raw.githubusercontent.com/MicrosoftLearning/dp-203-azure-data-engineer/master/Allfiles/labs/01/adventureworks/products.csv</w:t>
-        </w:r>
-      </w:hyperlink>
+        <w:t>URL de base :</w:t>
+      </w:r>
+      <w:r>
+        <w:rPr>
+          <w:rFonts w:ascii="Segoe UI Semibold" w:hAnsi="Segoe UI Semibold" w:cs="Segoe UI Semibold"/>
+        </w:rPr>
+        <w:t xml:space="preserve"> </w:t>
+      </w:r>
+      <w:r>
+        <w:rPr>
+          <w:rFonts w:ascii="Segoe UI Semibold" w:hAnsi="Segoe UI Semibold" w:cs="Segoe UI Semibold"/>
+        </w:rPr>
+        <w:t>https://raw.githubusercontent.com/SBSsbs/Azure-Synapse-Analytics/refs/heads/main/Lab%2001/01/adventureworks/products.csv</w:t>
+      </w:r>
     </w:p>
     <w:p>
       <w:pPr>
@@ -2887,7 +3036,7 @@
                     </pic:cNvPicPr>
                   </pic:nvPicPr>
                   <pic:blipFill>
-                    <a:blip r:embed="rId19" cstate="print"/>
+                    <a:blip r:embed="rId20" cstate="print"/>
                     <a:srcRect/>
                     <a:stretch>
                       <a:fillRect/>
@@ -2975,13 +3124,28 @@
           <w:rStyle w:val="lev"/>
           <w:rFonts w:ascii="Segoe UI Semibold" w:hAnsi="Segoe UI Semibold" w:cs="Segoe UI Semibold"/>
         </w:rPr>
-        <w:t xml:space="preserve"> (Source data store)</w:t>
-      </w:r>
-      <w:r>
-        <w:rPr>
-          <w:rFonts w:ascii="Segoe UI Semibold" w:hAnsi="Segoe UI Semibold" w:cs="Segoe UI Semibold"/>
-        </w:rPr>
-        <w:t xml:space="preserve">, assurez-vous que les paramètres suivants sont sélectionnés, puis sélectionnez </w:t>
+        <w:t xml:space="preserve"> </w:t>
+      </w:r>
+      <w:r>
+        <w:rPr>
+          <w:rStyle w:val="lev"/>
+          <w:rFonts w:ascii="Segoe UI Semibold" w:hAnsi="Segoe UI Semibold" w:cs="Segoe UI Semibold"/>
+          <w:b w:val="0"/>
+          <w:bCs w:val="0"/>
+        </w:rPr>
+        <w:t>(Source data store)</w:t>
+      </w:r>
+      <w:r>
+        <w:rPr>
+          <w:rFonts w:ascii="Segoe UI Semibold" w:hAnsi="Segoe UI Semibold" w:cs="Segoe UI Semibold"/>
+        </w:rPr>
+        <w:t>,</w:t>
+      </w:r>
+      <w:r>
+        <w:rPr>
+          <w:rFonts w:ascii="Segoe UI Semibold" w:hAnsi="Segoe UI Semibold" w:cs="Segoe UI Semibold"/>
+        </w:rPr>
+        <w:t xml:space="preserve"> assurez-vous que les paramètres suivants sont sélectionnés, puis sélectionnez </w:t>
       </w:r>
       <w:r>
         <w:rPr>
@@ -3074,8 +3238,32 @@
         <w:rPr>
           <w:rFonts w:ascii="Segoe UI Semibold" w:hAnsi="Segoe UI Semibold" w:cs="Segoe UI Semibold"/>
         </w:rPr>
-        <w:lastRenderedPageBreak/>
-        <w:t>Copie binaire : non sélectionnée</w:t>
+        <w:t>Copie binaire </w:t>
+      </w:r>
+      <w:r>
+        <w:rPr>
+          <w:rFonts w:ascii="Segoe UI Semibold" w:hAnsi="Segoe UI Semibold" w:cs="Segoe UI Semibold"/>
+        </w:rPr>
+        <w:t>(</w:t>
+      </w:r>
+      <w:r>
+        <w:rPr>
+          <w:rFonts w:ascii="Segoe UI Semibold" w:hAnsi="Segoe UI Semibold" w:cs="Segoe UI Semibold"/>
+          <w:color w:val="FF0000"/>
+        </w:rPr>
+        <w:t>Binary Copy</w:t>
+      </w:r>
+      <w:r>
+        <w:rPr>
+          <w:rFonts w:ascii="Segoe UI Semibold" w:hAnsi="Segoe UI Semibold" w:cs="Segoe UI Semibold"/>
+        </w:rPr>
+        <w:t>)</w:t>
+      </w:r>
+      <w:r>
+        <w:rPr>
+          <w:rFonts w:ascii="Segoe UI Semibold" w:hAnsi="Segoe UI Semibold" w:cs="Segoe UI Semibold"/>
+        </w:rPr>
+        <w:t>: non sélectionnée</w:t>
       </w:r>
     </w:p>
     <w:p>
@@ -3095,7 +3283,33 @@
         <w:rPr>
           <w:rFonts w:ascii="Segoe UI Semibold" w:hAnsi="Segoe UI Semibold" w:cs="Segoe UI Semibold"/>
         </w:rPr>
-        <w:t>Délai d'expiration de la demande : laissez le champ vide</w:t>
+        <w:lastRenderedPageBreak/>
+        <w:t>Délai d'expiration de la demande </w:t>
+      </w:r>
+      <w:r>
+        <w:rPr>
+          <w:rFonts w:ascii="Segoe UI Semibold" w:hAnsi="Segoe UI Semibold" w:cs="Segoe UI Semibold"/>
+        </w:rPr>
+        <w:t>(</w:t>
+      </w:r>
+      <w:r>
+        <w:rPr>
+          <w:rFonts w:ascii="Segoe UI Semibold" w:hAnsi="Segoe UI Semibold" w:cs="Segoe UI Semibold"/>
+          <w:color w:val="FF0000"/>
+        </w:rPr>
+        <w:t>Request Timeout</w:t>
+      </w:r>
+      <w:r>
+        <w:rPr>
+          <w:rFonts w:ascii="Segoe UI Semibold" w:hAnsi="Segoe UI Semibold" w:cs="Segoe UI Semibold"/>
+        </w:rPr>
+        <w:t xml:space="preserve">) </w:t>
+      </w:r>
+      <w:r>
+        <w:rPr>
+          <w:rFonts w:ascii="Segoe UI Semibold" w:hAnsi="Segoe UI Semibold" w:cs="Segoe UI Semibold"/>
+        </w:rPr>
+        <w:t>: laissez le champ vide</w:t>
       </w:r>
     </w:p>
     <w:p>
@@ -3115,7 +3329,88 @@
         <w:rPr>
           <w:rFonts w:ascii="Segoe UI Semibold" w:hAnsi="Segoe UI Semibold" w:cs="Segoe UI Semibold"/>
         </w:rPr>
-        <w:t>Nombre maximal de connexions simultanées : laissez le champ vide</w:t>
+        <w:t>Nombre maximal de connexions simultanées</w:t>
+      </w:r>
+      <w:r>
+        <w:rPr>
+          <w:rFonts w:ascii="Segoe UI Semibold" w:hAnsi="Segoe UI Semibold" w:cs="Segoe UI Semibold"/>
+        </w:rPr>
+        <w:t xml:space="preserve"> (</w:t>
+      </w:r>
+      <w:r>
+        <w:rPr>
+          <w:rFonts w:ascii="Segoe UI Semibold" w:hAnsi="Segoe UI Semibold" w:cs="Segoe UI Semibold"/>
+          <w:color w:val="FF0000"/>
+        </w:rPr>
+        <w:t>Max concurrent connections</w:t>
+      </w:r>
+      <w:r>
+        <w:rPr>
+          <w:rFonts w:ascii="Segoe UI Semibold" w:hAnsi="Segoe UI Semibold" w:cs="Segoe UI Semibold"/>
+        </w:rPr>
+        <w:t>)</w:t>
+      </w:r>
+      <w:r>
+        <w:rPr>
+          <w:rFonts w:ascii="Segoe UI Semibold" w:hAnsi="Segoe UI Semibold" w:cs="Segoe UI Semibold"/>
+        </w:rPr>
+        <w:t> : laissez le champ vide</w:t>
+      </w:r>
+    </w:p>
+    <w:p>
+      <w:pPr>
+        <w:pStyle w:val="NormalWeb"/>
+        <w:spacing w:after="0" w:afterAutospacing="0"/>
+        <w:rPr>
+          <w:rFonts w:ascii="Segoe UI Semibold" w:hAnsi="Segoe UI Semibold" w:cs="Segoe UI Semibold"/>
+        </w:rPr>
+      </w:pPr>
+      <w:r>
+        <w:rPr>
+          <w:rFonts w:ascii="Segoe UI Semibold" w:hAnsi="Segoe UI Semibold" w:cs="Segoe UI Semibold"/>
+          <w:noProof/>
+        </w:rPr>
+        <w:drawing>
+          <wp:inline distT="0" distB="0" distL="0" distR="0" wp14:anchorId="370D177A" wp14:editId="0DF3EF88">
+            <wp:extent cx="5760720" cy="3624580"/>
+            <wp:effectExtent l="0" t="0" r="0" b="0"/>
+            <wp:docPr id="1934761009" name="Image 7"/>
+            <wp:cNvGraphicFramePr>
+              <a:graphicFrameLocks xmlns:a="http://schemas.openxmlformats.org/drawingml/2006/main" noChangeAspect="1"/>
+            </wp:cNvGraphicFramePr>
+            <a:graphic xmlns:a="http://schemas.openxmlformats.org/drawingml/2006/main">
+              <a:graphicData uri="http://schemas.openxmlformats.org/drawingml/2006/picture">
+                <pic:pic xmlns:pic="http://schemas.openxmlformats.org/drawingml/2006/picture">
+                  <pic:nvPicPr>
+                    <pic:cNvPr id="1934761009" name="Image 1934761009"/>
+                    <pic:cNvPicPr/>
+                  </pic:nvPicPr>
+                  <pic:blipFill>
+                    <a:blip r:embed="rId21">
+                      <a:extLst>
+                        <a:ext uri="{28A0092B-C50C-407E-A947-70E740481C1C}">
+                          <a14:useLocalDpi xmlns:a14="http://schemas.microsoft.com/office/drawing/2010/main" val="0"/>
+                        </a:ext>
+                      </a:extLst>
+                    </a:blip>
+                    <a:stretch>
+                      <a:fillRect/>
+                    </a:stretch>
+                  </pic:blipFill>
+                  <pic:spPr>
+                    <a:xfrm>
+                      <a:off x="0" y="0"/>
+                      <a:ext cx="5760720" cy="3624580"/>
+                    </a:xfrm>
+                    <a:prstGeom prst="rect">
+                      <a:avLst/>
+                    </a:prstGeom>
+                  </pic:spPr>
+                </pic:pic>
+              </a:graphicData>
+            </a:graphic>
+          </wp:inline>
+        </w:drawing>
       </w:r>
     </w:p>
     <w:p>
@@ -3205,7 +3500,7 @@
                     </pic:cNvPicPr>
                   </pic:nvPicPr>
                   <pic:blipFill>
-                    <a:blip r:embed="rId20" cstate="print"/>
+                    <a:blip r:embed="rId22" cstate="print"/>
                     <a:srcRect/>
                     <a:stretch>
                       <a:fillRect/>
@@ -3347,6 +3642,7 @@
         <w:rPr>
           <w:rFonts w:ascii="Segoe UI Semibold" w:hAnsi="Segoe UI Semibold" w:cs="Segoe UI Semibold"/>
         </w:rPr>
+        <w:lastRenderedPageBreak/>
         <w:t>Délimiteur de ligne : saut de ligne (\n)</w:t>
       </w:r>
     </w:p>
@@ -3451,7 +3747,14 @@
         <w:rPr>
           <w:rFonts w:ascii="Segoe UI Semibold" w:hAnsi="Segoe UI Semibold" w:cs="Segoe UI Semibold"/>
         </w:rPr>
-        <w:t>Type de destination : Azure Data Lake Storage Gen 2</w:t>
+        <w:t xml:space="preserve">Type de destination : </w:t>
+      </w:r>
+      <w:r>
+        <w:rPr>
+          <w:rFonts w:ascii="Segoe UI Semibold" w:hAnsi="Segoe UI Semibold" w:cs="Segoe UI Semibold"/>
+          <w:color w:val="FF0000"/>
+        </w:rPr>
+        <w:t>Azure Data Lake Storage Gen 2</w:t>
       </w:r>
     </w:p>
     <w:p>
@@ -3477,6 +3780,62 @@
     <w:p>
       <w:pPr>
         <w:pStyle w:val="NormalWeb"/>
+        <w:spacing w:after="0" w:afterAutospacing="0"/>
+        <w:rPr>
+          <w:rFonts w:ascii="Segoe UI Semibold" w:hAnsi="Segoe UI Semibold" w:cs="Segoe UI Semibold"/>
+        </w:rPr>
+      </w:pPr>
+      <w:r>
+        <w:rPr>
+          <w:rFonts w:ascii="Segoe UI Semibold" w:hAnsi="Segoe UI Semibold" w:cs="Segoe UI Semibold"/>
+          <w:noProof/>
+        </w:rPr>
+        <w:drawing>
+          <wp:inline distT="0" distB="0" distL="0" distR="0" wp14:anchorId="185BE46F" wp14:editId="02A946EB">
+            <wp:extent cx="5760720" cy="1288415"/>
+            <wp:effectExtent l="0" t="0" r="0" b="0"/>
+            <wp:docPr id="202860459" name="Image 8"/>
+            <wp:cNvGraphicFramePr>
+              <a:graphicFrameLocks xmlns:a="http://schemas.openxmlformats.org/drawingml/2006/main" noChangeAspect="1"/>
+            </wp:cNvGraphicFramePr>
+            <a:graphic xmlns:a="http://schemas.openxmlformats.org/drawingml/2006/main">
+              <a:graphicData uri="http://schemas.openxmlformats.org/drawingml/2006/picture">
+                <pic:pic xmlns:pic="http://schemas.openxmlformats.org/drawingml/2006/picture">
+                  <pic:nvPicPr>
+                    <pic:cNvPr id="202860459" name="Image 202860459"/>
+                    <pic:cNvPicPr/>
+                  </pic:nvPicPr>
+                  <pic:blipFill>
+                    <a:blip r:embed="rId23">
+                      <a:extLst>
+                        <a:ext uri="{28A0092B-C50C-407E-A947-70E740481C1C}">
+                          <a14:useLocalDpi xmlns:a14="http://schemas.microsoft.com/office/drawing/2010/main" val="0"/>
+                        </a:ext>
+                      </a:extLst>
+                    </a:blip>
+                    <a:stretch>
+                      <a:fillRect/>
+                    </a:stretch>
+                  </pic:blipFill>
+                  <pic:spPr>
+                    <a:xfrm>
+                      <a:off x="0" y="0"/>
+                      <a:ext cx="5760720" cy="1288415"/>
+                    </a:xfrm>
+                    <a:prstGeom prst="rect">
+                      <a:avLst/>
+                    </a:prstGeom>
+                  </pic:spPr>
+                </pic:pic>
+              </a:graphicData>
+            </a:graphic>
+          </wp:inline>
+        </w:drawing>
+      </w:r>
+    </w:p>
+    <w:p>
+      <w:pPr>
+        <w:pStyle w:val="NormalWeb"/>
         <w:numPr>
           <w:ilvl w:val="0"/>
           <w:numId w:val="40"/>
@@ -3549,7 +3908,14 @@
         <w:rPr>
           <w:rFonts w:ascii="Segoe UI Semibold" w:hAnsi="Segoe UI Semibold" w:cs="Segoe UI Semibold"/>
         </w:rPr>
-        <w:t>Chemin du dossier : files/product_data</w:t>
+        <w:t xml:space="preserve">Chemin du dossier : </w:t>
+      </w:r>
+      <w:r>
+        <w:rPr>
+          <w:rFonts w:ascii="Segoe UI Semibold" w:hAnsi="Segoe UI Semibold" w:cs="Segoe UI Semibold"/>
+          <w:color w:val="FF0000"/>
+        </w:rPr>
+        <w:t>files/product_data</w:t>
       </w:r>
     </w:p>
     <w:p>
@@ -3569,7 +3935,14 @@
         <w:rPr>
           <w:rFonts w:ascii="Segoe UI Semibold" w:hAnsi="Segoe UI Semibold" w:cs="Segoe UI Semibold"/>
         </w:rPr>
-        <w:t>Nom du fichier : produits.csv</w:t>
+        <w:t xml:space="preserve">Nom du fichier : </w:t>
+      </w:r>
+      <w:r>
+        <w:rPr>
+          <w:rFonts w:ascii="Segoe UI Semibold" w:hAnsi="Segoe UI Semibold" w:cs="Segoe UI Semibold"/>
+          <w:color w:val="FF0000"/>
+        </w:rPr>
+        <w:t>produits.csv</w:t>
       </w:r>
     </w:p>
     <w:p>
@@ -3629,8 +4002,63 @@
         <w:rPr>
           <w:rFonts w:ascii="Segoe UI Semibold" w:hAnsi="Segoe UI Semibold" w:cs="Segoe UI Semibold"/>
         </w:rPr>
-        <w:lastRenderedPageBreak/>
         <w:t>Taille du bloc (Mo) : Laisser vide</w:t>
+      </w:r>
+    </w:p>
+    <w:p>
+      <w:pPr>
+        <w:pStyle w:val="NormalWeb"/>
+        <w:spacing w:after="0" w:afterAutospacing="0"/>
+        <w:rPr>
+          <w:rFonts w:ascii="Segoe UI Semibold" w:hAnsi="Segoe UI Semibold" w:cs="Segoe UI Semibold"/>
+        </w:rPr>
+      </w:pPr>
+      <w:r>
+        <w:rPr>
+          <w:rFonts w:ascii="Segoe UI Semibold" w:hAnsi="Segoe UI Semibold" w:cs="Segoe UI Semibold"/>
+          <w:noProof/>
+        </w:rPr>
+        <w:drawing>
+          <wp:inline distT="0" distB="0" distL="0" distR="0" wp14:anchorId="7285B65A" wp14:editId="3AD80D60">
+            <wp:extent cx="4457700" cy="3012092"/>
+            <wp:effectExtent l="0" t="0" r="0" b="0"/>
+            <wp:docPr id="244024964" name="Image 9"/>
+            <wp:cNvGraphicFramePr>
+              <a:graphicFrameLocks xmlns:a="http://schemas.openxmlformats.org/drawingml/2006/main" noChangeAspect="1"/>
+            </wp:cNvGraphicFramePr>
+            <a:graphic xmlns:a="http://schemas.openxmlformats.org/drawingml/2006/main">
+              <a:graphicData uri="http://schemas.openxmlformats.org/drawingml/2006/picture">
+                <pic:pic xmlns:pic="http://schemas.openxmlformats.org/drawingml/2006/picture">
+                  <pic:nvPicPr>
+                    <pic:cNvPr id="244024964" name="Image 244024964"/>
+                    <pic:cNvPicPr/>
+                  </pic:nvPicPr>
+                  <pic:blipFill>
+                    <a:blip r:embed="rId24">
+                      <a:extLst>
+                        <a:ext uri="{28A0092B-C50C-407E-A947-70E740481C1C}">
+                          <a14:useLocalDpi xmlns:a14="http://schemas.microsoft.com/office/drawing/2010/main" val="0"/>
+                        </a:ext>
+                      </a:extLst>
+                    </a:blip>
+                    <a:stretch>
+                      <a:fillRect/>
+                    </a:stretch>
+                  </pic:blipFill>
+                  <pic:spPr>
+                    <a:xfrm>
+                      <a:off x="0" y="0"/>
+                      <a:ext cx="4465012" cy="3017032"/>
+                    </a:xfrm>
+                    <a:prstGeom prst="rect">
+                      <a:avLst/>
+                    </a:prstGeom>
+                  </pic:spPr>
+                </pic:pic>
+              </a:graphicData>
+            </a:graphic>
+          </wp:inline>
+        </w:drawing>
       </w:r>
     </w:p>
     <w:p>
@@ -3648,6 +4076,7 @@
         <w:rPr>
           <w:rFonts w:ascii="Segoe UI Semibold" w:hAnsi="Segoe UI Semibold" w:cs="Segoe UI Semibold"/>
         </w:rPr>
+        <w:lastRenderedPageBreak/>
         <w:t xml:space="preserve">À l'étape </w:t>
       </w:r>
       <w:r>
@@ -4002,6 +4431,62 @@
     <w:p>
       <w:pPr>
         <w:pStyle w:val="NormalWeb"/>
+        <w:spacing w:after="0" w:afterAutospacing="0"/>
+        <w:rPr>
+          <w:rFonts w:ascii="Segoe UI Semibold" w:hAnsi="Segoe UI Semibold" w:cs="Segoe UI Semibold"/>
+        </w:rPr>
+      </w:pPr>
+      <w:r>
+        <w:rPr>
+          <w:rFonts w:ascii="Segoe UI Semibold" w:hAnsi="Segoe UI Semibold" w:cs="Segoe UI Semibold"/>
+          <w:noProof/>
+        </w:rPr>
+        <w:drawing>
+          <wp:inline distT="0" distB="0" distL="0" distR="0" wp14:anchorId="1520B632" wp14:editId="622731B3">
+            <wp:extent cx="4945380" cy="2443253"/>
+            <wp:effectExtent l="0" t="0" r="0" b="0"/>
+            <wp:docPr id="245119745" name="Image 10"/>
+            <wp:cNvGraphicFramePr>
+              <a:graphicFrameLocks xmlns:a="http://schemas.openxmlformats.org/drawingml/2006/main" noChangeAspect="1"/>
+            </wp:cNvGraphicFramePr>
+            <a:graphic xmlns:a="http://schemas.openxmlformats.org/drawingml/2006/main">
+              <a:graphicData uri="http://schemas.openxmlformats.org/drawingml/2006/picture">
+                <pic:pic xmlns:pic="http://schemas.openxmlformats.org/drawingml/2006/picture">
+                  <pic:nvPicPr>
+                    <pic:cNvPr id="245119745" name="Image 245119745"/>
+                    <pic:cNvPicPr/>
+                  </pic:nvPicPr>
+                  <pic:blipFill>
+                    <a:blip r:embed="rId25">
+                      <a:extLst>
+                        <a:ext uri="{28A0092B-C50C-407E-A947-70E740481C1C}">
+                          <a14:useLocalDpi xmlns:a14="http://schemas.microsoft.com/office/drawing/2010/main" val="0"/>
+                        </a:ext>
+                      </a:extLst>
+                    </a:blip>
+                    <a:stretch>
+                      <a:fillRect/>
+                    </a:stretch>
+                  </pic:blipFill>
+                  <pic:spPr>
+                    <a:xfrm>
+                      <a:off x="0" y="0"/>
+                      <a:ext cx="4950411" cy="2445738"/>
+                    </a:xfrm>
+                    <a:prstGeom prst="rect">
+                      <a:avLst/>
+                    </a:prstGeom>
+                  </pic:spPr>
+                </pic:pic>
+              </a:graphicData>
+            </a:graphic>
+          </wp:inline>
+        </w:drawing>
+      </w:r>
+    </w:p>
+    <w:p>
+      <w:pPr>
+        <w:pStyle w:val="NormalWeb"/>
         <w:numPr>
           <w:ilvl w:val="0"/>
           <w:numId w:val="40"/>
@@ -4108,6 +4593,7 @@
         <w:rPr>
           <w:noProof/>
         </w:rPr>
+        <w:lastRenderedPageBreak/>
         <w:drawing>
           <wp:inline distT="0" distB="0" distL="0" distR="0" wp14:anchorId="15B27A2C" wp14:editId="7B05AC4B">
             <wp:extent cx="5753100" cy="2114550"/>
@@ -4126,7 +4612,7 @@
                     </pic:cNvPicPr>
                   </pic:nvPicPr>
                   <pic:blipFill>
-                    <a:blip r:embed="rId21" cstate="print"/>
+                    <a:blip r:embed="rId26" cstate="print"/>
                     <a:srcRect/>
                     <a:stretch>
                       <a:fillRect/>
@@ -4286,7 +4772,6 @@
         <w:rPr>
           <w:rFonts w:ascii="Segoe UI Semibold" w:hAnsi="Segoe UI Semibold" w:cs="Segoe UI Semibold"/>
         </w:rPr>
-        <w:lastRenderedPageBreak/>
         <w:t xml:space="preserve">Affichez la page </w:t>
       </w:r>
       <w:r>
@@ -4342,7 +4827,7 @@
                     </pic:cNvPicPr>
                   </pic:nvPicPr>
                   <pic:blipFill>
-                    <a:blip r:embed="rId22" cstate="print"/>
+                    <a:blip r:embed="rId27" cstate="print"/>
                     <a:srcRect/>
                     <a:stretch>
                       <a:fillRect/>
@@ -4505,6 +4990,7 @@
           <w:rFonts w:ascii="Segoe UI Semibold" w:hAnsi="Segoe UI Semibold" w:cs="Segoe UI Semibold"/>
           <w:noProof/>
         </w:rPr>
+        <w:lastRenderedPageBreak/>
         <w:drawing>
           <wp:inline distT="0" distB="0" distL="0" distR="0" wp14:anchorId="7D95870D" wp14:editId="6C6AE918">
             <wp:extent cx="5753100" cy="2495550"/>
@@ -4523,7 +5009,7 @@
                     </pic:cNvPicPr>
                   </pic:nvPicPr>
                   <pic:blipFill>
-                    <a:blip r:embed="rId23" cstate="print"/>
+                    <a:blip r:embed="rId28" cstate="print"/>
                     <a:srcRect/>
                     <a:stretch>
                       <a:fillRect/>
@@ -4618,7 +5104,6 @@
         <w:rPr>
           <w:noProof/>
         </w:rPr>
-        <w:lastRenderedPageBreak/>
         <w:drawing>
           <wp:inline distT="0" distB="0" distL="0" distR="0" wp14:anchorId="5C7D22CC" wp14:editId="47ACC74C">
             <wp:extent cx="5343525" cy="2190750"/>
@@ -4637,7 +5122,7 @@
                     </pic:cNvPicPr>
                   </pic:nvPicPr>
                   <pic:blipFill>
-                    <a:blip r:embed="rId24" cstate="print"/>
+                    <a:blip r:embed="rId29" cstate="print"/>
                     <a:srcRect/>
                     <a:stretch>
                       <a:fillRect/>
@@ -4819,6 +5304,7 @@
         <w:rPr>
           <w:noProof/>
         </w:rPr>
+        <w:lastRenderedPageBreak/>
         <w:drawing>
           <wp:inline distT="0" distB="0" distL="0" distR="0" wp14:anchorId="4A668A9F" wp14:editId="5AE0D1B3">
             <wp:extent cx="5753100" cy="1952625"/>
@@ -4837,7 +5323,7 @@
                     </pic:cNvPicPr>
                   </pic:nvPicPr>
                   <pic:blipFill>
-                    <a:blip r:embed="rId25" cstate="print"/>
+                    <a:blip r:embed="rId30" cstate="print"/>
                     <a:srcRect/>
                     <a:stretch>
                       <a:fillRect/>
@@ -5298,7 +5784,6 @@
           <w:sz w:val="22"/>
           <w:szCs w:val="22"/>
         </w:rPr>
-        <w:lastRenderedPageBreak/>
         <w:t xml:space="preserve">     )</w:t>
       </w:r>
       <w:r>
@@ -5461,7 +5946,7 @@
                     </pic:cNvPicPr>
                   </pic:nvPicPr>
                   <pic:blipFill>
-                    <a:blip r:embed="rId26" cstate="print"/>
+                    <a:blip r:embed="rId31" cstate="print"/>
                     <a:srcRect/>
                     <a:stretch>
                       <a:fillRect/>
@@ -5536,6 +6021,7 @@
         <w:rPr>
           <w:noProof/>
         </w:rPr>
+        <w:lastRenderedPageBreak/>
         <w:drawing>
           <wp:inline distT="0" distB="0" distL="0" distR="0" wp14:anchorId="6F085F5C" wp14:editId="2F3F2FA1">
             <wp:extent cx="3600450" cy="1981200"/>
@@ -5554,7 +6040,7 @@
                     </pic:cNvPicPr>
                   </pic:nvPicPr>
                   <pic:blipFill>
-                    <a:blip r:embed="rId27" cstate="print"/>
+                    <a:blip r:embed="rId32" cstate="print"/>
                     <a:srcRect/>
                     <a:stretch>
                       <a:fillRect/>
@@ -5841,7 +6327,6 @@
           <w:szCs w:val="22"/>
           <w:lang w:val="en-US"/>
         </w:rPr>
-        <w:lastRenderedPageBreak/>
         <w:t xml:space="preserve"> </w:t>
       </w:r>
       <w:r>
@@ -6190,7 +6675,7 @@
                     </pic:cNvPicPr>
                   </pic:nvPicPr>
                   <pic:blipFill>
-                    <a:blip r:embed="rId28" cstate="print"/>
+                    <a:blip r:embed="rId33" cstate="print"/>
                     <a:srcRect/>
                     <a:stretch>
                       <a:fillRect/>
@@ -6234,6 +6719,7 @@
         <w:rPr>
           <w:rFonts w:ascii="Segoe UI Semibold" w:hAnsi="Segoe UI Semibold" w:cs="Segoe UI Semibold"/>
         </w:rPr>
+        <w:lastRenderedPageBreak/>
         <w:t xml:space="preserve">Modifiez la requête comme suit (en remplaçant </w:t>
       </w:r>
       <w:r>
@@ -6850,7 +7336,6 @@
         <w:rPr>
           <w:noProof/>
         </w:rPr>
-        <w:lastRenderedPageBreak/>
         <w:drawing>
           <wp:inline distT="0" distB="0" distL="0" distR="0" wp14:anchorId="61C97C41" wp14:editId="09B0A986">
             <wp:extent cx="2047875" cy="2314575"/>
@@ -6869,7 +7354,7 @@
                     </pic:cNvPicPr>
                   </pic:nvPicPr>
                   <pic:blipFill>
-                    <a:blip r:embed="rId29" cstate="print"/>
+                    <a:blip r:embed="rId34" cstate="print"/>
                     <a:srcRect/>
                     <a:stretch>
                       <a:fillRect/>
@@ -7200,6 +7685,7 @@
         <w:rPr>
           <w:rFonts w:ascii="Segoe UI Semibold" w:hAnsi="Segoe UI Semibold" w:cs="Segoe UI Semibold"/>
         </w:rPr>
+        <w:lastRenderedPageBreak/>
         <w:t xml:space="preserve">Position de la légende : bas </w:t>
       </w:r>
       <w:r>
@@ -7317,7 +7803,6 @@
         <w:rPr>
           <w:noProof/>
         </w:rPr>
-        <w:lastRenderedPageBreak/>
         <w:drawing>
           <wp:inline distT="0" distB="0" distL="0" distR="0" wp14:anchorId="59644056" wp14:editId="76050818">
             <wp:extent cx="3829050" cy="3009433"/>
@@ -7336,7 +7821,7 @@
                     </pic:cNvPicPr>
                   </pic:nvPicPr>
                   <pic:blipFill>
-                    <a:blip r:embed="rId30" cstate="print"/>
+                    <a:blip r:embed="rId35" cstate="print"/>
                     <a:srcRect/>
                     <a:stretch>
                       <a:fillRect/>
@@ -7567,6 +8052,7 @@
         <w:rPr>
           <w:noProof/>
         </w:rPr>
+        <w:lastRenderedPageBreak/>
         <w:drawing>
           <wp:inline distT="0" distB="0" distL="0" distR="0" wp14:anchorId="3A146D4A" wp14:editId="3CB1915D">
             <wp:extent cx="5381625" cy="2466975"/>
@@ -7585,7 +8071,7 @@
                     </pic:cNvPicPr>
                   </pic:nvPicPr>
                   <pic:blipFill>
-                    <a:blip r:embed="rId31" cstate="print"/>
+                    <a:blip r:embed="rId36" cstate="print"/>
                     <a:srcRect/>
                     <a:stretch>
                       <a:fillRect/>
@@ -7629,7 +8115,6 @@
         <w:rPr>
           <w:rFonts w:ascii="Segoe UI Semibold" w:hAnsi="Segoe UI Semibold" w:cs="Segoe UI Semibold"/>
         </w:rPr>
-        <w:lastRenderedPageBreak/>
         <w:t xml:space="preserve">Dans le volet </w:t>
       </w:r>
       <w:r>
@@ -7711,7 +8196,7 @@
                     </pic:cNvPicPr>
                   </pic:nvPicPr>
                   <pic:blipFill>
-                    <a:blip r:embed="rId32" cstate="print"/>
+                    <a:blip r:embed="rId37" cstate="print"/>
                     <a:srcRect/>
                     <a:stretch>
                       <a:fillRect/>
@@ -8047,6 +8532,7 @@
         <w:rPr>
           <w:noProof/>
         </w:rPr>
+        <w:lastRenderedPageBreak/>
         <w:drawing>
           <wp:inline distT="0" distB="0" distL="0" distR="0" wp14:anchorId="392068E6" wp14:editId="2B651460">
             <wp:extent cx="3509551" cy="2781300"/>
@@ -8065,7 +8551,7 @@
                     </pic:cNvPicPr>
                   </pic:nvPicPr>
                   <pic:blipFill>
-                    <a:blip r:embed="rId33" cstate="print"/>
+                    <a:blip r:embed="rId38" cstate="print"/>
                     <a:srcRect/>
                     <a:stretch>
                       <a:fillRect/>
@@ -8217,7 +8703,6 @@
         <w:rPr>
           <w:noProof/>
         </w:rPr>
-        <w:lastRenderedPageBreak/>
         <w:drawing>
           <wp:inline distT="0" distB="0" distL="0" distR="0" wp14:anchorId="5FCB7207" wp14:editId="1AE25781">
             <wp:extent cx="3703558" cy="2943225"/>
@@ -8236,7 +8721,7 @@
                     </pic:cNvPicPr>
                   </pic:nvPicPr>
                   <pic:blipFill>
-                    <a:blip r:embed="rId34" cstate="print"/>
+                    <a:blip r:embed="rId39" cstate="print"/>
                     <a:srcRect/>
                     <a:stretch>
                       <a:fillRect/>
@@ -8420,6 +8905,7 @@
         <w:rPr>
           <w:rFonts w:ascii="Segoe UI Semibold" w:hAnsi="Segoe UI Semibold" w:cs="Segoe UI Semibold"/>
         </w:rPr>
+        <w:lastRenderedPageBreak/>
         <w:t xml:space="preserve">Exécutez la nouvelle cellule de code en cliquant sur son icône </w:t>
       </w:r>
       <w:r>
@@ -8462,7 +8948,7 @@
                     </pic:cNvPicPr>
                   </pic:nvPicPr>
                   <pic:blipFill>
-                    <a:blip r:embed="rId35" cstate="print"/>
+                    <a:blip r:embed="rId40" cstate="print"/>
                     <a:srcRect/>
                     <a:stretch>
                       <a:fillRect/>
@@ -8542,7 +9028,6 @@
         <w:rPr>
           <w:noProof/>
         </w:rPr>
-        <w:lastRenderedPageBreak/>
         <w:drawing>
           <wp:inline distT="0" distB="0" distL="0" distR="0" wp14:anchorId="3D7D20C7" wp14:editId="045F48C4">
             <wp:extent cx="5762625" cy="2257425"/>
@@ -8561,7 +9046,7 @@
                     </pic:cNvPicPr>
                   </pic:nvPicPr>
                   <pic:blipFill>
-                    <a:blip r:embed="rId36" cstate="print"/>
+                    <a:blip r:embed="rId41" cstate="print"/>
                     <a:srcRect/>
                     <a:stretch>
                       <a:fillRect/>
@@ -8740,6 +9225,7 @@
         <w:rPr>
           <w:rFonts w:ascii="Segoe UI Semibold" w:hAnsi="Segoe UI Semibold" w:cs="Segoe UI Semibold"/>
         </w:rPr>
+        <w:lastRenderedPageBreak/>
         <w:t xml:space="preserve">Jusqu'à présent, vous avez vu quelques techniques d'exploration et de traitement de données basées sur des fichiers dans un lac de données. Dans de nombreux cas, une solution d'analyse d'entreprise utilise un lac de données pour stocker et préparer des données non structurées qui peuvent ensuite être chargées dans un entrepôt de données relationnelles pour prendre en charge les charges de travail de </w:t>
       </w:r>
       <w:r>
@@ -8892,7 +9378,6 @@
         <w:rPr>
           <w:noProof/>
         </w:rPr>
-        <w:lastRenderedPageBreak/>
         <w:drawing>
           <wp:inline distT="0" distB="0" distL="0" distR="0" wp14:anchorId="56772BD8" wp14:editId="34D9D07E">
             <wp:extent cx="5753100" cy="2905125"/>
@@ -8911,7 +9396,7 @@
                     </pic:cNvPicPr>
                   </pic:nvPicPr>
                   <pic:blipFill>
-                    <a:blip r:embed="rId37" cstate="print"/>
+                    <a:blip r:embed="rId42" cstate="print"/>
                     <a:srcRect/>
                     <a:stretch>
                       <a:fillRect/>
@@ -9107,6 +9592,7 @@
         <w:rPr>
           <w:noProof/>
         </w:rPr>
+        <w:lastRenderedPageBreak/>
         <w:drawing>
           <wp:inline distT="0" distB="0" distL="0" distR="0" wp14:anchorId="23202F24" wp14:editId="24BD48DA">
             <wp:extent cx="2943225" cy="2534221"/>
@@ -9125,7 +9611,7 @@
                     </pic:cNvPicPr>
                   </pic:nvPicPr>
                   <pic:blipFill>
-                    <a:blip r:embed="rId38" cstate="print"/>
+                    <a:blip r:embed="rId43" cstate="print"/>
                     <a:srcRect/>
                     <a:stretch>
                       <a:fillRect/>
@@ -9245,7 +9731,6 @@
         <w:rPr>
           <w:noProof/>
         </w:rPr>
-        <w:lastRenderedPageBreak/>
         <w:drawing>
           <wp:inline distT="0" distB="0" distL="0" distR="0" wp14:anchorId="0CA0A5B2" wp14:editId="0A01509E">
             <wp:extent cx="5753100" cy="3467100"/>
@@ -9264,7 +9749,7 @@
                     </pic:cNvPicPr>
                   </pic:nvPicPr>
                   <pic:blipFill>
-                    <a:blip r:embed="rId39" cstate="print"/>
+                    <a:blip r:embed="rId44" cstate="print"/>
                     <a:srcRect/>
                     <a:stretch>
                       <a:fillRect/>
@@ -9338,7 +9823,10 @@
         </w:rPr>
       </w:pPr>
       <w:r>
-        <w:t xml:space="preserve">     </w:t>
+        <w:rPr>
+          <w:lang w:val="en-US"/>
+        </w:rPr>
+        <w:t xml:space="preserve"> </w:t>
       </w:r>
       <w:r>
         <w:rPr>
@@ -9352,7 +9840,7 @@
           <w:rStyle w:val="CodeHTML"/>
           <w:lang w:val="en-US"/>
         </w:rPr>
-        <w:t xml:space="preserve"> d.CalendarYear, d.MonthNumberOfYear, d.EnglishMonthName,</w:t>
+        <w:t xml:space="preserve"> </w:t>
       </w:r>
     </w:p>
     <w:p>
@@ -9368,7 +9856,84 @@
           <w:rStyle w:val="CodeHTML"/>
           <w:lang w:val="en-US"/>
         </w:rPr>
-        <w:t xml:space="preserve">        p.EnglishProductName </w:t>
+        <w:tab/>
+      </w:r>
+      <w:r>
+        <w:rPr>
+          <w:rStyle w:val="CodeHTML"/>
+          <w:lang w:val="en-US"/>
+        </w:rPr>
+        <w:t xml:space="preserve">d.CalendarYear, </w:t>
+      </w:r>
+    </w:p>
+    <w:p>
+      <w:pPr>
+        <w:pStyle w:val="PrformatHTML"/>
+        <w:rPr>
+          <w:rStyle w:val="CodeHTML"/>
+          <w:lang w:val="en-US"/>
+        </w:rPr>
+      </w:pPr>
+      <w:r>
+        <w:rPr>
+          <w:rStyle w:val="CodeHTML"/>
+          <w:lang w:val="en-US"/>
+        </w:rPr>
+        <w:tab/>
+      </w:r>
+      <w:r>
+        <w:rPr>
+          <w:rStyle w:val="CodeHTML"/>
+          <w:lang w:val="en-US"/>
+        </w:rPr>
+        <w:t xml:space="preserve">d.MonthNumberOfYear, </w:t>
+      </w:r>
+    </w:p>
+    <w:p>
+      <w:pPr>
+        <w:pStyle w:val="PrformatHTML"/>
+        <w:rPr>
+          <w:rStyle w:val="CodeHTML"/>
+          <w:lang w:val="en-US"/>
+        </w:rPr>
+      </w:pPr>
+      <w:r>
+        <w:rPr>
+          <w:rStyle w:val="CodeHTML"/>
+          <w:lang w:val="en-US"/>
+        </w:rPr>
+        <w:lastRenderedPageBreak/>
+        <w:tab/>
+      </w:r>
+      <w:r>
+        <w:rPr>
+          <w:rStyle w:val="CodeHTML"/>
+          <w:lang w:val="en-US"/>
+        </w:rPr>
+        <w:t>d.EnglishMonthName,</w:t>
+      </w:r>
+    </w:p>
+    <w:p>
+      <w:pPr>
+        <w:pStyle w:val="PrformatHTML"/>
+        <w:rPr>
+          <w:rStyle w:val="CodeHTML"/>
+          <w:lang w:val="en-US"/>
+        </w:rPr>
+      </w:pPr>
+      <w:r>
+        <w:rPr>
+          <w:rStyle w:val="CodeHTML"/>
+          <w:lang w:val="en-US"/>
+        </w:rPr>
+        <w:tab/>
+      </w:r>
+      <w:r>
+        <w:rPr>
+          <w:rStyle w:val="CodeHTML"/>
+          <w:lang w:val="en-US"/>
+        </w:rPr>
+        <w:t xml:space="preserve">p.EnglishProductName </w:t>
       </w:r>
       <w:r>
         <w:rPr>
@@ -9384,6 +9949,22 @@
         </w:rPr>
         <w:t xml:space="preserve"> Product, </w:t>
       </w:r>
+    </w:p>
+    <w:p>
+      <w:pPr>
+        <w:pStyle w:val="PrformatHTML"/>
+        <w:rPr>
+          <w:rStyle w:val="CodeHTML"/>
+          <w:lang w:val="en-US"/>
+        </w:rPr>
+      </w:pPr>
+      <w:r>
+        <w:rPr>
+          <w:rStyle w:val="CodeHTML"/>
+          <w:lang w:val="en-US"/>
+        </w:rPr>
+        <w:tab/>
+      </w:r>
       <w:r>
         <w:rPr>
           <w:rStyle w:val="hljs-keyword"/>
@@ -9614,12 +10195,107 @@
           <w:rStyle w:val="CodeHTML"/>
           <w:lang w:val="en-US"/>
         </w:rPr>
-        <w:t xml:space="preserve"> d.CalendarYear, d.MonthNumberOfYear, d.EnglishMonthName, p.EnglishProductName</w:t>
+        <w:t xml:space="preserve"> </w:t>
       </w:r>
     </w:p>
     <w:p>
       <w:pPr>
         <w:pStyle w:val="PrformatHTML"/>
+        <w:rPr>
+          <w:rStyle w:val="CodeHTML"/>
+          <w:lang w:val="en-US"/>
+        </w:rPr>
+      </w:pPr>
+      <w:r>
+        <w:rPr>
+          <w:rStyle w:val="CodeHTML"/>
+          <w:lang w:val="en-US"/>
+        </w:rPr>
+        <w:tab/>
+      </w:r>
+      <w:r>
+        <w:rPr>
+          <w:rStyle w:val="CodeHTML"/>
+          <w:lang w:val="en-US"/>
+        </w:rPr>
+        <w:t xml:space="preserve">d.CalendarYear, </w:t>
+      </w:r>
+    </w:p>
+    <w:p>
+      <w:pPr>
+        <w:pStyle w:val="PrformatHTML"/>
+        <w:rPr>
+          <w:rStyle w:val="CodeHTML"/>
+          <w:lang w:val="en-US"/>
+        </w:rPr>
+      </w:pPr>
+      <w:r>
+        <w:rPr>
+          <w:rStyle w:val="CodeHTML"/>
+          <w:lang w:val="en-US"/>
+        </w:rPr>
+        <w:tab/>
+      </w:r>
+      <w:r>
+        <w:rPr>
+          <w:rStyle w:val="CodeHTML"/>
+          <w:lang w:val="en-US"/>
+        </w:rPr>
+        <w:t xml:space="preserve">d.MonthNumberOfYear, </w:t>
+      </w:r>
+    </w:p>
+    <w:p>
+      <w:pPr>
+        <w:pStyle w:val="PrformatHTML"/>
+        <w:rPr>
+          <w:rStyle w:val="CodeHTML"/>
+          <w:lang w:val="en-US"/>
+        </w:rPr>
+      </w:pPr>
+      <w:r>
+        <w:rPr>
+          <w:rStyle w:val="CodeHTML"/>
+          <w:lang w:val="en-US"/>
+        </w:rPr>
+        <w:tab/>
+      </w:r>
+      <w:r>
+        <w:rPr>
+          <w:rStyle w:val="CodeHTML"/>
+          <w:lang w:val="en-US"/>
+        </w:rPr>
+        <w:t xml:space="preserve">d.EnglishMonthName, </w:t>
+      </w:r>
+    </w:p>
+    <w:p>
+      <w:pPr>
+        <w:pStyle w:val="PrformatHTML"/>
+        <w:rPr>
+          <w:rStyle w:val="CodeHTML"/>
+          <w:lang w:val="en-US"/>
+        </w:rPr>
+      </w:pPr>
+      <w:r>
+        <w:rPr>
+          <w:rStyle w:val="CodeHTML"/>
+          <w:lang w:val="en-US"/>
+        </w:rPr>
+        <w:tab/>
+      </w:r>
+      <w:r>
+        <w:rPr>
+          <w:rStyle w:val="CodeHTML"/>
+          <w:lang w:val="en-US"/>
+        </w:rPr>
+        <w:t>p.EnglishProductName</w:t>
+      </w:r>
+    </w:p>
+    <w:p>
+      <w:pPr>
+        <w:pStyle w:val="PrformatHTML"/>
+        <w:rPr>
+          <w:lang w:val="en-US"/>
+        </w:rPr>
       </w:pPr>
       <w:r>
         <w:rPr>
@@ -9631,24 +10307,28 @@
       <w:r>
         <w:rPr>
           <w:rStyle w:val="hljs-keyword"/>
+          <w:lang w:val="en-US"/>
         </w:rPr>
         <w:t>ORDER</w:t>
       </w:r>
       <w:r>
         <w:rPr>
           <w:rStyle w:val="CodeHTML"/>
+          <w:lang w:val="en-US"/>
         </w:rPr>
         <w:t xml:space="preserve"> </w:t>
       </w:r>
       <w:r>
         <w:rPr>
           <w:rStyle w:val="hljs-keyword"/>
+          <w:lang w:val="en-US"/>
         </w:rPr>
         <w:t>BY</w:t>
       </w:r>
       <w:r>
         <w:rPr>
           <w:rStyle w:val="CodeHTML"/>
+          <w:lang w:val="en-US"/>
         </w:rPr>
         <w:t xml:space="preserve"> d.MonthNumberOfYear</w:t>
       </w:r>
@@ -9699,7 +10379,6 @@
         <w:rPr>
           <w:noProof/>
         </w:rPr>
-        <w:lastRenderedPageBreak/>
         <w:drawing>
           <wp:inline distT="0" distB="0" distL="0" distR="0" wp14:anchorId="6F7E84A7" wp14:editId="63B3F0E7">
             <wp:extent cx="4467225" cy="2678800"/>
@@ -9718,7 +10397,7 @@
                     </pic:cNvPicPr>
                   </pic:nvPicPr>
                   <pic:blipFill>
-                    <a:blip r:embed="rId40" cstate="print"/>
+                    <a:blip r:embed="rId45" cstate="print"/>
                     <a:srcRect/>
                     <a:stretch>
                       <a:fillRect/>
@@ -10034,6 +10713,7 @@
         <w:rPr>
           <w:rFonts w:ascii="Segoe UI Semibold" w:hAnsi="Segoe UI Semibold" w:cs="Segoe UI Semibold"/>
         </w:rPr>
+        <w:lastRenderedPageBreak/>
         <w:t>Créer une base de données Data Explorer et ingérer des données dans une table</w:t>
       </w:r>
     </w:p>
@@ -10270,7 +10950,6 @@
         <w:rPr>
           <w:rFonts w:ascii="Segoe UI Semibold" w:hAnsi="Segoe UI Semibold" w:cs="Segoe UI Semibold"/>
         </w:rPr>
-        <w:lastRenderedPageBreak/>
         <w:t xml:space="preserve">Dans le volet </w:t>
       </w:r>
       <w:r>
@@ -10379,7 +11058,7 @@
                     </pic:cNvPicPr>
                   </pic:nvPicPr>
                   <pic:blipFill>
-                    <a:blip r:embed="rId41" cstate="print"/>
+                    <a:blip r:embed="rId46" cstate="print"/>
                     <a:srcRect/>
                     <a:stretch>
                       <a:fillRect/>
@@ -10669,6 +11348,7 @@
         <w:rPr>
           <w:noProof/>
         </w:rPr>
+        <w:lastRenderedPageBreak/>
         <w:drawing>
           <wp:inline distT="0" distB="0" distL="0" distR="0" wp14:anchorId="446382C5" wp14:editId="389C9416">
             <wp:extent cx="5753100" cy="828675"/>
@@ -10687,7 +11367,7 @@
                     </pic:cNvPicPr>
                   </pic:nvPicPr>
                   <pic:blipFill>
-                    <a:blip r:embed="rId42" cstate="print"/>
+                    <a:blip r:embed="rId47" cstate="print"/>
                     <a:srcRect/>
                     <a:stretch>
                       <a:fillRect/>
@@ -10852,7 +11532,6 @@
         <w:rPr>
           <w:rFonts w:ascii="Segoe UI Semibold" w:hAnsi="Segoe UI Semibold" w:cs="Segoe UI Semibold"/>
         </w:rPr>
-        <w:lastRenderedPageBreak/>
         <w:t>Dans cet exemple, vous avez importé une très petite quantité de données de lot à partir d'un fichier, ce qui convient aux fins de cet exercice. En réalité, vous pouvez utiliser Data Explorer pour analyser des volumes de données beaucoup plus importants ; y compris les données en temps réel d'une source de diffusion telle qu'Azure Event Hubs.</w:t>
       </w:r>
     </w:p>
@@ -10968,7 +11647,7 @@
                     </pic:cNvPicPr>
                   </pic:nvPicPr>
                   <pic:blipFill>
-                    <a:blip r:embed="rId43" cstate="print"/>
+                    <a:blip r:embed="rId48" cstate="print"/>
                     <a:srcRect/>
                     <a:stretch>
                       <a:fillRect/>
@@ -11075,6 +11754,7 @@
         <w:rPr>
           <w:noProof/>
         </w:rPr>
+        <w:lastRenderedPageBreak/>
         <w:drawing>
           <wp:inline distT="0" distB="0" distL="0" distR="0" wp14:anchorId="2FA33C3C" wp14:editId="244AA968">
             <wp:extent cx="4256694" cy="2809875"/>
@@ -11093,7 +11773,7 @@
                     </pic:cNvPicPr>
                   </pic:nvPicPr>
                   <pic:blipFill>
-                    <a:blip r:embed="rId44" cstate="print"/>
+                    <a:blip r:embed="rId49" cstate="print"/>
                     <a:srcRect/>
                     <a:stretch>
                       <a:fillRect/>
@@ -11137,7 +11817,6 @@
         <w:rPr>
           <w:rFonts w:ascii="Segoe UI Semibold" w:hAnsi="Segoe UI Semibold" w:cs="Segoe UI Semibold"/>
         </w:rPr>
-        <w:lastRenderedPageBreak/>
         <w:t>Passez en revue la requête générée et ses résultats. La requête doit contenir le code suivant :</w:t>
       </w:r>
     </w:p>
@@ -11230,7 +11909,7 @@
                     </pic:cNvPicPr>
                   </pic:nvPicPr>
                   <pic:blipFill>
-                    <a:blip r:embed="rId45" cstate="print"/>
+                    <a:blip r:embed="rId50" cstate="print"/>
                     <a:srcRect/>
                     <a:stretch>
                       <a:fillRect/>
@@ -11383,6 +12062,7 @@
         <w:rPr>
           <w:rFonts w:ascii="Segoe UI Semibold" w:hAnsi="Segoe UI Semibold" w:cs="Segoe UI Semibold"/>
         </w:rPr>
+        <w:lastRenderedPageBreak/>
         <w:t xml:space="preserve">Examinez ensuite les résultats, qui ne doivent contenir que les lignes des bons de commande pour le produit </w:t>
       </w:r>
       <w:r>
@@ -11645,7 +12325,6 @@
         <w:rPr>
           <w:rFonts w:ascii="Segoe UI Semibold" w:hAnsi="Segoe UI Semibold" w:cs="Segoe UI Semibold"/>
         </w:rPr>
-        <w:lastRenderedPageBreak/>
         <w:t>Exécutez la requête et examinez les résultats, qui doivent contenir le revenu net total pour chaque produit entre le 1er janvier et le 31 décembre 2020, par ordre croissant de nom de produit.</w:t>
       </w:r>
     </w:p>
@@ -12036,6 +12715,7 @@
         <w:rPr>
           <w:rFonts w:ascii="Segoe UI Semibold" w:hAnsi="Segoe UI Semibold" w:cs="Segoe UI Semibold"/>
         </w:rPr>
+        <w:lastRenderedPageBreak/>
         <w:t>Entrez le nom du groupe de ressources dp203-xxxxxxx pour confirmer que vous souhaitez le supprimer, puis sélectionnez Supprimer.</w:t>
       </w:r>
     </w:p>
